--- a/PROJECT REPORT FORMAT.docx
+++ b/PROJECT REPORT FORMAT.docx
@@ -1,6 +1,6 @@
 
 <file path=word/document.xml><?xml version="1.0" encoding="utf-8"?>
-<w:document xmlns:ve="http://schemas.openxmlformats.org/markup-compatibility/2006" xmlns:o="urn:schemas-microsoft-com:office:office" xmlns:r="http://schemas.openxmlformats.org/officeDocument/2006/relationships" xmlns:m="http://schemas.openxmlformats.org/officeDocument/2006/math" xmlns:v="urn:schemas-microsoft-com:vml" xmlns:wp="http://schemas.openxmlformats.org/drawingml/2006/wordprocessingDrawing" xmlns:w10="urn:schemas-microsoft-com:office:word" xmlns:w="http://schemas.openxmlformats.org/wordprocessingml/2006/main" xmlns:wne="http://schemas.microsoft.com/office/word/2006/wordml">
+<w:document xmlns:wpc="http://schemas.microsoft.com/office/word/2010/wordprocessingCanvas" xmlns:cx="http://schemas.microsoft.com/office/drawing/2014/chartex" xmlns:cx1="http://schemas.microsoft.com/office/drawing/2015/9/8/chartex" xmlns:cx2="http://schemas.microsoft.com/office/drawing/2015/10/21/chartex" xmlns:cx3="http://schemas.microsoft.com/office/drawing/2016/5/9/chartex" xmlns:cx4="http://schemas.microsoft.com/office/drawing/2016/5/10/chartex" xmlns:cx5="http://schemas.microsoft.com/office/drawing/2016/5/11/chartex" xmlns:cx6="http://schemas.microsoft.com/office/drawing/2016/5/12/chartex" xmlns:cx7="http://schemas.microsoft.com/office/drawing/2016/5/13/chartex" xmlns:cx8="http://schemas.microsoft.com/office/drawing/2016/5/14/chartex" xmlns:mc="http://schemas.openxmlformats.org/markup-compatibility/2006" xmlns:aink="http://schemas.microsoft.com/office/drawing/2016/ink" xmlns:am3d="http://schemas.microsoft.com/office/drawing/2017/model3d" xmlns:o="urn:schemas-microsoft-com:office:office" xmlns:oel="http://schemas.microsoft.com/office/2019/extlst" xmlns:r="http://schemas.openxmlformats.org/officeDocument/2006/relationships" xmlns:m="http://schemas.openxmlformats.org/officeDocument/2006/math" xmlns:v="urn:schemas-microsoft-com:vml" xmlns:wp14="http://schemas.microsoft.com/office/word/2010/wordprocessingDrawing" xmlns:wp="http://schemas.openxmlformats.org/drawingml/2006/wordprocessingDrawing" xmlns:w10="urn:schemas-microsoft-com:office:word" xmlns:w="http://schemas.openxmlformats.org/wordprocessingml/2006/main" xmlns:w14="http://schemas.microsoft.com/office/word/2010/wordml" xmlns:w15="http://schemas.microsoft.com/office/word/2012/wordml" xmlns:w16cex="http://schemas.microsoft.com/office/word/2018/wordml/cex" xmlns:w16cid="http://schemas.microsoft.com/office/word/2016/wordml/cid" xmlns:w16="http://schemas.microsoft.com/office/word/2018/wordml" xmlns:w16sdtdh="http://schemas.microsoft.com/office/word/2020/wordml/sdtdatahash" xmlns:w16se="http://schemas.microsoft.com/office/word/2015/wordml/symex" xmlns:wpg="http://schemas.microsoft.com/office/word/2010/wordprocessingGroup" xmlns:wpi="http://schemas.microsoft.com/office/word/2010/wordprocessingInk" xmlns:wne="http://schemas.microsoft.com/office/word/2006/wordml" xmlns:wps="http://schemas.microsoft.com/office/word/2010/wordprocessingShape" mc:Ignorable="w14 w15 w16se w16cid w16 w16cex w16sdtdh wp14">
   <w:body>
     <w:p>
       <w:pPr>
@@ -334,7 +334,23 @@
           <w:b/>
           <w:sz w:val="34"/>
         </w:rPr>
-        <w:t>GUIDELINES FOR B.TECH PROJECT REPORT</w:t>
+        <w:t xml:space="preserve">GUIDELINES FOR </w:t>
+      </w:r>
+      <w:proofErr w:type="gramStart"/>
+      <w:r>
+        <w:rPr>
+          <w:b/>
+          <w:sz w:val="34"/>
+        </w:rPr>
+        <w:t>B.TECH</w:t>
+      </w:r>
+      <w:proofErr w:type="gramEnd"/>
+      <w:r>
+        <w:rPr>
+          <w:b/>
+          <w:sz w:val="34"/>
+        </w:rPr>
+        <w:t xml:space="preserve"> PROJECT REPORT</w:t>
       </w:r>
       <w:r>
         <w:rPr>
@@ -494,7 +510,15 @@
         <w:t xml:space="preserve"> </w:t>
       </w:r>
       <w:r>
-        <w:t>guidelines to the B. Tech students in the preparation of the  semester project</w:t>
+        <w:t xml:space="preserve">guidelines to the B. Tech students in the preparation of </w:t>
+      </w:r>
+      <w:proofErr w:type="gramStart"/>
+      <w:r>
+        <w:t>the  semester</w:t>
+      </w:r>
+      <w:proofErr w:type="gramEnd"/>
+      <w:r>
+        <w:t xml:space="preserve"> project</w:t>
       </w:r>
       <w:r>
         <w:t xml:space="preserve"> </w:t>
@@ -649,7 +673,15 @@
         <w:t xml:space="preserve"> </w:t>
       </w:r>
       <w:r>
-        <w:t>be organised in</w:t>
+        <w:t xml:space="preserve">be </w:t>
+      </w:r>
+      <w:proofErr w:type="spellStart"/>
+      <w:r>
+        <w:t>organised</w:t>
+      </w:r>
+      <w:proofErr w:type="spellEnd"/>
+      <w:r>
+        <w:t xml:space="preserve"> in</w:t>
       </w:r>
       <w:r>
         <w:rPr>
@@ -1753,8 +1785,16 @@
         <w:rPr>
           <w:sz w:val="24"/>
         </w:rPr>
-        <w:t>cardboard and black rexin</w:t>
-      </w:r>
+        <w:t xml:space="preserve">cardboard and black </w:t>
+      </w:r>
+      <w:proofErr w:type="spellStart"/>
+      <w:r>
+        <w:rPr>
+          <w:sz w:val="24"/>
+        </w:rPr>
+        <w:t>rexin</w:t>
+      </w:r>
+      <w:proofErr w:type="spellEnd"/>
       <w:r>
         <w:rPr>
           <w:spacing w:val="2"/>
@@ -3728,7 +3768,15 @@
         <w:jc w:val="both"/>
       </w:pPr>
       <w:r>
-        <w:t>Times New Roman (TNR) 12 point font has to be used throughout the</w:t>
+        <w:t xml:space="preserve">Times New Roman (TNR) </w:t>
+      </w:r>
+      <w:proofErr w:type="gramStart"/>
+      <w:r>
+        <w:t>12 point</w:t>
+      </w:r>
+      <w:proofErr w:type="gramEnd"/>
+      <w:r>
+        <w:t xml:space="preserve"> font has to be used throughout the</w:t>
       </w:r>
       <w:r>
         <w:rPr>
@@ -3990,6 +4038,7 @@
         </w:rPr>
         <w:t xml:space="preserve"> </w:t>
       </w:r>
+      <w:proofErr w:type="gramStart"/>
       <w:r>
         <w:t>has</w:t>
       </w:r>
@@ -4002,6 +4051,7 @@
       <w:r>
         <w:t>to</w:t>
       </w:r>
+      <w:proofErr w:type="gramEnd"/>
       <w:r>
         <w:rPr>
           <w:spacing w:val="2"/>
@@ -4084,7 +4134,7 @@
         </w:rPr>
       </w:pPr>
       <w:r>
-        <w:pict>
+        <w:pict w14:anchorId="7C11CA64">
           <v:shapetype id="_x0000_t202" coordsize="21600,21600" o:spt="202" path="m,l,21600r21600,l21600,xe">
             <v:stroke joinstyle="miter"/>
             <v:path gradientshapeok="t" o:connecttype="rect"/>
@@ -4945,7 +4995,15 @@
         <w:t xml:space="preserve"> </w:t>
       </w:r>
       <w:r>
-        <w:t>caption shall be located above the table. Equations are aligned to the centre of the</w:t>
+        <w:t xml:space="preserve">caption shall be located above the table. Equations are aligned to the </w:t>
+      </w:r>
+      <w:proofErr w:type="spellStart"/>
+      <w:r>
+        <w:t>centre</w:t>
+      </w:r>
+      <w:proofErr w:type="spellEnd"/>
+      <w:r>
+        <w:t xml:space="preserve"> of the</w:t>
       </w:r>
       <w:r>
         <w:rPr>
@@ -5000,7 +5058,6 @@
           <w:rFonts w:ascii="Cambria Math" w:hAnsi="Cambria Math"/>
           <w:sz w:val="17"/>
         </w:rPr>
-        <w:lastRenderedPageBreak/>
         <w:t>∞</w:t>
       </w:r>
     </w:p>
@@ -5179,7 +5236,6 @@
           <w:rFonts w:ascii="Cambria Math" w:eastAsia="Cambria Math"/>
           <w:sz w:val="17"/>
         </w:rPr>
-        <w:lastRenderedPageBreak/>
         <w:t>𝑛𝜋𝑥</w:t>
       </w:r>
     </w:p>
@@ -5194,7 +5250,7 @@
         </w:rPr>
       </w:pPr>
       <w:r>
-        <w:pict>
+        <w:pict w14:anchorId="518E5012">
           <v:rect id="_x0000_s2052" style="position:absolute;left:0;text-align:left;margin-left:304.4pt;margin-top:1.35pt;width:16.45pt;height:.85pt;z-index:15729664;mso-position-horizontal-relative:page" fillcolor="black" stroked="f">
             <w10:wrap anchorx="page"/>
           </v:rect>
@@ -5224,7 +5280,6 @@
         <w:rPr>
           <w:rFonts w:ascii="Cambria Math" w:eastAsia="Cambria Math"/>
         </w:rPr>
-        <w:lastRenderedPageBreak/>
         <w:t>+</w:t>
       </w:r>
       <w:r>
@@ -5280,7 +5335,6 @@
           <w:w w:val="105"/>
           <w:sz w:val="17"/>
         </w:rPr>
-        <w:lastRenderedPageBreak/>
         <w:t>𝑛𝜋𝑥</w:t>
       </w:r>
       <w:r>
@@ -5313,7 +5367,7 @@
         </w:rPr>
       </w:pPr>
       <w:r>
-        <w:pict>
+        <w:pict w14:anchorId="5BA29230">
           <v:rect id="_x0000_s2051" style="position:absolute;left:0;text-align:left;margin-left:366.45pt;margin-top:-3.6pt;width:16.45pt;height:.85pt;z-index:-16307712;mso-position-horizontal-relative:page" fillcolor="black" stroked="f">
             <w10:wrap anchorx="page"/>
           </v:rect>
@@ -5337,7 +5391,6 @@
         <w:br w:type="column"/>
       </w:r>
       <w:r>
-        <w:lastRenderedPageBreak/>
         <w:t>(eq.</w:t>
       </w:r>
       <w:r>
@@ -5959,8 +6012,13 @@
         </w:rPr>
         <w:t xml:space="preserve"> </w:t>
       </w:r>
-      <w:r>
-        <w:t>…..”</w:t>
+      <w:proofErr w:type="gramStart"/>
+      <w:r>
+        <w:t>…..</w:t>
+      </w:r>
+      <w:proofErr w:type="gramEnd"/>
+      <w:r>
+        <w:t>”</w:t>
       </w:r>
       <w:r>
         <w:rPr>
@@ -6753,6 +6811,7 @@
         </w:rPr>
         <w:t xml:space="preserve"> </w:t>
       </w:r>
+      <w:proofErr w:type="gramStart"/>
       <w:r>
         <w:t>text</w:t>
       </w:r>
@@ -6763,7 +6822,11 @@
         <w:t xml:space="preserve"> </w:t>
       </w:r>
       <w:r>
-        <w:t>books, conference</w:t>
+        <w:t>books</w:t>
+      </w:r>
+      <w:proofErr w:type="gramEnd"/>
+      <w:r>
+        <w:t>, conference</w:t>
       </w:r>
       <w:r>
         <w:rPr>
@@ -6836,11 +6899,19 @@
           <w:sz w:val="24"/>
         </w:rPr>
       </w:pPr>
-      <w:r>
-        <w:rPr>
-          <w:sz w:val="24"/>
-        </w:rPr>
-        <w:t>Prakas, K. (2011).</w:t>
+      <w:proofErr w:type="spellStart"/>
+      <w:r>
+        <w:rPr>
+          <w:sz w:val="24"/>
+        </w:rPr>
+        <w:t>Prakas</w:t>
+      </w:r>
+      <w:proofErr w:type="spellEnd"/>
+      <w:r>
+        <w:rPr>
+          <w:sz w:val="24"/>
+        </w:rPr>
+        <w:t>, K. (2011).</w:t>
       </w:r>
       <w:r>
         <w:rPr>
@@ -6879,7 +6950,21 @@
         <w:rPr>
           <w:sz w:val="24"/>
         </w:rPr>
-        <w:t xml:space="preserve">transformations, multiplicative seminorms, and approximate inverses. </w:t>
+        <w:t xml:space="preserve">transformations, multiplicative </w:t>
+      </w:r>
+      <w:proofErr w:type="spellStart"/>
+      <w:r>
+        <w:rPr>
+          <w:sz w:val="24"/>
+        </w:rPr>
+        <w:t>seminorms</w:t>
+      </w:r>
+      <w:proofErr w:type="spellEnd"/>
+      <w:r>
+        <w:rPr>
+          <w:sz w:val="24"/>
+        </w:rPr>
+        <w:t xml:space="preserve">, and approximate inverses. </w:t>
       </w:r>
       <w:r>
         <w:rPr>
@@ -7180,6 +7265,7 @@
         <w:spacing w:before="111"/>
         <w:jc w:val="both"/>
       </w:pPr>
+      <w:proofErr w:type="gramStart"/>
       <w:r>
         <w:lastRenderedPageBreak/>
         <w:t>Text</w:t>
@@ -7193,6 +7279,7 @@
       <w:r>
         <w:t>books</w:t>
       </w:r>
+      <w:proofErr w:type="gramEnd"/>
     </w:p>
     <w:p>
       <w:pPr>
@@ -7422,7 +7509,23 @@
           <w:color w:val="363435"/>
           <w:sz w:val="24"/>
         </w:rPr>
-        <w:t>Wiley-Interscience:</w:t>
+        <w:t>Wiley-</w:t>
+      </w:r>
+      <w:proofErr w:type="spellStart"/>
+      <w:r>
+        <w:rPr>
+          <w:color w:val="363435"/>
+          <w:sz w:val="24"/>
+        </w:rPr>
+        <w:t>Interscience</w:t>
+      </w:r>
+      <w:proofErr w:type="spellEnd"/>
+      <w:r>
+        <w:rPr>
+          <w:color w:val="363435"/>
+          <w:sz w:val="24"/>
+        </w:rPr>
+        <w:t>:</w:t>
       </w:r>
       <w:r>
         <w:rPr>
@@ -7510,7 +7613,21 @@
         <w:rPr>
           <w:sz w:val="24"/>
         </w:rPr>
-        <w:t>Payne, D.B. and Gunhold, H.G. (1986).</w:t>
+        <w:t xml:space="preserve">Payne, D.B. and </w:t>
+      </w:r>
+      <w:proofErr w:type="spellStart"/>
+      <w:r>
+        <w:rPr>
+          <w:sz w:val="24"/>
+        </w:rPr>
+        <w:t>Gunhold</w:t>
+      </w:r>
+      <w:proofErr w:type="spellEnd"/>
+      <w:r>
+        <w:rPr>
+          <w:sz w:val="24"/>
+        </w:rPr>
+        <w:t>, H.G. (1986).</w:t>
       </w:r>
       <w:r>
         <w:rPr>
@@ -8027,7 +8144,15 @@
         <w:t xml:space="preserve"> </w:t>
       </w:r>
       <w:r>
-        <w:t>675. doi: 10.1037/0033-295X.113.3.672</w:t>
+        <w:t xml:space="preserve">675. </w:t>
+      </w:r>
+      <w:proofErr w:type="spellStart"/>
+      <w:r>
+        <w:t>doi</w:t>
+      </w:r>
+      <w:proofErr w:type="spellEnd"/>
+      <w:r>
+        <w:t>: 10.1037/0033-295X.113.3.672</w:t>
       </w:r>
     </w:p>
     <w:p>
@@ -8108,7 +8233,15 @@
         <w:t xml:space="preserve"> </w:t>
       </w:r>
       <w:r>
-        <w:t>Vicki, G.T., Thomae, M., Cullen, A. and Fernandez, H. (2007). Modeling the</w:t>
+        <w:t xml:space="preserve">Vicki, G.T., </w:t>
+      </w:r>
+      <w:proofErr w:type="spellStart"/>
+      <w:r>
+        <w:t>Thomae</w:t>
+      </w:r>
+      <w:proofErr w:type="spellEnd"/>
+      <w:r>
+        <w:t>, M., Cullen, A. and Fernandez, H. (2007). Modeling the</w:t>
       </w:r>
       <w:r>
         <w:rPr>
@@ -8214,9 +8347,19 @@
         </w:rPr>
         <w:t xml:space="preserve"> </w:t>
       </w:r>
-      <w:r>
-        <w:t>Perilloux, C. and Buss, D.M. (2008). Human relationships: Costs experienced</w:t>
-      </w:r>
+      <w:proofErr w:type="spellStart"/>
+      <w:r>
+        <w:t>Perilloux</w:t>
+      </w:r>
+      <w:proofErr w:type="spellEnd"/>
+      <w:r>
+        <w:t xml:space="preserve">, C. and Buss, D.M. (2008). Human relationships: Costs </w:t>
+      </w:r>
+      <w:proofErr w:type="gramStart"/>
+      <w:r>
+        <w:t>experienced</w:t>
+      </w:r>
+      <w:proofErr w:type="gramEnd"/>
       <w:r>
         <w:rPr>
           <w:spacing w:val="-57"/>
@@ -8586,7 +8729,15 @@
         <w:t xml:space="preserve"> </w:t>
       </w:r>
       <w:r>
-        <w:t>Krebs, D.L. and Denton, K. (1997). Social illusions and self deception: The</w:t>
+        <w:t xml:space="preserve">Krebs, D.L. and Denton, K. (1997). Social illusions and </w:t>
+      </w:r>
+      <w:proofErr w:type="spellStart"/>
+      <w:r>
+        <w:t>self deception</w:t>
+      </w:r>
+      <w:proofErr w:type="spellEnd"/>
+      <w:r>
+        <w:t>: The</w:t>
       </w:r>
       <w:r>
         <w:rPr>
@@ -9153,7 +9304,15 @@
         <w:t xml:space="preserve"> </w:t>
       </w:r>
       <w:r>
-        <w:t>both sides of the paper by starting from the right side page. For example, if the</w:t>
+        <w:t xml:space="preserve">both sides of the paper by starting from the </w:t>
+      </w:r>
+      <w:proofErr w:type="gramStart"/>
+      <w:r>
+        <w:t>right side</w:t>
+      </w:r>
+      <w:proofErr w:type="gramEnd"/>
+      <w:r>
+        <w:t xml:space="preserve"> page. For example, if the</w:t>
       </w:r>
       <w:r>
         <w:rPr>
@@ -10176,7 +10335,15 @@
         <w:jc w:val="both"/>
       </w:pPr>
       <w:r>
-        <w:t>Printing of all material in general should be double –sided in black ink</w:t>
+        <w:t xml:space="preserve">Printing of all material in general should be </w:t>
+      </w:r>
+      <w:proofErr w:type="gramStart"/>
+      <w:r>
+        <w:t>double –sided</w:t>
+      </w:r>
+      <w:proofErr w:type="gramEnd"/>
+      <w:r>
+        <w:t xml:space="preserve"> in black ink</w:t>
       </w:r>
       <w:r>
         <w:rPr>
@@ -10254,7 +10421,15 @@
         <w:t xml:space="preserve"> </w:t>
       </w:r>
       <w:r>
-        <w:t>necessary. They have to be accommodated in a closed pocket in the back cover</w:t>
+        <w:t xml:space="preserve">necessary. They </w:t>
+      </w:r>
+      <w:proofErr w:type="gramStart"/>
+      <w:r>
+        <w:t>have to</w:t>
+      </w:r>
+      <w:proofErr w:type="gramEnd"/>
+      <w:r>
+        <w:t xml:space="preserve"> be accommodated in a closed pocket in the back cover</w:t>
       </w:r>
       <w:r>
         <w:rPr>
@@ -10683,7 +10858,15 @@
         <w:t xml:space="preserve"> </w:t>
       </w:r>
       <w:r>
-        <w:t>Department and the concerned faculty incharge of Internship-Project Planning and</w:t>
+        <w:t xml:space="preserve">Department and the concerned faculty </w:t>
+      </w:r>
+      <w:proofErr w:type="spellStart"/>
+      <w:r>
+        <w:t>incharge</w:t>
+      </w:r>
+      <w:proofErr w:type="spellEnd"/>
+      <w:r>
+        <w:t xml:space="preserve"> of Internship-Project Planning and</w:t>
       </w:r>
       <w:r>
         <w:rPr>
@@ -11734,11 +11917,19 @@
         </w:rPr>
         <w:t xml:space="preserve"> </w:t>
       </w:r>
+      <w:proofErr w:type="gramStart"/>
       <w:r>
         <w:rPr>
           <w:spacing w:val="-17"/>
         </w:rPr>
-        <w:t>Letter-Head)</w:t>
+        <w:t>Letter-Head</w:t>
+      </w:r>
+      <w:proofErr w:type="gramEnd"/>
+      <w:r>
+        <w:rPr>
+          <w:spacing w:val="-17"/>
+        </w:rPr>
+        <w:t>)</w:t>
       </w:r>
     </w:p>
     <w:p>
@@ -12548,13 +12739,28 @@
           <w:b/>
           <w:sz w:val="28"/>
         </w:rPr>
-        <w:t>Name(s) of the Supervisor(s)&gt;</w:t>
-      </w:r>
-      <w:r>
-        <w:rPr>
+        <w:t>Name(s) of the Supervisor(s)</w:t>
+      </w:r>
+      <w:proofErr w:type="gramStart"/>
+      <w:r>
+        <w:rPr>
+          <w:b/>
           <w:sz w:val="28"/>
         </w:rPr>
-        <w:t>, and has not</w:t>
+        <w:t>&gt;</w:t>
+      </w:r>
+      <w:r>
+        <w:rPr>
+          <w:sz w:val="28"/>
+        </w:rPr>
+        <w:t>, and</w:t>
+      </w:r>
+      <w:proofErr w:type="gramEnd"/>
+      <w:r>
+        <w:rPr>
+          <w:sz w:val="28"/>
+        </w:rPr>
+        <w:t xml:space="preserve"> has not</w:t>
       </w:r>
       <w:r>
         <w:rPr>
@@ -12888,7 +13094,18 @@
         <w:jc w:val="center"/>
       </w:pPr>
       <w:r>
-        <w:t>&lt;Signature&gt;</w:t>
+        <w:t>&lt;S</w:t>
+      </w:r>
+      <w:r>
+        <w:tab/>
+      </w:r>
+      <w:proofErr w:type="spellStart"/>
+      <w:r>
+        <w:t>ture</w:t>
+      </w:r>
+      <w:proofErr w:type="spellEnd"/>
+      <w:r>
+        <w:t>&gt;</w:t>
       </w:r>
     </w:p>
     <w:p>
@@ -12988,7 +13205,15 @@
         <w:t xml:space="preserve"> </w:t>
       </w:r>
       <w:r>
-        <w:t>(SC01..)&gt;</w:t>
+        <w:t>(SC</w:t>
+      </w:r>
+      <w:proofErr w:type="gramStart"/>
+      <w:r>
+        <w:t>01..</w:t>
+      </w:r>
+      <w:proofErr w:type="gramEnd"/>
+      <w:r>
+        <w:t>)&gt;</w:t>
       </w:r>
     </w:p>
     <w:p>
@@ -14027,7 +14252,21 @@
         <w:rPr>
           <w:sz w:val="26"/>
         </w:rPr>
-        <w:t>there is no extra spacing between two successive paragraphs. The text should be</w:t>
+        <w:t xml:space="preserve">there is </w:t>
+      </w:r>
+      <w:proofErr w:type="gramStart"/>
+      <w:r>
+        <w:rPr>
+          <w:sz w:val="26"/>
+        </w:rPr>
+        <w:t>no</w:t>
+      </w:r>
+      <w:proofErr w:type="gramEnd"/>
+      <w:r>
+        <w:rPr>
+          <w:sz w:val="26"/>
+        </w:rPr>
+        <w:t xml:space="preserve"> extra spacing between two successive paragraphs. The text should be</w:t>
       </w:r>
       <w:r>
         <w:rPr>
@@ -14341,7 +14580,7 @@
           <w:left w:w="0" w:type="dxa"/>
           <w:right w:w="0" w:type="dxa"/>
         </w:tblCellMar>
-        <w:tblLook w:val="01E0"/>
+        <w:tblLook w:val="01E0" w:firstRow="1" w:lastRow="1" w:firstColumn="1" w:lastColumn="1" w:noHBand="0" w:noVBand="0"/>
       </w:tblPr>
       <w:tblGrid>
         <w:gridCol w:w="6784"/>
@@ -15487,6 +15726,7 @@
                 <w:sz w:val="24"/>
               </w:rPr>
             </w:pPr>
+            <w:proofErr w:type="gramStart"/>
             <w:r>
               <w:rPr>
                 <w:sz w:val="24"/>
@@ -15506,6 +15746,7 @@
               </w:rPr>
               <w:t>Third</w:t>
             </w:r>
+            <w:proofErr w:type="gramEnd"/>
             <w:r>
               <w:rPr>
                 <w:spacing w:val="-1"/>
@@ -16283,6 +16524,7 @@
           <w:docPartUnique/>
         </w:docPartObj>
       </w:sdtPr>
+      <w:sdtEndPr/>
       <w:sdtContent>
         <w:p>
           <w:pPr>
@@ -17350,7 +17592,6 @@
         <w:ind w:left="162"/>
       </w:pPr>
       <w:r>
-        <w:lastRenderedPageBreak/>
         <w:t>Non-paper</w:t>
       </w:r>
       <w:r>
@@ -17380,7 +17621,7 @@
           <w:left w:w="0" w:type="dxa"/>
           <w:right w:w="0" w:type="dxa"/>
         </w:tblCellMar>
-        <w:tblLook w:val="01E0"/>
+        <w:tblLook w:val="01E0" w:firstRow="1" w:lastRow="1" w:firstColumn="1" w:lastColumn="1" w:noHBand="0" w:noVBand="0"/>
       </w:tblPr>
       <w:tblGrid>
         <w:gridCol w:w="423"/>
@@ -17614,7 +17855,7 @@
           <w:left w:w="0" w:type="dxa"/>
           <w:right w:w="0" w:type="dxa"/>
         </w:tblCellMar>
-        <w:tblLook w:val="01E0"/>
+        <w:tblLook w:val="01E0" w:firstRow="1" w:lastRow="1" w:firstColumn="1" w:lastColumn="1" w:noHBand="0" w:noVBand="0"/>
       </w:tblPr>
       <w:tblGrid>
         <w:gridCol w:w="1595"/>
@@ -18067,7 +18308,7 @@
           <w:left w:w="0" w:type="dxa"/>
           <w:right w:w="0" w:type="dxa"/>
         </w:tblCellMar>
-        <w:tblLook w:val="01E0"/>
+        <w:tblLook w:val="01E0" w:firstRow="1" w:lastRow="1" w:firstColumn="1" w:lastColumn="1" w:noHBand="0" w:noVBand="0"/>
       </w:tblPr>
       <w:tblGrid>
         <w:gridCol w:w="1538"/>
@@ -19106,6 +19347,7 @@
         <w:pStyle w:val="BodyText"/>
         <w:ind w:left="162"/>
       </w:pPr>
+      <w:proofErr w:type="spellStart"/>
       <w:r>
         <w:t>log</w:t>
       </w:r>
@@ -19115,6 +19357,7 @@
         </w:rPr>
         <w:t>n</w:t>
       </w:r>
+      <w:proofErr w:type="spellEnd"/>
       <w:r>
         <w:t>(x)</w:t>
       </w:r>
@@ -19421,6 +19664,7 @@
           <w:sz w:val="24"/>
         </w:rPr>
       </w:pPr>
+      <w:proofErr w:type="spellStart"/>
       <w:r>
         <w:rPr>
           <w:i/>
@@ -19428,6 +19672,7 @@
         </w:rPr>
         <w:t>Soneratia</w:t>
       </w:r>
+      <w:proofErr w:type="spellEnd"/>
       <w:r>
         <w:rPr>
           <w:i/>
@@ -19436,6 +19681,7 @@
         </w:rPr>
         <w:t xml:space="preserve"> </w:t>
       </w:r>
+      <w:proofErr w:type="spellStart"/>
       <w:r>
         <w:rPr>
           <w:i/>
@@ -19443,6 +19689,7 @@
         </w:rPr>
         <w:t>apetalla</w:t>
       </w:r>
+      <w:proofErr w:type="spellEnd"/>
       <w:r>
         <w:rPr>
           <w:i/>
@@ -19725,6 +19972,7 @@
           <w:sz w:val="34"/>
         </w:rPr>
       </w:pPr>
+      <w:proofErr w:type="spellStart"/>
       <w:r>
         <w:rPr>
           <w:b/>
@@ -19745,7 +19993,15 @@
           <w:b/>
           <w:sz w:val="34"/>
         </w:rPr>
-        <w:t>house gases</w:t>
+        <w:t>house</w:t>
+      </w:r>
+      <w:proofErr w:type="spellEnd"/>
+      <w:r>
+        <w:rPr>
+          <w:b/>
+          <w:sz w:val="34"/>
+        </w:rPr>
+        <w:t xml:space="preserve"> gases</w:t>
       </w:r>
     </w:p>
     <w:p>
@@ -19784,7 +20040,15 @@
         <w:t xml:space="preserve"> </w:t>
       </w:r>
       <w:r>
-        <w:t>problem. Recently, Attanas and Monica (2012) reported the hazards associated with the</w:t>
+        <w:t xml:space="preserve">problem. Recently, </w:t>
+      </w:r>
+      <w:proofErr w:type="spellStart"/>
+      <w:r>
+        <w:t>Attanas</w:t>
+      </w:r>
+      <w:proofErr w:type="spellEnd"/>
+      <w:r>
+        <w:t xml:space="preserve"> and Monica (2012) reported the hazards associated with the</w:t>
       </w:r>
       <w:r>
         <w:rPr>
@@ -20010,15 +20274,37 @@
         </w:rPr>
         <w:t xml:space="preserve"> </w:t>
       </w:r>
-      <w:r>
-        <w:t>However reports from Gurudeep and Mahin (2009) indicate the permissible level of</w:t>
-      </w:r>
-      <w:r>
-        <w:rPr>
-          <w:spacing w:val="1"/>
-        </w:rPr>
-        <w:t xml:space="preserve"> </w:t>
-      </w:r>
+      <w:proofErr w:type="gramStart"/>
+      <w:r>
+        <w:t>However</w:t>
+      </w:r>
+      <w:proofErr w:type="gramEnd"/>
+      <w:r>
+        <w:t xml:space="preserve"> reports from </w:t>
+      </w:r>
+      <w:proofErr w:type="spellStart"/>
+      <w:r>
+        <w:t>Gurudeep</w:t>
+      </w:r>
+      <w:proofErr w:type="spellEnd"/>
+      <w:r>
+        <w:t xml:space="preserve"> and </w:t>
+      </w:r>
+      <w:proofErr w:type="spellStart"/>
+      <w:r>
+        <w:t>Mahin</w:t>
+      </w:r>
+      <w:proofErr w:type="spellEnd"/>
+      <w:r>
+        <w:t xml:space="preserve"> (2009) indicate the permissible level of</w:t>
+      </w:r>
+      <w:r>
+        <w:rPr>
+          <w:spacing w:val="1"/>
+        </w:rPr>
+        <w:t xml:space="preserve"> </w:t>
+      </w:r>
+      <w:proofErr w:type="spellStart"/>
       <w:r>
         <w:t>green</w:t>
       </w:r>
@@ -20031,6 +20317,7 @@
       <w:r>
         <w:t>house</w:t>
       </w:r>
+      <w:proofErr w:type="spellEnd"/>
       <w:r>
         <w:rPr>
           <w:spacing w:val="1"/>
@@ -20183,7 +20470,7 @@
           <w:left w:w="0" w:type="dxa"/>
           <w:right w:w="0" w:type="dxa"/>
         </w:tblCellMar>
-        <w:tblLook w:val="01E0"/>
+        <w:tblLook w:val="01E0" w:firstRow="1" w:lastRow="1" w:firstColumn="1" w:lastColumn="1" w:noHBand="0" w:noVBand="0"/>
       </w:tblPr>
       <w:tblGrid>
         <w:gridCol w:w="2156"/>
@@ -20217,6 +20504,7 @@
               </w:rPr>
               <w:t>A</w:t>
             </w:r>
+            <w:proofErr w:type="spellStart"/>
             <w:r>
               <w:rPr>
                 <w:b/>
@@ -20224,6 +20512,7 @@
               </w:rPr>
               <w:t>a</w:t>
             </w:r>
+            <w:proofErr w:type="spellEnd"/>
           </w:p>
         </w:tc>
         <w:tc>
@@ -20248,6 +20537,7 @@
               </w:rPr>
               <w:t>B</w:t>
             </w:r>
+            <w:proofErr w:type="spellStart"/>
             <w:r>
               <w:rPr>
                 <w:b/>
@@ -20255,6 +20545,7 @@
               </w:rPr>
               <w:t>b</w:t>
             </w:r>
+            <w:proofErr w:type="spellEnd"/>
           </w:p>
         </w:tc>
         <w:tc>
@@ -20463,12 +20754,14 @@
         </w:rPr>
         <w:t xml:space="preserve"> </w:t>
       </w:r>
+      <w:proofErr w:type="spellStart"/>
       <w:r>
         <w:rPr>
           <w:sz w:val="20"/>
         </w:rPr>
         <w:t>A</w:t>
       </w:r>
+      <w:proofErr w:type="spellEnd"/>
       <w:r>
         <w:rPr>
           <w:spacing w:val="-3"/>
@@ -20618,11 +20911,19 @@
         </w:rPr>
         <w:t xml:space="preserve"> </w:t>
       </w:r>
+      <w:proofErr w:type="spellStart"/>
       <w:r>
         <w:rPr>
           <w:sz w:val="20"/>
         </w:rPr>
-        <w:t>B is</w:t>
+        <w:t>B</w:t>
+      </w:r>
+      <w:proofErr w:type="spellEnd"/>
+      <w:r>
+        <w:rPr>
+          <w:sz w:val="20"/>
+        </w:rPr>
+        <w:t xml:space="preserve"> is</w:t>
       </w:r>
       <w:r>
         <w:rPr>
@@ -20825,7 +21126,15 @@
         <w:t xml:space="preserve"> </w:t>
       </w:r>
       <w:r>
-        <w:t>be managed efficiently. Assessment and management of green house gases thus</w:t>
+        <w:t xml:space="preserve">be managed efficiently. Assessment and management of </w:t>
+      </w:r>
+      <w:proofErr w:type="spellStart"/>
+      <w:r>
+        <w:t>green house</w:t>
+      </w:r>
+      <w:proofErr w:type="spellEnd"/>
+      <w:r>
+        <w:t xml:space="preserve"> gases thus</w:t>
       </w:r>
       <w:r>
         <w:rPr>
@@ -20852,8 +21161,13 @@
         <w:t xml:space="preserve"> </w:t>
       </w:r>
       <w:r>
-        <w:t>much essential..</w:t>
-      </w:r>
+        <w:t xml:space="preserve">much </w:t>
+      </w:r>
+      <w:proofErr w:type="gramStart"/>
+      <w:r>
+        <w:t>essential..</w:t>
+      </w:r>
+      <w:proofErr w:type="gramEnd"/>
     </w:p>
     <w:p>
       <w:pPr>
@@ -20880,7 +21194,7 @@
         </w:rPr>
       </w:pPr>
       <w:r>
-        <w:pict>
+        <w:pict w14:anchorId="06CF1881">
           <v:rect id="_x0000_s2050" style="position:absolute;margin-left:85.1pt;margin-top:15.3pt;width:2in;height:.7pt;z-index:-15726080;mso-wrap-distance-left:0;mso-wrap-distance-right:0;mso-position-horizontal-relative:page" fillcolor="black" stroked="f">
             <w10:wrap type="topAndBottom" anchorx="page"/>
           </v:rect>
@@ -21253,7 +21567,7 @@
           <w:noProof/>
         </w:rPr>
         <w:drawing>
-          <wp:anchor distT="0" distB="0" distL="0" distR="0" simplePos="0" relativeHeight="6" behindDoc="0" locked="0" layoutInCell="1" allowOverlap="1">
+          <wp:anchor distT="0" distB="0" distL="0" distR="0" simplePos="0" relativeHeight="6" behindDoc="0" locked="0" layoutInCell="1" allowOverlap="1" wp14:anchorId="51EBB0E7" wp14:editId="59EE75EB">
             <wp:simplePos x="0" y="0"/>
             <wp:positionH relativeFrom="page">
               <wp:posOffset>1099185</wp:posOffset>
@@ -21502,24 +21816,46 @@
           <w:sz w:val="24"/>
         </w:rPr>
       </w:pPr>
-      <w:r>
-        <w:rPr>
-          <w:sz w:val="24"/>
-        </w:rPr>
-        <w:t>Attanas, D.B. and Monica, H.G. (2012).</w:t>
-      </w:r>
-      <w:r>
-        <w:rPr>
-          <w:spacing w:val="1"/>
-          <w:sz w:val="24"/>
-        </w:rPr>
-        <w:t xml:space="preserve"> </w:t>
-      </w:r>
-      <w:r>
-        <w:rPr>
-          <w:sz w:val="24"/>
-        </w:rPr>
-        <w:t xml:space="preserve">Effects of green house gases, In </w:t>
+      <w:proofErr w:type="spellStart"/>
+      <w:r>
+        <w:rPr>
+          <w:sz w:val="24"/>
+        </w:rPr>
+        <w:t>Attanas</w:t>
+      </w:r>
+      <w:proofErr w:type="spellEnd"/>
+      <w:r>
+        <w:rPr>
+          <w:sz w:val="24"/>
+        </w:rPr>
+        <w:t>, D.B. and Monica, H.G. (2012).</w:t>
+      </w:r>
+      <w:r>
+        <w:rPr>
+          <w:spacing w:val="1"/>
+          <w:sz w:val="24"/>
+        </w:rPr>
+        <w:t xml:space="preserve"> </w:t>
+      </w:r>
+      <w:r>
+        <w:rPr>
+          <w:sz w:val="24"/>
+        </w:rPr>
+        <w:t xml:space="preserve">Effects of </w:t>
+      </w:r>
+      <w:proofErr w:type="spellStart"/>
+      <w:r>
+        <w:rPr>
+          <w:sz w:val="24"/>
+        </w:rPr>
+        <w:t>green house</w:t>
+      </w:r>
+      <w:proofErr w:type="spellEnd"/>
+      <w:r>
+        <w:rPr>
+          <w:sz w:val="24"/>
+        </w:rPr>
+        <w:t xml:space="preserve"> gases, In </w:t>
       </w:r>
       <w:r>
         <w:rPr>
@@ -21583,11 +21919,19 @@
           <w:sz w:val="24"/>
         </w:rPr>
       </w:pPr>
-      <w:r>
-        <w:rPr>
-          <w:sz w:val="24"/>
-        </w:rPr>
-        <w:t>Gurudeep,</w:t>
+      <w:proofErr w:type="spellStart"/>
+      <w:r>
+        <w:rPr>
+          <w:sz w:val="24"/>
+        </w:rPr>
+        <w:t>Gurudeep</w:t>
+      </w:r>
+      <w:proofErr w:type="spellEnd"/>
+      <w:r>
+        <w:rPr>
+          <w:sz w:val="24"/>
+        </w:rPr>
+        <w:t>,</w:t>
       </w:r>
       <w:r>
         <w:rPr>
@@ -21622,11 +21966,19 @@
         </w:rPr>
         <w:t xml:space="preserve"> </w:t>
       </w:r>
-      <w:r>
-        <w:rPr>
-          <w:sz w:val="24"/>
-        </w:rPr>
-        <w:t>Mahin,</w:t>
+      <w:proofErr w:type="spellStart"/>
+      <w:r>
+        <w:rPr>
+          <w:sz w:val="24"/>
+        </w:rPr>
+        <w:t>Mahin</w:t>
+      </w:r>
+      <w:proofErr w:type="spellEnd"/>
+      <w:r>
+        <w:rPr>
+          <w:sz w:val="24"/>
+        </w:rPr>
+        <w:t>,</w:t>
       </w:r>
       <w:r>
         <w:rPr>
@@ -21818,11 +22170,19 @@
           <w:sz w:val="24"/>
         </w:rPr>
       </w:pPr>
-      <w:r>
-        <w:rPr>
-          <w:sz w:val="24"/>
-        </w:rPr>
-        <w:t>Prakas,</w:t>
+      <w:proofErr w:type="spellStart"/>
+      <w:r>
+        <w:rPr>
+          <w:sz w:val="24"/>
+        </w:rPr>
+        <w:t>Prakas</w:t>
+      </w:r>
+      <w:proofErr w:type="spellEnd"/>
+      <w:r>
+        <w:rPr>
+          <w:sz w:val="24"/>
+        </w:rPr>
+        <w:t>,</w:t>
       </w:r>
       <w:r>
         <w:rPr>
@@ -21961,11 +22321,19 @@
         </w:rPr>
         <w:t xml:space="preserve"> </w:t>
       </w:r>
-      <w:r>
-        <w:rPr>
-          <w:sz w:val="24"/>
-        </w:rPr>
-        <w:t>seminorms,</w:t>
+      <w:proofErr w:type="spellStart"/>
+      <w:r>
+        <w:rPr>
+          <w:sz w:val="24"/>
+        </w:rPr>
+        <w:t>seminorms</w:t>
+      </w:r>
+      <w:proofErr w:type="spellEnd"/>
+      <w:r>
+        <w:rPr>
+          <w:sz w:val="24"/>
+        </w:rPr>
+        <w:t>,</w:t>
       </w:r>
       <w:r>
         <w:rPr>
@@ -22964,12 +23332,14 @@
         </w:rPr>
         <w:t xml:space="preserve"> </w:t>
       </w:r>
+      <w:proofErr w:type="spellStart"/>
       <w:r>
         <w:rPr>
           <w:sz w:val="24"/>
         </w:rPr>
         <w:t>Mumby</w:t>
       </w:r>
+      <w:proofErr w:type="spellEnd"/>
     </w:p>
     <w:p>
       <w:pPr>
@@ -23039,15 +23409,15 @@
 </file>
 
 <file path=word/endnotes.xml><?xml version="1.0" encoding="utf-8"?>
-<w:endnotes xmlns:ve="http://schemas.openxmlformats.org/markup-compatibility/2006" xmlns:o="urn:schemas-microsoft-com:office:office" xmlns:r="http://schemas.openxmlformats.org/officeDocument/2006/relationships" xmlns:m="http://schemas.openxmlformats.org/officeDocument/2006/math" xmlns:v="urn:schemas-microsoft-com:vml" xmlns:wp="http://schemas.openxmlformats.org/drawingml/2006/wordprocessingDrawing" xmlns:w10="urn:schemas-microsoft-com:office:word" xmlns:w="http://schemas.openxmlformats.org/wordprocessingml/2006/main" xmlns:wne="http://schemas.microsoft.com/office/word/2006/wordml">
-  <w:endnote w:type="separator" w:id="0">
+<w:endnotes xmlns:wpc="http://schemas.microsoft.com/office/word/2010/wordprocessingCanvas" xmlns:cx="http://schemas.microsoft.com/office/drawing/2014/chartex" xmlns:cx1="http://schemas.microsoft.com/office/drawing/2015/9/8/chartex" xmlns:cx2="http://schemas.microsoft.com/office/drawing/2015/10/21/chartex" xmlns:cx3="http://schemas.microsoft.com/office/drawing/2016/5/9/chartex" xmlns:cx4="http://schemas.microsoft.com/office/drawing/2016/5/10/chartex" xmlns:cx5="http://schemas.microsoft.com/office/drawing/2016/5/11/chartex" xmlns:cx6="http://schemas.microsoft.com/office/drawing/2016/5/12/chartex" xmlns:cx7="http://schemas.microsoft.com/office/drawing/2016/5/13/chartex" xmlns:cx8="http://schemas.microsoft.com/office/drawing/2016/5/14/chartex" xmlns:mc="http://schemas.openxmlformats.org/markup-compatibility/2006" xmlns:aink="http://schemas.microsoft.com/office/drawing/2016/ink" xmlns:am3d="http://schemas.microsoft.com/office/drawing/2017/model3d" xmlns:o="urn:schemas-microsoft-com:office:office" xmlns:oel="http://schemas.microsoft.com/office/2019/extlst" xmlns:r="http://schemas.openxmlformats.org/officeDocument/2006/relationships" xmlns:m="http://schemas.openxmlformats.org/officeDocument/2006/math" xmlns:v="urn:schemas-microsoft-com:vml" xmlns:wp14="http://schemas.microsoft.com/office/word/2010/wordprocessingDrawing" xmlns:wp="http://schemas.openxmlformats.org/drawingml/2006/wordprocessingDrawing" xmlns:w10="urn:schemas-microsoft-com:office:word" xmlns:w="http://schemas.openxmlformats.org/wordprocessingml/2006/main" xmlns:w14="http://schemas.microsoft.com/office/word/2010/wordml" xmlns:w15="http://schemas.microsoft.com/office/word/2012/wordml" xmlns:w16cex="http://schemas.microsoft.com/office/word/2018/wordml/cex" xmlns:w16cid="http://schemas.microsoft.com/office/word/2016/wordml/cid" xmlns:w16="http://schemas.microsoft.com/office/word/2018/wordml" xmlns:w16sdtdh="http://schemas.microsoft.com/office/word/2020/wordml/sdtdatahash" xmlns:w16se="http://schemas.microsoft.com/office/word/2015/wordml/symex" xmlns:wpg="http://schemas.microsoft.com/office/word/2010/wordprocessingGroup" xmlns:wpi="http://schemas.microsoft.com/office/word/2010/wordprocessingInk" xmlns:wne="http://schemas.microsoft.com/office/word/2006/wordml" xmlns:wps="http://schemas.microsoft.com/office/word/2010/wordprocessingShape" mc:Ignorable="w14 w15 w16se w16cid w16 w16cex w16sdtdh wp14">
+  <w:endnote w:type="separator" w:id="-1">
     <w:p>
       <w:r>
         <w:separator/>
       </w:r>
     </w:p>
   </w:endnote>
-  <w:endnote w:type="continuationSeparator" w:id="1">
+  <w:endnote w:type="continuationSeparator" w:id="0">
     <w:p>
       <w:r>
         <w:continuationSeparator/>
@@ -23058,7 +23428,7 @@
 </file>
 
 <file path=word/footer1.xml><?xml version="1.0" encoding="utf-8"?>
-<w:ftr xmlns:ve="http://schemas.openxmlformats.org/markup-compatibility/2006" xmlns:o="urn:schemas-microsoft-com:office:office" xmlns:r="http://schemas.openxmlformats.org/officeDocument/2006/relationships" xmlns:m="http://schemas.openxmlformats.org/officeDocument/2006/math" xmlns:v="urn:schemas-microsoft-com:vml" xmlns:wp="http://schemas.openxmlformats.org/drawingml/2006/wordprocessingDrawing" xmlns:w10="urn:schemas-microsoft-com:office:word" xmlns:w="http://schemas.openxmlformats.org/wordprocessingml/2006/main" xmlns:wne="http://schemas.microsoft.com/office/word/2006/wordml">
+<w:ftr xmlns:wpc="http://schemas.microsoft.com/office/word/2010/wordprocessingCanvas" xmlns:cx="http://schemas.microsoft.com/office/drawing/2014/chartex" xmlns:cx1="http://schemas.microsoft.com/office/drawing/2015/9/8/chartex" xmlns:cx2="http://schemas.microsoft.com/office/drawing/2015/10/21/chartex" xmlns:cx3="http://schemas.microsoft.com/office/drawing/2016/5/9/chartex" xmlns:cx4="http://schemas.microsoft.com/office/drawing/2016/5/10/chartex" xmlns:cx5="http://schemas.microsoft.com/office/drawing/2016/5/11/chartex" xmlns:cx6="http://schemas.microsoft.com/office/drawing/2016/5/12/chartex" xmlns:cx7="http://schemas.microsoft.com/office/drawing/2016/5/13/chartex" xmlns:cx8="http://schemas.microsoft.com/office/drawing/2016/5/14/chartex" xmlns:mc="http://schemas.openxmlformats.org/markup-compatibility/2006" xmlns:aink="http://schemas.microsoft.com/office/drawing/2016/ink" xmlns:am3d="http://schemas.microsoft.com/office/drawing/2017/model3d" xmlns:o="urn:schemas-microsoft-com:office:office" xmlns:oel="http://schemas.microsoft.com/office/2019/extlst" xmlns:r="http://schemas.openxmlformats.org/officeDocument/2006/relationships" xmlns:m="http://schemas.openxmlformats.org/officeDocument/2006/math" xmlns:v="urn:schemas-microsoft-com:vml" xmlns:wp14="http://schemas.microsoft.com/office/word/2010/wordprocessingDrawing" xmlns:wp="http://schemas.openxmlformats.org/drawingml/2006/wordprocessingDrawing" xmlns:w10="urn:schemas-microsoft-com:office:word" xmlns:w="http://schemas.openxmlformats.org/wordprocessingml/2006/main" xmlns:w14="http://schemas.microsoft.com/office/word/2010/wordml" xmlns:w15="http://schemas.microsoft.com/office/word/2012/wordml" xmlns:w16cex="http://schemas.microsoft.com/office/word/2018/wordml/cex" xmlns:w16cid="http://schemas.microsoft.com/office/word/2016/wordml/cid" xmlns:w16="http://schemas.microsoft.com/office/word/2018/wordml" xmlns:w16sdtdh="http://schemas.microsoft.com/office/word/2020/wordml/sdtdatahash" xmlns:w16se="http://schemas.microsoft.com/office/word/2015/wordml/symex" xmlns:wpg="http://schemas.microsoft.com/office/word/2010/wordprocessingGroup" xmlns:wpi="http://schemas.microsoft.com/office/word/2010/wordprocessingInk" xmlns:wne="http://schemas.microsoft.com/office/word/2006/wordml" xmlns:wps="http://schemas.microsoft.com/office/word/2010/wordprocessingShape" mc:Ignorable="w14 w15 w16se w16cid w16 w16cex w16sdtdh wp14">
   <w:p>
     <w:pPr>
       <w:pStyle w:val="BodyText"/>
@@ -23068,7 +23438,7 @@
       </w:rPr>
     </w:pPr>
     <w:r>
-      <w:pict>
+      <w:pict w14:anchorId="32B85040">
         <v:shapetype id="_x0000_t202" coordsize="21600,21600" o:spt="202" path="m,l,21600r21600,l21600,xe">
           <v:stroke joinstyle="miter"/>
           <v:path gradientshapeok="t" o:connecttype="rect"/>
@@ -23118,7 +23488,7 @@
 </file>
 
 <file path=word/footer10.xml><?xml version="1.0" encoding="utf-8"?>
-<w:ftr xmlns:ve="http://schemas.openxmlformats.org/markup-compatibility/2006" xmlns:o="urn:schemas-microsoft-com:office:office" xmlns:r="http://schemas.openxmlformats.org/officeDocument/2006/relationships" xmlns:m="http://schemas.openxmlformats.org/officeDocument/2006/math" xmlns:v="urn:schemas-microsoft-com:vml" xmlns:wp="http://schemas.openxmlformats.org/drawingml/2006/wordprocessingDrawing" xmlns:w10="urn:schemas-microsoft-com:office:word" xmlns:w="http://schemas.openxmlformats.org/wordprocessingml/2006/main" xmlns:wne="http://schemas.microsoft.com/office/word/2006/wordml">
+<w:ftr xmlns:wpc="http://schemas.microsoft.com/office/word/2010/wordprocessingCanvas" xmlns:cx="http://schemas.microsoft.com/office/drawing/2014/chartex" xmlns:cx1="http://schemas.microsoft.com/office/drawing/2015/9/8/chartex" xmlns:cx2="http://schemas.microsoft.com/office/drawing/2015/10/21/chartex" xmlns:cx3="http://schemas.microsoft.com/office/drawing/2016/5/9/chartex" xmlns:cx4="http://schemas.microsoft.com/office/drawing/2016/5/10/chartex" xmlns:cx5="http://schemas.microsoft.com/office/drawing/2016/5/11/chartex" xmlns:cx6="http://schemas.microsoft.com/office/drawing/2016/5/12/chartex" xmlns:cx7="http://schemas.microsoft.com/office/drawing/2016/5/13/chartex" xmlns:cx8="http://schemas.microsoft.com/office/drawing/2016/5/14/chartex" xmlns:mc="http://schemas.openxmlformats.org/markup-compatibility/2006" xmlns:aink="http://schemas.microsoft.com/office/drawing/2016/ink" xmlns:am3d="http://schemas.microsoft.com/office/drawing/2017/model3d" xmlns:o="urn:schemas-microsoft-com:office:office" xmlns:oel="http://schemas.microsoft.com/office/2019/extlst" xmlns:r="http://schemas.openxmlformats.org/officeDocument/2006/relationships" xmlns:m="http://schemas.openxmlformats.org/officeDocument/2006/math" xmlns:v="urn:schemas-microsoft-com:vml" xmlns:wp14="http://schemas.microsoft.com/office/word/2010/wordprocessingDrawing" xmlns:wp="http://schemas.openxmlformats.org/drawingml/2006/wordprocessingDrawing" xmlns:w10="urn:schemas-microsoft-com:office:word" xmlns:w="http://schemas.openxmlformats.org/wordprocessingml/2006/main" xmlns:w14="http://schemas.microsoft.com/office/word/2010/wordml" xmlns:w15="http://schemas.microsoft.com/office/word/2012/wordml" xmlns:w16cex="http://schemas.microsoft.com/office/word/2018/wordml/cex" xmlns:w16cid="http://schemas.microsoft.com/office/word/2016/wordml/cid" xmlns:w16="http://schemas.microsoft.com/office/word/2018/wordml" xmlns:w16sdtdh="http://schemas.microsoft.com/office/word/2020/wordml/sdtdatahash" xmlns:w16se="http://schemas.microsoft.com/office/word/2015/wordml/symex" xmlns:wpg="http://schemas.microsoft.com/office/word/2010/wordprocessingGroup" xmlns:wpi="http://schemas.microsoft.com/office/word/2010/wordprocessingInk" xmlns:wne="http://schemas.microsoft.com/office/word/2006/wordml" xmlns:wps="http://schemas.microsoft.com/office/word/2010/wordprocessingShape" mc:Ignorable="w14 w15 w16se w16cid w16 w16cex w16sdtdh wp14">
   <w:p>
     <w:pPr>
       <w:pStyle w:val="BodyText"/>
@@ -23132,7 +23502,7 @@
 </file>
 
 <file path=word/footer11.xml><?xml version="1.0" encoding="utf-8"?>
-<w:ftr xmlns:ve="http://schemas.openxmlformats.org/markup-compatibility/2006" xmlns:o="urn:schemas-microsoft-com:office:office" xmlns:r="http://schemas.openxmlformats.org/officeDocument/2006/relationships" xmlns:m="http://schemas.openxmlformats.org/officeDocument/2006/math" xmlns:v="urn:schemas-microsoft-com:vml" xmlns:wp="http://schemas.openxmlformats.org/drawingml/2006/wordprocessingDrawing" xmlns:w10="urn:schemas-microsoft-com:office:word" xmlns:w="http://schemas.openxmlformats.org/wordprocessingml/2006/main" xmlns:wne="http://schemas.microsoft.com/office/word/2006/wordml">
+<w:ftr xmlns:wpc="http://schemas.microsoft.com/office/word/2010/wordprocessingCanvas" xmlns:cx="http://schemas.microsoft.com/office/drawing/2014/chartex" xmlns:cx1="http://schemas.microsoft.com/office/drawing/2015/9/8/chartex" xmlns:cx2="http://schemas.microsoft.com/office/drawing/2015/10/21/chartex" xmlns:cx3="http://schemas.microsoft.com/office/drawing/2016/5/9/chartex" xmlns:cx4="http://schemas.microsoft.com/office/drawing/2016/5/10/chartex" xmlns:cx5="http://schemas.microsoft.com/office/drawing/2016/5/11/chartex" xmlns:cx6="http://schemas.microsoft.com/office/drawing/2016/5/12/chartex" xmlns:cx7="http://schemas.microsoft.com/office/drawing/2016/5/13/chartex" xmlns:cx8="http://schemas.microsoft.com/office/drawing/2016/5/14/chartex" xmlns:mc="http://schemas.openxmlformats.org/markup-compatibility/2006" xmlns:aink="http://schemas.microsoft.com/office/drawing/2016/ink" xmlns:am3d="http://schemas.microsoft.com/office/drawing/2017/model3d" xmlns:o="urn:schemas-microsoft-com:office:office" xmlns:oel="http://schemas.microsoft.com/office/2019/extlst" xmlns:r="http://schemas.openxmlformats.org/officeDocument/2006/relationships" xmlns:m="http://schemas.openxmlformats.org/officeDocument/2006/math" xmlns:v="urn:schemas-microsoft-com:vml" xmlns:wp14="http://schemas.microsoft.com/office/word/2010/wordprocessingDrawing" xmlns:wp="http://schemas.openxmlformats.org/drawingml/2006/wordprocessingDrawing" xmlns:w10="urn:schemas-microsoft-com:office:word" xmlns:w="http://schemas.openxmlformats.org/wordprocessingml/2006/main" xmlns:w14="http://schemas.microsoft.com/office/word/2010/wordml" xmlns:w15="http://schemas.microsoft.com/office/word/2012/wordml" xmlns:w16cex="http://schemas.microsoft.com/office/word/2018/wordml/cex" xmlns:w16cid="http://schemas.microsoft.com/office/word/2016/wordml/cid" xmlns:w16="http://schemas.microsoft.com/office/word/2018/wordml" xmlns:w16sdtdh="http://schemas.microsoft.com/office/word/2020/wordml/sdtdatahash" xmlns:w16se="http://schemas.microsoft.com/office/word/2015/wordml/symex" xmlns:wpg="http://schemas.microsoft.com/office/word/2010/wordprocessingGroup" xmlns:wpi="http://schemas.microsoft.com/office/word/2010/wordprocessingInk" xmlns:wne="http://schemas.microsoft.com/office/word/2006/wordml" xmlns:wps="http://schemas.microsoft.com/office/word/2010/wordprocessingShape" mc:Ignorable="w14 w15 w16se w16cid w16 w16cex w16sdtdh wp14">
   <w:p>
     <w:pPr>
       <w:pStyle w:val="BodyText"/>
@@ -23142,7 +23512,7 @@
       </w:rPr>
     </w:pPr>
     <w:r>
-      <w:pict>
+      <w:pict w14:anchorId="1AE29E58">
         <v:shapetype id="_x0000_t202" coordsize="21600,21600" o:spt="202" path="m,l,21600r21600,l21600,xe">
           <v:stroke joinstyle="miter"/>
           <v:path gradientshapeok="t" o:connecttype="rect"/>
@@ -23176,7 +23546,7 @@
 </file>
 
 <file path=word/footer12.xml><?xml version="1.0" encoding="utf-8"?>
-<w:ftr xmlns:ve="http://schemas.openxmlformats.org/markup-compatibility/2006" xmlns:o="urn:schemas-microsoft-com:office:office" xmlns:r="http://schemas.openxmlformats.org/officeDocument/2006/relationships" xmlns:m="http://schemas.openxmlformats.org/officeDocument/2006/math" xmlns:v="urn:schemas-microsoft-com:vml" xmlns:wp="http://schemas.openxmlformats.org/drawingml/2006/wordprocessingDrawing" xmlns:w10="urn:schemas-microsoft-com:office:word" xmlns:w="http://schemas.openxmlformats.org/wordprocessingml/2006/main" xmlns:wne="http://schemas.microsoft.com/office/word/2006/wordml">
+<w:ftr xmlns:wpc="http://schemas.microsoft.com/office/word/2010/wordprocessingCanvas" xmlns:cx="http://schemas.microsoft.com/office/drawing/2014/chartex" xmlns:cx1="http://schemas.microsoft.com/office/drawing/2015/9/8/chartex" xmlns:cx2="http://schemas.microsoft.com/office/drawing/2015/10/21/chartex" xmlns:cx3="http://schemas.microsoft.com/office/drawing/2016/5/9/chartex" xmlns:cx4="http://schemas.microsoft.com/office/drawing/2016/5/10/chartex" xmlns:cx5="http://schemas.microsoft.com/office/drawing/2016/5/11/chartex" xmlns:cx6="http://schemas.microsoft.com/office/drawing/2016/5/12/chartex" xmlns:cx7="http://schemas.microsoft.com/office/drawing/2016/5/13/chartex" xmlns:cx8="http://schemas.microsoft.com/office/drawing/2016/5/14/chartex" xmlns:mc="http://schemas.openxmlformats.org/markup-compatibility/2006" xmlns:aink="http://schemas.microsoft.com/office/drawing/2016/ink" xmlns:am3d="http://schemas.microsoft.com/office/drawing/2017/model3d" xmlns:o="urn:schemas-microsoft-com:office:office" xmlns:oel="http://schemas.microsoft.com/office/2019/extlst" xmlns:r="http://schemas.openxmlformats.org/officeDocument/2006/relationships" xmlns:m="http://schemas.openxmlformats.org/officeDocument/2006/math" xmlns:v="urn:schemas-microsoft-com:vml" xmlns:wp14="http://schemas.microsoft.com/office/word/2010/wordprocessingDrawing" xmlns:wp="http://schemas.openxmlformats.org/drawingml/2006/wordprocessingDrawing" xmlns:w10="urn:schemas-microsoft-com:office:word" xmlns:w="http://schemas.openxmlformats.org/wordprocessingml/2006/main" xmlns:w14="http://schemas.microsoft.com/office/word/2010/wordml" xmlns:w15="http://schemas.microsoft.com/office/word/2012/wordml" xmlns:w16cex="http://schemas.microsoft.com/office/word/2018/wordml/cex" xmlns:w16cid="http://schemas.microsoft.com/office/word/2016/wordml/cid" xmlns:w16="http://schemas.microsoft.com/office/word/2018/wordml" xmlns:w16sdtdh="http://schemas.microsoft.com/office/word/2020/wordml/sdtdatahash" xmlns:w16se="http://schemas.microsoft.com/office/word/2015/wordml/symex" xmlns:wpg="http://schemas.microsoft.com/office/word/2010/wordprocessingGroup" xmlns:wpi="http://schemas.microsoft.com/office/word/2010/wordprocessingInk" xmlns:wne="http://schemas.microsoft.com/office/word/2006/wordml" xmlns:wps="http://schemas.microsoft.com/office/word/2010/wordprocessingShape" mc:Ignorable="w14 w15 w16se w16cid w16 w16cex w16sdtdh wp14">
   <w:p>
     <w:pPr>
       <w:pStyle w:val="BodyText"/>
@@ -23190,7 +23560,7 @@
 </file>
 
 <file path=word/footer13.xml><?xml version="1.0" encoding="utf-8"?>
-<w:ftr xmlns:ve="http://schemas.openxmlformats.org/markup-compatibility/2006" xmlns:o="urn:schemas-microsoft-com:office:office" xmlns:r="http://schemas.openxmlformats.org/officeDocument/2006/relationships" xmlns:m="http://schemas.openxmlformats.org/officeDocument/2006/math" xmlns:v="urn:schemas-microsoft-com:vml" xmlns:wp="http://schemas.openxmlformats.org/drawingml/2006/wordprocessingDrawing" xmlns:w10="urn:schemas-microsoft-com:office:word" xmlns:w="http://schemas.openxmlformats.org/wordprocessingml/2006/main" xmlns:wne="http://schemas.microsoft.com/office/word/2006/wordml">
+<w:ftr xmlns:wpc="http://schemas.microsoft.com/office/word/2010/wordprocessingCanvas" xmlns:cx="http://schemas.microsoft.com/office/drawing/2014/chartex" xmlns:cx1="http://schemas.microsoft.com/office/drawing/2015/9/8/chartex" xmlns:cx2="http://schemas.microsoft.com/office/drawing/2015/10/21/chartex" xmlns:cx3="http://schemas.microsoft.com/office/drawing/2016/5/9/chartex" xmlns:cx4="http://schemas.microsoft.com/office/drawing/2016/5/10/chartex" xmlns:cx5="http://schemas.microsoft.com/office/drawing/2016/5/11/chartex" xmlns:cx6="http://schemas.microsoft.com/office/drawing/2016/5/12/chartex" xmlns:cx7="http://schemas.microsoft.com/office/drawing/2016/5/13/chartex" xmlns:cx8="http://schemas.microsoft.com/office/drawing/2016/5/14/chartex" xmlns:mc="http://schemas.openxmlformats.org/markup-compatibility/2006" xmlns:aink="http://schemas.microsoft.com/office/drawing/2016/ink" xmlns:am3d="http://schemas.microsoft.com/office/drawing/2017/model3d" xmlns:o="urn:schemas-microsoft-com:office:office" xmlns:oel="http://schemas.microsoft.com/office/2019/extlst" xmlns:r="http://schemas.openxmlformats.org/officeDocument/2006/relationships" xmlns:m="http://schemas.openxmlformats.org/officeDocument/2006/math" xmlns:v="urn:schemas-microsoft-com:vml" xmlns:wp14="http://schemas.microsoft.com/office/word/2010/wordprocessingDrawing" xmlns:wp="http://schemas.openxmlformats.org/drawingml/2006/wordprocessingDrawing" xmlns:w10="urn:schemas-microsoft-com:office:word" xmlns:w="http://schemas.openxmlformats.org/wordprocessingml/2006/main" xmlns:w14="http://schemas.microsoft.com/office/word/2010/wordml" xmlns:w15="http://schemas.microsoft.com/office/word/2012/wordml" xmlns:w16cex="http://schemas.microsoft.com/office/word/2018/wordml/cex" xmlns:w16cid="http://schemas.microsoft.com/office/word/2016/wordml/cid" xmlns:w16="http://schemas.microsoft.com/office/word/2018/wordml" xmlns:w16sdtdh="http://schemas.microsoft.com/office/word/2020/wordml/sdtdatahash" xmlns:w16se="http://schemas.microsoft.com/office/word/2015/wordml/symex" xmlns:wpg="http://schemas.microsoft.com/office/word/2010/wordprocessingGroup" xmlns:wpi="http://schemas.microsoft.com/office/word/2010/wordprocessingInk" xmlns:wne="http://schemas.microsoft.com/office/word/2006/wordml" xmlns:wps="http://schemas.microsoft.com/office/word/2010/wordprocessingShape" mc:Ignorable="w14 w15 w16se w16cid w16 w16cex w16sdtdh wp14">
   <w:p>
     <w:pPr>
       <w:pStyle w:val="BodyText"/>
@@ -23200,7 +23570,7 @@
       </w:rPr>
     </w:pPr>
     <w:r>
-      <w:pict>
+      <w:pict w14:anchorId="02E14939">
         <v:shapetype id="_x0000_t202" coordsize="21600,21600" o:spt="202" path="m,l,21600r21600,l21600,xe">
           <v:stroke joinstyle="miter"/>
           <v:path gradientshapeok="t" o:connecttype="rect"/>
@@ -23234,7 +23604,7 @@
 </file>
 
 <file path=word/footer14.xml><?xml version="1.0" encoding="utf-8"?>
-<w:ftr xmlns:ve="http://schemas.openxmlformats.org/markup-compatibility/2006" xmlns:o="urn:schemas-microsoft-com:office:office" xmlns:r="http://schemas.openxmlformats.org/officeDocument/2006/relationships" xmlns:m="http://schemas.openxmlformats.org/officeDocument/2006/math" xmlns:v="urn:schemas-microsoft-com:vml" xmlns:wp="http://schemas.openxmlformats.org/drawingml/2006/wordprocessingDrawing" xmlns:w10="urn:schemas-microsoft-com:office:word" xmlns:w="http://schemas.openxmlformats.org/wordprocessingml/2006/main" xmlns:wne="http://schemas.microsoft.com/office/word/2006/wordml">
+<w:ftr xmlns:wpc="http://schemas.microsoft.com/office/word/2010/wordprocessingCanvas" xmlns:cx="http://schemas.microsoft.com/office/drawing/2014/chartex" xmlns:cx1="http://schemas.microsoft.com/office/drawing/2015/9/8/chartex" xmlns:cx2="http://schemas.microsoft.com/office/drawing/2015/10/21/chartex" xmlns:cx3="http://schemas.microsoft.com/office/drawing/2016/5/9/chartex" xmlns:cx4="http://schemas.microsoft.com/office/drawing/2016/5/10/chartex" xmlns:cx5="http://schemas.microsoft.com/office/drawing/2016/5/11/chartex" xmlns:cx6="http://schemas.microsoft.com/office/drawing/2016/5/12/chartex" xmlns:cx7="http://schemas.microsoft.com/office/drawing/2016/5/13/chartex" xmlns:cx8="http://schemas.microsoft.com/office/drawing/2016/5/14/chartex" xmlns:mc="http://schemas.openxmlformats.org/markup-compatibility/2006" xmlns:aink="http://schemas.microsoft.com/office/drawing/2016/ink" xmlns:am3d="http://schemas.microsoft.com/office/drawing/2017/model3d" xmlns:o="urn:schemas-microsoft-com:office:office" xmlns:oel="http://schemas.microsoft.com/office/2019/extlst" xmlns:r="http://schemas.openxmlformats.org/officeDocument/2006/relationships" xmlns:m="http://schemas.openxmlformats.org/officeDocument/2006/math" xmlns:v="urn:schemas-microsoft-com:vml" xmlns:wp14="http://schemas.microsoft.com/office/word/2010/wordprocessingDrawing" xmlns:wp="http://schemas.openxmlformats.org/drawingml/2006/wordprocessingDrawing" xmlns:w10="urn:schemas-microsoft-com:office:word" xmlns:w="http://schemas.openxmlformats.org/wordprocessingml/2006/main" xmlns:w14="http://schemas.microsoft.com/office/word/2010/wordml" xmlns:w15="http://schemas.microsoft.com/office/word/2012/wordml" xmlns:w16cex="http://schemas.microsoft.com/office/word/2018/wordml/cex" xmlns:w16cid="http://schemas.microsoft.com/office/word/2016/wordml/cid" xmlns:w16="http://schemas.microsoft.com/office/word/2018/wordml" xmlns:w16sdtdh="http://schemas.microsoft.com/office/word/2020/wordml/sdtdatahash" xmlns:w16se="http://schemas.microsoft.com/office/word/2015/wordml/symex" xmlns:wpg="http://schemas.microsoft.com/office/word/2010/wordprocessingGroup" xmlns:wpi="http://schemas.microsoft.com/office/word/2010/wordprocessingInk" xmlns:wne="http://schemas.microsoft.com/office/word/2006/wordml" xmlns:wps="http://schemas.microsoft.com/office/word/2010/wordprocessingShape" mc:Ignorable="w14 w15 w16se w16cid w16 w16cex w16sdtdh wp14">
   <w:p>
     <w:pPr>
       <w:pStyle w:val="BodyText"/>
@@ -23244,7 +23614,7 @@
       </w:rPr>
     </w:pPr>
     <w:r>
-      <w:pict>
+      <w:pict w14:anchorId="17C2CC7A">
         <v:shapetype id="_x0000_t202" coordsize="21600,21600" o:spt="202" path="m,l,21600r21600,l21600,xe">
           <v:stroke joinstyle="miter"/>
           <v:path gradientshapeok="t" o:connecttype="rect"/>
@@ -23278,7 +23648,7 @@
 </file>
 
 <file path=word/footer15.xml><?xml version="1.0" encoding="utf-8"?>
-<w:ftr xmlns:ve="http://schemas.openxmlformats.org/markup-compatibility/2006" xmlns:o="urn:schemas-microsoft-com:office:office" xmlns:r="http://schemas.openxmlformats.org/officeDocument/2006/relationships" xmlns:m="http://schemas.openxmlformats.org/officeDocument/2006/math" xmlns:v="urn:schemas-microsoft-com:vml" xmlns:wp="http://schemas.openxmlformats.org/drawingml/2006/wordprocessingDrawing" xmlns:w10="urn:schemas-microsoft-com:office:word" xmlns:w="http://schemas.openxmlformats.org/wordprocessingml/2006/main" xmlns:wne="http://schemas.microsoft.com/office/word/2006/wordml">
+<w:ftr xmlns:wpc="http://schemas.microsoft.com/office/word/2010/wordprocessingCanvas" xmlns:cx="http://schemas.microsoft.com/office/drawing/2014/chartex" xmlns:cx1="http://schemas.microsoft.com/office/drawing/2015/9/8/chartex" xmlns:cx2="http://schemas.microsoft.com/office/drawing/2015/10/21/chartex" xmlns:cx3="http://schemas.microsoft.com/office/drawing/2016/5/9/chartex" xmlns:cx4="http://schemas.microsoft.com/office/drawing/2016/5/10/chartex" xmlns:cx5="http://schemas.microsoft.com/office/drawing/2016/5/11/chartex" xmlns:cx6="http://schemas.microsoft.com/office/drawing/2016/5/12/chartex" xmlns:cx7="http://schemas.microsoft.com/office/drawing/2016/5/13/chartex" xmlns:cx8="http://schemas.microsoft.com/office/drawing/2016/5/14/chartex" xmlns:mc="http://schemas.openxmlformats.org/markup-compatibility/2006" xmlns:aink="http://schemas.microsoft.com/office/drawing/2016/ink" xmlns:am3d="http://schemas.microsoft.com/office/drawing/2017/model3d" xmlns:o="urn:schemas-microsoft-com:office:office" xmlns:oel="http://schemas.microsoft.com/office/2019/extlst" xmlns:r="http://schemas.openxmlformats.org/officeDocument/2006/relationships" xmlns:m="http://schemas.openxmlformats.org/officeDocument/2006/math" xmlns:v="urn:schemas-microsoft-com:vml" xmlns:wp14="http://schemas.microsoft.com/office/word/2010/wordprocessingDrawing" xmlns:wp="http://schemas.openxmlformats.org/drawingml/2006/wordprocessingDrawing" xmlns:w10="urn:schemas-microsoft-com:office:word" xmlns:w="http://schemas.openxmlformats.org/wordprocessingml/2006/main" xmlns:w14="http://schemas.microsoft.com/office/word/2010/wordml" xmlns:w15="http://schemas.microsoft.com/office/word/2012/wordml" xmlns:w16cex="http://schemas.microsoft.com/office/word/2018/wordml/cex" xmlns:w16cid="http://schemas.microsoft.com/office/word/2016/wordml/cid" xmlns:w16="http://schemas.microsoft.com/office/word/2018/wordml" xmlns:w16sdtdh="http://schemas.microsoft.com/office/word/2020/wordml/sdtdatahash" xmlns:w16se="http://schemas.microsoft.com/office/word/2015/wordml/symex" xmlns:wpg="http://schemas.microsoft.com/office/word/2010/wordprocessingGroup" xmlns:wpi="http://schemas.microsoft.com/office/word/2010/wordprocessingInk" xmlns:wne="http://schemas.microsoft.com/office/word/2006/wordml" xmlns:wps="http://schemas.microsoft.com/office/word/2010/wordprocessingShape" mc:Ignorable="w14 w15 w16se w16cid w16 w16cex w16sdtdh wp14">
   <w:p>
     <w:pPr>
       <w:pStyle w:val="BodyText"/>
@@ -23292,7 +23662,7 @@
 </file>
 
 <file path=word/footer16.xml><?xml version="1.0" encoding="utf-8"?>
-<w:ftr xmlns:ve="http://schemas.openxmlformats.org/markup-compatibility/2006" xmlns:o="urn:schemas-microsoft-com:office:office" xmlns:r="http://schemas.openxmlformats.org/officeDocument/2006/relationships" xmlns:m="http://schemas.openxmlformats.org/officeDocument/2006/math" xmlns:v="urn:schemas-microsoft-com:vml" xmlns:wp="http://schemas.openxmlformats.org/drawingml/2006/wordprocessingDrawing" xmlns:w10="urn:schemas-microsoft-com:office:word" xmlns:w="http://schemas.openxmlformats.org/wordprocessingml/2006/main" xmlns:wne="http://schemas.microsoft.com/office/word/2006/wordml">
+<w:ftr xmlns:wpc="http://schemas.microsoft.com/office/word/2010/wordprocessingCanvas" xmlns:cx="http://schemas.microsoft.com/office/drawing/2014/chartex" xmlns:cx1="http://schemas.microsoft.com/office/drawing/2015/9/8/chartex" xmlns:cx2="http://schemas.microsoft.com/office/drawing/2015/10/21/chartex" xmlns:cx3="http://schemas.microsoft.com/office/drawing/2016/5/9/chartex" xmlns:cx4="http://schemas.microsoft.com/office/drawing/2016/5/10/chartex" xmlns:cx5="http://schemas.microsoft.com/office/drawing/2016/5/11/chartex" xmlns:cx6="http://schemas.microsoft.com/office/drawing/2016/5/12/chartex" xmlns:cx7="http://schemas.microsoft.com/office/drawing/2016/5/13/chartex" xmlns:cx8="http://schemas.microsoft.com/office/drawing/2016/5/14/chartex" xmlns:mc="http://schemas.openxmlformats.org/markup-compatibility/2006" xmlns:aink="http://schemas.microsoft.com/office/drawing/2016/ink" xmlns:am3d="http://schemas.microsoft.com/office/drawing/2017/model3d" xmlns:o="urn:schemas-microsoft-com:office:office" xmlns:oel="http://schemas.microsoft.com/office/2019/extlst" xmlns:r="http://schemas.openxmlformats.org/officeDocument/2006/relationships" xmlns:m="http://schemas.openxmlformats.org/officeDocument/2006/math" xmlns:v="urn:schemas-microsoft-com:vml" xmlns:wp14="http://schemas.microsoft.com/office/word/2010/wordprocessingDrawing" xmlns:wp="http://schemas.openxmlformats.org/drawingml/2006/wordprocessingDrawing" xmlns:w10="urn:schemas-microsoft-com:office:word" xmlns:w="http://schemas.openxmlformats.org/wordprocessingml/2006/main" xmlns:w14="http://schemas.microsoft.com/office/word/2010/wordml" xmlns:w15="http://schemas.microsoft.com/office/word/2012/wordml" xmlns:w16cex="http://schemas.microsoft.com/office/word/2018/wordml/cex" xmlns:w16cid="http://schemas.microsoft.com/office/word/2016/wordml/cid" xmlns:w16="http://schemas.microsoft.com/office/word/2018/wordml" xmlns:w16sdtdh="http://schemas.microsoft.com/office/word/2020/wordml/sdtdatahash" xmlns:w16se="http://schemas.microsoft.com/office/word/2015/wordml/symex" xmlns:wpg="http://schemas.microsoft.com/office/word/2010/wordprocessingGroup" xmlns:wpi="http://schemas.microsoft.com/office/word/2010/wordprocessingInk" xmlns:wne="http://schemas.microsoft.com/office/word/2006/wordml" xmlns:wps="http://schemas.microsoft.com/office/word/2010/wordprocessingShape" mc:Ignorable="w14 w15 w16se w16cid w16 w16cex w16sdtdh wp14">
   <w:p>
     <w:pPr>
       <w:pStyle w:val="BodyText"/>
@@ -23302,7 +23672,7 @@
       </w:rPr>
     </w:pPr>
     <w:r>
-      <w:pict>
+      <w:pict w14:anchorId="272B23B7">
         <v:shapetype id="_x0000_t202" coordsize="21600,21600" o:spt="202" path="m,l,21600r21600,l21600,xe">
           <v:stroke joinstyle="miter"/>
           <v:path gradientshapeok="t" o:connecttype="rect"/>
@@ -23336,7 +23706,7 @@
 </file>
 
 <file path=word/footer17.xml><?xml version="1.0" encoding="utf-8"?>
-<w:ftr xmlns:ve="http://schemas.openxmlformats.org/markup-compatibility/2006" xmlns:o="urn:schemas-microsoft-com:office:office" xmlns:r="http://schemas.openxmlformats.org/officeDocument/2006/relationships" xmlns:m="http://schemas.openxmlformats.org/officeDocument/2006/math" xmlns:v="urn:schemas-microsoft-com:vml" xmlns:wp="http://schemas.openxmlformats.org/drawingml/2006/wordprocessingDrawing" xmlns:w10="urn:schemas-microsoft-com:office:word" xmlns:w="http://schemas.openxmlformats.org/wordprocessingml/2006/main" xmlns:wne="http://schemas.microsoft.com/office/word/2006/wordml">
+<w:ftr xmlns:wpc="http://schemas.microsoft.com/office/word/2010/wordprocessingCanvas" xmlns:cx="http://schemas.microsoft.com/office/drawing/2014/chartex" xmlns:cx1="http://schemas.microsoft.com/office/drawing/2015/9/8/chartex" xmlns:cx2="http://schemas.microsoft.com/office/drawing/2015/10/21/chartex" xmlns:cx3="http://schemas.microsoft.com/office/drawing/2016/5/9/chartex" xmlns:cx4="http://schemas.microsoft.com/office/drawing/2016/5/10/chartex" xmlns:cx5="http://schemas.microsoft.com/office/drawing/2016/5/11/chartex" xmlns:cx6="http://schemas.microsoft.com/office/drawing/2016/5/12/chartex" xmlns:cx7="http://schemas.microsoft.com/office/drawing/2016/5/13/chartex" xmlns:cx8="http://schemas.microsoft.com/office/drawing/2016/5/14/chartex" xmlns:mc="http://schemas.openxmlformats.org/markup-compatibility/2006" xmlns:aink="http://schemas.microsoft.com/office/drawing/2016/ink" xmlns:am3d="http://schemas.microsoft.com/office/drawing/2017/model3d" xmlns:o="urn:schemas-microsoft-com:office:office" xmlns:oel="http://schemas.microsoft.com/office/2019/extlst" xmlns:r="http://schemas.openxmlformats.org/officeDocument/2006/relationships" xmlns:m="http://schemas.openxmlformats.org/officeDocument/2006/math" xmlns:v="urn:schemas-microsoft-com:vml" xmlns:wp14="http://schemas.microsoft.com/office/word/2010/wordprocessingDrawing" xmlns:wp="http://schemas.openxmlformats.org/drawingml/2006/wordprocessingDrawing" xmlns:w10="urn:schemas-microsoft-com:office:word" xmlns:w="http://schemas.openxmlformats.org/wordprocessingml/2006/main" xmlns:w14="http://schemas.microsoft.com/office/word/2010/wordml" xmlns:w15="http://schemas.microsoft.com/office/word/2012/wordml" xmlns:w16cex="http://schemas.microsoft.com/office/word/2018/wordml/cex" xmlns:w16cid="http://schemas.microsoft.com/office/word/2016/wordml/cid" xmlns:w16="http://schemas.microsoft.com/office/word/2018/wordml" xmlns:w16sdtdh="http://schemas.microsoft.com/office/word/2020/wordml/sdtdatahash" xmlns:w16se="http://schemas.microsoft.com/office/word/2015/wordml/symex" xmlns:wpg="http://schemas.microsoft.com/office/word/2010/wordprocessingGroup" xmlns:wpi="http://schemas.microsoft.com/office/word/2010/wordprocessingInk" xmlns:wne="http://schemas.microsoft.com/office/word/2006/wordml" xmlns:wps="http://schemas.microsoft.com/office/word/2010/wordprocessingShape" mc:Ignorable="w14 w15 w16se w16cid w16 w16cex w16sdtdh wp14">
   <w:p>
     <w:pPr>
       <w:pStyle w:val="BodyText"/>
@@ -23350,7 +23720,7 @@
 </file>
 
 <file path=word/footer18.xml><?xml version="1.0" encoding="utf-8"?>
-<w:ftr xmlns:ve="http://schemas.openxmlformats.org/markup-compatibility/2006" xmlns:o="urn:schemas-microsoft-com:office:office" xmlns:r="http://schemas.openxmlformats.org/officeDocument/2006/relationships" xmlns:m="http://schemas.openxmlformats.org/officeDocument/2006/math" xmlns:v="urn:schemas-microsoft-com:vml" xmlns:wp="http://schemas.openxmlformats.org/drawingml/2006/wordprocessingDrawing" xmlns:w10="urn:schemas-microsoft-com:office:word" xmlns:w="http://schemas.openxmlformats.org/wordprocessingml/2006/main" xmlns:wne="http://schemas.microsoft.com/office/word/2006/wordml">
+<w:ftr xmlns:wpc="http://schemas.microsoft.com/office/word/2010/wordprocessingCanvas" xmlns:cx="http://schemas.microsoft.com/office/drawing/2014/chartex" xmlns:cx1="http://schemas.microsoft.com/office/drawing/2015/9/8/chartex" xmlns:cx2="http://schemas.microsoft.com/office/drawing/2015/10/21/chartex" xmlns:cx3="http://schemas.microsoft.com/office/drawing/2016/5/9/chartex" xmlns:cx4="http://schemas.microsoft.com/office/drawing/2016/5/10/chartex" xmlns:cx5="http://schemas.microsoft.com/office/drawing/2016/5/11/chartex" xmlns:cx6="http://schemas.microsoft.com/office/drawing/2016/5/12/chartex" xmlns:cx7="http://schemas.microsoft.com/office/drawing/2016/5/13/chartex" xmlns:cx8="http://schemas.microsoft.com/office/drawing/2016/5/14/chartex" xmlns:mc="http://schemas.openxmlformats.org/markup-compatibility/2006" xmlns:aink="http://schemas.microsoft.com/office/drawing/2016/ink" xmlns:am3d="http://schemas.microsoft.com/office/drawing/2017/model3d" xmlns:o="urn:schemas-microsoft-com:office:office" xmlns:oel="http://schemas.microsoft.com/office/2019/extlst" xmlns:r="http://schemas.openxmlformats.org/officeDocument/2006/relationships" xmlns:m="http://schemas.openxmlformats.org/officeDocument/2006/math" xmlns:v="urn:schemas-microsoft-com:vml" xmlns:wp14="http://schemas.microsoft.com/office/word/2010/wordprocessingDrawing" xmlns:wp="http://schemas.openxmlformats.org/drawingml/2006/wordprocessingDrawing" xmlns:w10="urn:schemas-microsoft-com:office:word" xmlns:w="http://schemas.openxmlformats.org/wordprocessingml/2006/main" xmlns:w14="http://schemas.microsoft.com/office/word/2010/wordml" xmlns:w15="http://schemas.microsoft.com/office/word/2012/wordml" xmlns:w16cex="http://schemas.microsoft.com/office/word/2018/wordml/cex" xmlns:w16cid="http://schemas.microsoft.com/office/word/2016/wordml/cid" xmlns:w16="http://schemas.microsoft.com/office/word/2018/wordml" xmlns:w16sdtdh="http://schemas.microsoft.com/office/word/2020/wordml/sdtdatahash" xmlns:w16se="http://schemas.microsoft.com/office/word/2015/wordml/symex" xmlns:wpg="http://schemas.microsoft.com/office/word/2010/wordprocessingGroup" xmlns:wpi="http://schemas.microsoft.com/office/word/2010/wordprocessingInk" xmlns:wne="http://schemas.microsoft.com/office/word/2006/wordml" xmlns:wps="http://schemas.microsoft.com/office/word/2010/wordprocessingShape" mc:Ignorable="w14 w15 w16se w16cid w16 w16cex w16sdtdh wp14">
   <w:p>
     <w:pPr>
       <w:pStyle w:val="BodyText"/>
@@ -23360,7 +23730,7 @@
       </w:rPr>
     </w:pPr>
     <w:r>
-      <w:pict>
+      <w:pict w14:anchorId="3D05E139">
         <v:shapetype id="_x0000_t202" coordsize="21600,21600" o:spt="202" path="m,l,21600r21600,l21600,xe">
           <v:stroke joinstyle="miter"/>
           <v:path gradientshapeok="t" o:connecttype="rect"/>
@@ -23394,7 +23764,7 @@
 </file>
 
 <file path=word/footer19.xml><?xml version="1.0" encoding="utf-8"?>
-<w:ftr xmlns:ve="http://schemas.openxmlformats.org/markup-compatibility/2006" xmlns:o="urn:schemas-microsoft-com:office:office" xmlns:r="http://schemas.openxmlformats.org/officeDocument/2006/relationships" xmlns:m="http://schemas.openxmlformats.org/officeDocument/2006/math" xmlns:v="urn:schemas-microsoft-com:vml" xmlns:wp="http://schemas.openxmlformats.org/drawingml/2006/wordprocessingDrawing" xmlns:w10="urn:schemas-microsoft-com:office:word" xmlns:w="http://schemas.openxmlformats.org/wordprocessingml/2006/main" xmlns:wne="http://schemas.microsoft.com/office/word/2006/wordml">
+<w:ftr xmlns:wpc="http://schemas.microsoft.com/office/word/2010/wordprocessingCanvas" xmlns:cx="http://schemas.microsoft.com/office/drawing/2014/chartex" xmlns:cx1="http://schemas.microsoft.com/office/drawing/2015/9/8/chartex" xmlns:cx2="http://schemas.microsoft.com/office/drawing/2015/10/21/chartex" xmlns:cx3="http://schemas.microsoft.com/office/drawing/2016/5/9/chartex" xmlns:cx4="http://schemas.microsoft.com/office/drawing/2016/5/10/chartex" xmlns:cx5="http://schemas.microsoft.com/office/drawing/2016/5/11/chartex" xmlns:cx6="http://schemas.microsoft.com/office/drawing/2016/5/12/chartex" xmlns:cx7="http://schemas.microsoft.com/office/drawing/2016/5/13/chartex" xmlns:cx8="http://schemas.microsoft.com/office/drawing/2016/5/14/chartex" xmlns:mc="http://schemas.openxmlformats.org/markup-compatibility/2006" xmlns:aink="http://schemas.microsoft.com/office/drawing/2016/ink" xmlns:am3d="http://schemas.microsoft.com/office/drawing/2017/model3d" xmlns:o="urn:schemas-microsoft-com:office:office" xmlns:oel="http://schemas.microsoft.com/office/2019/extlst" xmlns:r="http://schemas.openxmlformats.org/officeDocument/2006/relationships" xmlns:m="http://schemas.openxmlformats.org/officeDocument/2006/math" xmlns:v="urn:schemas-microsoft-com:vml" xmlns:wp14="http://schemas.microsoft.com/office/word/2010/wordprocessingDrawing" xmlns:wp="http://schemas.openxmlformats.org/drawingml/2006/wordprocessingDrawing" xmlns:w10="urn:schemas-microsoft-com:office:word" xmlns:w="http://schemas.openxmlformats.org/wordprocessingml/2006/main" xmlns:w14="http://schemas.microsoft.com/office/word/2010/wordml" xmlns:w15="http://schemas.microsoft.com/office/word/2012/wordml" xmlns:w16cex="http://schemas.microsoft.com/office/word/2018/wordml/cex" xmlns:w16cid="http://schemas.microsoft.com/office/word/2016/wordml/cid" xmlns:w16="http://schemas.microsoft.com/office/word/2018/wordml" xmlns:w16sdtdh="http://schemas.microsoft.com/office/word/2020/wordml/sdtdatahash" xmlns:w16se="http://schemas.microsoft.com/office/word/2015/wordml/symex" xmlns:wpg="http://schemas.microsoft.com/office/word/2010/wordprocessingGroup" xmlns:wpi="http://schemas.microsoft.com/office/word/2010/wordprocessingInk" xmlns:wne="http://schemas.microsoft.com/office/word/2006/wordml" xmlns:wps="http://schemas.microsoft.com/office/word/2010/wordprocessingShape" mc:Ignorable="w14 w15 w16se w16cid w16 w16cex w16sdtdh wp14">
   <w:p>
     <w:pPr>
       <w:pStyle w:val="BodyText"/>
@@ -23408,7 +23778,7 @@
 </file>
 
 <file path=word/footer2.xml><?xml version="1.0" encoding="utf-8"?>
-<w:ftr xmlns:ve="http://schemas.openxmlformats.org/markup-compatibility/2006" xmlns:o="urn:schemas-microsoft-com:office:office" xmlns:r="http://schemas.openxmlformats.org/officeDocument/2006/relationships" xmlns:m="http://schemas.openxmlformats.org/officeDocument/2006/math" xmlns:v="urn:schemas-microsoft-com:vml" xmlns:wp="http://schemas.openxmlformats.org/drawingml/2006/wordprocessingDrawing" xmlns:w10="urn:schemas-microsoft-com:office:word" xmlns:w="http://schemas.openxmlformats.org/wordprocessingml/2006/main" xmlns:wne="http://schemas.microsoft.com/office/word/2006/wordml">
+<w:ftr xmlns:wpc="http://schemas.microsoft.com/office/word/2010/wordprocessingCanvas" xmlns:cx="http://schemas.microsoft.com/office/drawing/2014/chartex" xmlns:cx1="http://schemas.microsoft.com/office/drawing/2015/9/8/chartex" xmlns:cx2="http://schemas.microsoft.com/office/drawing/2015/10/21/chartex" xmlns:cx3="http://schemas.microsoft.com/office/drawing/2016/5/9/chartex" xmlns:cx4="http://schemas.microsoft.com/office/drawing/2016/5/10/chartex" xmlns:cx5="http://schemas.microsoft.com/office/drawing/2016/5/11/chartex" xmlns:cx6="http://schemas.microsoft.com/office/drawing/2016/5/12/chartex" xmlns:cx7="http://schemas.microsoft.com/office/drawing/2016/5/13/chartex" xmlns:cx8="http://schemas.microsoft.com/office/drawing/2016/5/14/chartex" xmlns:mc="http://schemas.openxmlformats.org/markup-compatibility/2006" xmlns:aink="http://schemas.microsoft.com/office/drawing/2016/ink" xmlns:am3d="http://schemas.microsoft.com/office/drawing/2017/model3d" xmlns:o="urn:schemas-microsoft-com:office:office" xmlns:oel="http://schemas.microsoft.com/office/2019/extlst" xmlns:r="http://schemas.openxmlformats.org/officeDocument/2006/relationships" xmlns:m="http://schemas.openxmlformats.org/officeDocument/2006/math" xmlns:v="urn:schemas-microsoft-com:vml" xmlns:wp14="http://schemas.microsoft.com/office/word/2010/wordprocessingDrawing" xmlns:wp="http://schemas.openxmlformats.org/drawingml/2006/wordprocessingDrawing" xmlns:w10="urn:schemas-microsoft-com:office:word" xmlns:w="http://schemas.openxmlformats.org/wordprocessingml/2006/main" xmlns:w14="http://schemas.microsoft.com/office/word/2010/wordml" xmlns:w15="http://schemas.microsoft.com/office/word/2012/wordml" xmlns:w16cex="http://schemas.microsoft.com/office/word/2018/wordml/cex" xmlns:w16cid="http://schemas.microsoft.com/office/word/2016/wordml/cid" xmlns:w16="http://schemas.microsoft.com/office/word/2018/wordml" xmlns:w16sdtdh="http://schemas.microsoft.com/office/word/2020/wordml/sdtdatahash" xmlns:w16se="http://schemas.microsoft.com/office/word/2015/wordml/symex" xmlns:wpg="http://schemas.microsoft.com/office/word/2010/wordprocessingGroup" xmlns:wpi="http://schemas.microsoft.com/office/word/2010/wordprocessingInk" xmlns:wne="http://schemas.microsoft.com/office/word/2006/wordml" xmlns:wps="http://schemas.microsoft.com/office/word/2010/wordprocessingShape" mc:Ignorable="w14 w15 w16se w16cid w16 w16cex w16sdtdh wp14">
   <w:p>
     <w:pPr>
       <w:pStyle w:val="BodyText"/>
@@ -23422,7 +23792,7 @@
 </file>
 
 <file path=word/footer20.xml><?xml version="1.0" encoding="utf-8"?>
-<w:ftr xmlns:ve="http://schemas.openxmlformats.org/markup-compatibility/2006" xmlns:o="urn:schemas-microsoft-com:office:office" xmlns:r="http://schemas.openxmlformats.org/officeDocument/2006/relationships" xmlns:m="http://schemas.openxmlformats.org/officeDocument/2006/math" xmlns:v="urn:schemas-microsoft-com:vml" xmlns:wp="http://schemas.openxmlformats.org/drawingml/2006/wordprocessingDrawing" xmlns:w10="urn:schemas-microsoft-com:office:word" xmlns:w="http://schemas.openxmlformats.org/wordprocessingml/2006/main" xmlns:wne="http://schemas.microsoft.com/office/word/2006/wordml">
+<w:ftr xmlns:wpc="http://schemas.microsoft.com/office/word/2010/wordprocessingCanvas" xmlns:cx="http://schemas.microsoft.com/office/drawing/2014/chartex" xmlns:cx1="http://schemas.microsoft.com/office/drawing/2015/9/8/chartex" xmlns:cx2="http://schemas.microsoft.com/office/drawing/2015/10/21/chartex" xmlns:cx3="http://schemas.microsoft.com/office/drawing/2016/5/9/chartex" xmlns:cx4="http://schemas.microsoft.com/office/drawing/2016/5/10/chartex" xmlns:cx5="http://schemas.microsoft.com/office/drawing/2016/5/11/chartex" xmlns:cx6="http://schemas.microsoft.com/office/drawing/2016/5/12/chartex" xmlns:cx7="http://schemas.microsoft.com/office/drawing/2016/5/13/chartex" xmlns:cx8="http://schemas.microsoft.com/office/drawing/2016/5/14/chartex" xmlns:mc="http://schemas.openxmlformats.org/markup-compatibility/2006" xmlns:aink="http://schemas.microsoft.com/office/drawing/2016/ink" xmlns:am3d="http://schemas.microsoft.com/office/drawing/2017/model3d" xmlns:o="urn:schemas-microsoft-com:office:office" xmlns:oel="http://schemas.microsoft.com/office/2019/extlst" xmlns:r="http://schemas.openxmlformats.org/officeDocument/2006/relationships" xmlns:m="http://schemas.openxmlformats.org/officeDocument/2006/math" xmlns:v="urn:schemas-microsoft-com:vml" xmlns:wp14="http://schemas.microsoft.com/office/word/2010/wordprocessingDrawing" xmlns:wp="http://schemas.openxmlformats.org/drawingml/2006/wordprocessingDrawing" xmlns:w10="urn:schemas-microsoft-com:office:word" xmlns:w="http://schemas.openxmlformats.org/wordprocessingml/2006/main" xmlns:w14="http://schemas.microsoft.com/office/word/2010/wordml" xmlns:w15="http://schemas.microsoft.com/office/word/2012/wordml" xmlns:w16cex="http://schemas.microsoft.com/office/word/2018/wordml/cex" xmlns:w16cid="http://schemas.microsoft.com/office/word/2016/wordml/cid" xmlns:w16="http://schemas.microsoft.com/office/word/2018/wordml" xmlns:w16sdtdh="http://schemas.microsoft.com/office/word/2020/wordml/sdtdatahash" xmlns:w16se="http://schemas.microsoft.com/office/word/2015/wordml/symex" xmlns:wpg="http://schemas.microsoft.com/office/word/2010/wordprocessingGroup" xmlns:wpi="http://schemas.microsoft.com/office/word/2010/wordprocessingInk" xmlns:wne="http://schemas.microsoft.com/office/word/2006/wordml" xmlns:wps="http://schemas.microsoft.com/office/word/2010/wordprocessingShape" mc:Ignorable="w14 w15 w16se w16cid w16 w16cex w16sdtdh wp14">
   <w:p>
     <w:pPr>
       <w:pStyle w:val="BodyText"/>
@@ -23432,7 +23802,7 @@
       </w:rPr>
     </w:pPr>
     <w:r>
-      <w:pict>
+      <w:pict w14:anchorId="259E14F6">
         <v:shapetype id="_x0000_t202" coordsize="21600,21600" o:spt="202" path="m,l,21600r21600,l21600,xe">
           <v:stroke joinstyle="miter"/>
           <v:path gradientshapeok="t" o:connecttype="rect"/>
@@ -23445,14 +23815,27 @@
                   <w:spacing w:before="11"/>
                   <w:ind w:left="60"/>
                 </w:pPr>
-                <w:fldSimple w:instr=" PAGE ">
-                  <w:r>
-                    <w:rPr>
-                      <w:noProof/>
-                    </w:rPr>
-                    <w:t>1</w:t>
-                  </w:r>
-                </w:fldSimple>
+                <w:r>
+                  <w:fldChar w:fldCharType="begin"/>
+                </w:r>
+                <w:r>
+                  <w:instrText xml:space="preserve"> PAGE </w:instrText>
+                </w:r>
+                <w:r>
+                  <w:fldChar w:fldCharType="separate"/>
+                </w:r>
+                <w:r>
+                  <w:rPr>
+                    <w:noProof/>
+                  </w:rPr>
+                  <w:t>1</w:t>
+                </w:r>
+                <w:r>
+                  <w:rPr>
+                    <w:noProof/>
+                  </w:rPr>
+                  <w:fldChar w:fldCharType="end"/>
+                </w:r>
               </w:p>
             </w:txbxContent>
           </v:textbox>
@@ -23465,7 +23848,7 @@
 </file>
 
 <file path=word/footer21.xml><?xml version="1.0" encoding="utf-8"?>
-<w:ftr xmlns:ve="http://schemas.openxmlformats.org/markup-compatibility/2006" xmlns:o="urn:schemas-microsoft-com:office:office" xmlns:r="http://schemas.openxmlformats.org/officeDocument/2006/relationships" xmlns:m="http://schemas.openxmlformats.org/officeDocument/2006/math" xmlns:v="urn:schemas-microsoft-com:vml" xmlns:wp="http://schemas.openxmlformats.org/drawingml/2006/wordprocessingDrawing" xmlns:w10="urn:schemas-microsoft-com:office:word" xmlns:w="http://schemas.openxmlformats.org/wordprocessingml/2006/main" xmlns:wne="http://schemas.microsoft.com/office/word/2006/wordml">
+<w:ftr xmlns:wpc="http://schemas.microsoft.com/office/word/2010/wordprocessingCanvas" xmlns:cx="http://schemas.microsoft.com/office/drawing/2014/chartex" xmlns:cx1="http://schemas.microsoft.com/office/drawing/2015/9/8/chartex" xmlns:cx2="http://schemas.microsoft.com/office/drawing/2015/10/21/chartex" xmlns:cx3="http://schemas.microsoft.com/office/drawing/2016/5/9/chartex" xmlns:cx4="http://schemas.microsoft.com/office/drawing/2016/5/10/chartex" xmlns:cx5="http://schemas.microsoft.com/office/drawing/2016/5/11/chartex" xmlns:cx6="http://schemas.microsoft.com/office/drawing/2016/5/12/chartex" xmlns:cx7="http://schemas.microsoft.com/office/drawing/2016/5/13/chartex" xmlns:cx8="http://schemas.microsoft.com/office/drawing/2016/5/14/chartex" xmlns:mc="http://schemas.openxmlformats.org/markup-compatibility/2006" xmlns:aink="http://schemas.microsoft.com/office/drawing/2016/ink" xmlns:am3d="http://schemas.microsoft.com/office/drawing/2017/model3d" xmlns:o="urn:schemas-microsoft-com:office:office" xmlns:oel="http://schemas.microsoft.com/office/2019/extlst" xmlns:r="http://schemas.openxmlformats.org/officeDocument/2006/relationships" xmlns:m="http://schemas.openxmlformats.org/officeDocument/2006/math" xmlns:v="urn:schemas-microsoft-com:vml" xmlns:wp14="http://schemas.microsoft.com/office/word/2010/wordprocessingDrawing" xmlns:wp="http://schemas.openxmlformats.org/drawingml/2006/wordprocessingDrawing" xmlns:w10="urn:schemas-microsoft-com:office:word" xmlns:w="http://schemas.openxmlformats.org/wordprocessingml/2006/main" xmlns:w14="http://schemas.microsoft.com/office/word/2010/wordml" xmlns:w15="http://schemas.microsoft.com/office/word/2012/wordml" xmlns:w16cex="http://schemas.microsoft.com/office/word/2018/wordml/cex" xmlns:w16cid="http://schemas.microsoft.com/office/word/2016/wordml/cid" xmlns:w16="http://schemas.microsoft.com/office/word/2018/wordml" xmlns:w16sdtdh="http://schemas.microsoft.com/office/word/2020/wordml/sdtdatahash" xmlns:w16se="http://schemas.microsoft.com/office/word/2015/wordml/symex" xmlns:wpg="http://schemas.microsoft.com/office/word/2010/wordprocessingGroup" xmlns:wpi="http://schemas.microsoft.com/office/word/2010/wordprocessingInk" xmlns:wne="http://schemas.microsoft.com/office/word/2006/wordml" xmlns:wps="http://schemas.microsoft.com/office/word/2010/wordprocessingShape" mc:Ignorable="w14 w15 w16se w16cid w16 w16cex w16sdtdh wp14">
   <w:p>
     <w:pPr>
       <w:pStyle w:val="BodyText"/>
@@ -23475,7 +23858,7 @@
       </w:rPr>
     </w:pPr>
     <w:r>
-      <w:pict>
+      <w:pict w14:anchorId="3C96DF42">
         <v:shapetype id="_x0000_t202" coordsize="21600,21600" o:spt="202" path="m,l,21600r21600,l21600,xe">
           <v:stroke joinstyle="miter"/>
           <v:path gradientshapeok="t" o:connecttype="rect"/>
@@ -23488,14 +23871,27 @@
                   <w:spacing w:before="11"/>
                   <w:ind w:left="60"/>
                 </w:pPr>
-                <w:fldSimple w:instr=" PAGE ">
-                  <w:r>
-                    <w:rPr>
-                      <w:noProof/>
-                    </w:rPr>
-                    <w:t>2</w:t>
-                  </w:r>
-                </w:fldSimple>
+                <w:r>
+                  <w:fldChar w:fldCharType="begin"/>
+                </w:r>
+                <w:r>
+                  <w:instrText xml:space="preserve"> PAGE </w:instrText>
+                </w:r>
+                <w:r>
+                  <w:fldChar w:fldCharType="separate"/>
+                </w:r>
+                <w:r>
+                  <w:rPr>
+                    <w:noProof/>
+                  </w:rPr>
+                  <w:t>2</w:t>
+                </w:r>
+                <w:r>
+                  <w:rPr>
+                    <w:noProof/>
+                  </w:rPr>
+                  <w:fldChar w:fldCharType="end"/>
+                </w:r>
               </w:p>
             </w:txbxContent>
           </v:textbox>
@@ -23508,7 +23904,7 @@
 </file>
 
 <file path=word/footer22.xml><?xml version="1.0" encoding="utf-8"?>
-<w:ftr xmlns:ve="http://schemas.openxmlformats.org/markup-compatibility/2006" xmlns:o="urn:schemas-microsoft-com:office:office" xmlns:r="http://schemas.openxmlformats.org/officeDocument/2006/relationships" xmlns:m="http://schemas.openxmlformats.org/officeDocument/2006/math" xmlns:v="urn:schemas-microsoft-com:vml" xmlns:wp="http://schemas.openxmlformats.org/drawingml/2006/wordprocessingDrawing" xmlns:w10="urn:schemas-microsoft-com:office:word" xmlns:w="http://schemas.openxmlformats.org/wordprocessingml/2006/main" xmlns:wne="http://schemas.microsoft.com/office/word/2006/wordml">
+<w:ftr xmlns:wpc="http://schemas.microsoft.com/office/word/2010/wordprocessingCanvas" xmlns:cx="http://schemas.microsoft.com/office/drawing/2014/chartex" xmlns:cx1="http://schemas.microsoft.com/office/drawing/2015/9/8/chartex" xmlns:cx2="http://schemas.microsoft.com/office/drawing/2015/10/21/chartex" xmlns:cx3="http://schemas.microsoft.com/office/drawing/2016/5/9/chartex" xmlns:cx4="http://schemas.microsoft.com/office/drawing/2016/5/10/chartex" xmlns:cx5="http://schemas.microsoft.com/office/drawing/2016/5/11/chartex" xmlns:cx6="http://schemas.microsoft.com/office/drawing/2016/5/12/chartex" xmlns:cx7="http://schemas.microsoft.com/office/drawing/2016/5/13/chartex" xmlns:cx8="http://schemas.microsoft.com/office/drawing/2016/5/14/chartex" xmlns:mc="http://schemas.openxmlformats.org/markup-compatibility/2006" xmlns:aink="http://schemas.microsoft.com/office/drawing/2016/ink" xmlns:am3d="http://schemas.microsoft.com/office/drawing/2017/model3d" xmlns:o="urn:schemas-microsoft-com:office:office" xmlns:oel="http://schemas.microsoft.com/office/2019/extlst" xmlns:r="http://schemas.openxmlformats.org/officeDocument/2006/relationships" xmlns:m="http://schemas.openxmlformats.org/officeDocument/2006/math" xmlns:v="urn:schemas-microsoft-com:vml" xmlns:wp14="http://schemas.microsoft.com/office/word/2010/wordprocessingDrawing" xmlns:wp="http://schemas.openxmlformats.org/drawingml/2006/wordprocessingDrawing" xmlns:w10="urn:schemas-microsoft-com:office:word" xmlns:w="http://schemas.openxmlformats.org/wordprocessingml/2006/main" xmlns:w14="http://schemas.microsoft.com/office/word/2010/wordml" xmlns:w15="http://schemas.microsoft.com/office/word/2012/wordml" xmlns:w16cex="http://schemas.microsoft.com/office/word/2018/wordml/cex" xmlns:w16cid="http://schemas.microsoft.com/office/word/2016/wordml/cid" xmlns:w16="http://schemas.microsoft.com/office/word/2018/wordml" xmlns:w16sdtdh="http://schemas.microsoft.com/office/word/2020/wordml/sdtdatahash" xmlns:w16se="http://schemas.microsoft.com/office/word/2015/wordml/symex" xmlns:wpg="http://schemas.microsoft.com/office/word/2010/wordprocessingGroup" xmlns:wpi="http://schemas.microsoft.com/office/word/2010/wordprocessingInk" xmlns:wne="http://schemas.microsoft.com/office/word/2006/wordml" xmlns:wps="http://schemas.microsoft.com/office/word/2010/wordprocessingShape" mc:Ignorable="w14 w15 w16se w16cid w16 w16cex w16sdtdh wp14">
   <w:p>
     <w:pPr>
       <w:pStyle w:val="BodyText"/>
@@ -23518,7 +23914,7 @@
       </w:rPr>
     </w:pPr>
     <w:r>
-      <w:pict>
+      <w:pict w14:anchorId="02FFC22B">
         <v:shapetype id="_x0000_t202" coordsize="21600,21600" o:spt="202" path="m,l,21600r21600,l21600,xe">
           <v:stroke joinstyle="miter"/>
           <v:path gradientshapeok="t" o:connecttype="rect"/>
@@ -23546,7 +23942,7 @@
 </file>
 
 <file path=word/footer23.xml><?xml version="1.0" encoding="utf-8"?>
-<w:ftr xmlns:ve="http://schemas.openxmlformats.org/markup-compatibility/2006" xmlns:o="urn:schemas-microsoft-com:office:office" xmlns:r="http://schemas.openxmlformats.org/officeDocument/2006/relationships" xmlns:m="http://schemas.openxmlformats.org/officeDocument/2006/math" xmlns:v="urn:schemas-microsoft-com:vml" xmlns:wp="http://schemas.openxmlformats.org/drawingml/2006/wordprocessingDrawing" xmlns:w10="urn:schemas-microsoft-com:office:word" xmlns:w="http://schemas.openxmlformats.org/wordprocessingml/2006/main" xmlns:wne="http://schemas.microsoft.com/office/word/2006/wordml">
+<w:ftr xmlns:wpc="http://schemas.microsoft.com/office/word/2010/wordprocessingCanvas" xmlns:cx="http://schemas.microsoft.com/office/drawing/2014/chartex" xmlns:cx1="http://schemas.microsoft.com/office/drawing/2015/9/8/chartex" xmlns:cx2="http://schemas.microsoft.com/office/drawing/2015/10/21/chartex" xmlns:cx3="http://schemas.microsoft.com/office/drawing/2016/5/9/chartex" xmlns:cx4="http://schemas.microsoft.com/office/drawing/2016/5/10/chartex" xmlns:cx5="http://schemas.microsoft.com/office/drawing/2016/5/11/chartex" xmlns:cx6="http://schemas.microsoft.com/office/drawing/2016/5/12/chartex" xmlns:cx7="http://schemas.microsoft.com/office/drawing/2016/5/13/chartex" xmlns:cx8="http://schemas.microsoft.com/office/drawing/2016/5/14/chartex" xmlns:mc="http://schemas.openxmlformats.org/markup-compatibility/2006" xmlns:aink="http://schemas.microsoft.com/office/drawing/2016/ink" xmlns:am3d="http://schemas.microsoft.com/office/drawing/2017/model3d" xmlns:o="urn:schemas-microsoft-com:office:office" xmlns:oel="http://schemas.microsoft.com/office/2019/extlst" xmlns:r="http://schemas.openxmlformats.org/officeDocument/2006/relationships" xmlns:m="http://schemas.openxmlformats.org/officeDocument/2006/math" xmlns:v="urn:schemas-microsoft-com:vml" xmlns:wp14="http://schemas.microsoft.com/office/word/2010/wordprocessingDrawing" xmlns:wp="http://schemas.openxmlformats.org/drawingml/2006/wordprocessingDrawing" xmlns:w10="urn:schemas-microsoft-com:office:word" xmlns:w="http://schemas.openxmlformats.org/wordprocessingml/2006/main" xmlns:w14="http://schemas.microsoft.com/office/word/2010/wordml" xmlns:w15="http://schemas.microsoft.com/office/word/2012/wordml" xmlns:w16cex="http://schemas.microsoft.com/office/word/2018/wordml/cex" xmlns:w16cid="http://schemas.microsoft.com/office/word/2016/wordml/cid" xmlns:w16="http://schemas.microsoft.com/office/word/2018/wordml" xmlns:w16sdtdh="http://schemas.microsoft.com/office/word/2020/wordml/sdtdatahash" xmlns:w16se="http://schemas.microsoft.com/office/word/2015/wordml/symex" xmlns:wpg="http://schemas.microsoft.com/office/word/2010/wordprocessingGroup" xmlns:wpi="http://schemas.microsoft.com/office/word/2010/wordprocessingInk" xmlns:wne="http://schemas.microsoft.com/office/word/2006/wordml" xmlns:wps="http://schemas.microsoft.com/office/word/2010/wordprocessingShape" mc:Ignorable="w14 w15 w16se w16cid w16 w16cex w16sdtdh wp14">
   <w:p>
     <w:pPr>
       <w:pStyle w:val="BodyText"/>
@@ -23560,7 +23956,7 @@
 </file>
 
 <file path=word/footer24.xml><?xml version="1.0" encoding="utf-8"?>
-<w:ftr xmlns:ve="http://schemas.openxmlformats.org/markup-compatibility/2006" xmlns:o="urn:schemas-microsoft-com:office:office" xmlns:r="http://schemas.openxmlformats.org/officeDocument/2006/relationships" xmlns:m="http://schemas.openxmlformats.org/officeDocument/2006/math" xmlns:v="urn:schemas-microsoft-com:vml" xmlns:wp="http://schemas.openxmlformats.org/drawingml/2006/wordprocessingDrawing" xmlns:w10="urn:schemas-microsoft-com:office:word" xmlns:w="http://schemas.openxmlformats.org/wordprocessingml/2006/main" xmlns:wne="http://schemas.microsoft.com/office/word/2006/wordml">
+<w:ftr xmlns:wpc="http://schemas.microsoft.com/office/word/2010/wordprocessingCanvas" xmlns:cx="http://schemas.microsoft.com/office/drawing/2014/chartex" xmlns:cx1="http://schemas.microsoft.com/office/drawing/2015/9/8/chartex" xmlns:cx2="http://schemas.microsoft.com/office/drawing/2015/10/21/chartex" xmlns:cx3="http://schemas.microsoft.com/office/drawing/2016/5/9/chartex" xmlns:cx4="http://schemas.microsoft.com/office/drawing/2016/5/10/chartex" xmlns:cx5="http://schemas.microsoft.com/office/drawing/2016/5/11/chartex" xmlns:cx6="http://schemas.microsoft.com/office/drawing/2016/5/12/chartex" xmlns:cx7="http://schemas.microsoft.com/office/drawing/2016/5/13/chartex" xmlns:cx8="http://schemas.microsoft.com/office/drawing/2016/5/14/chartex" xmlns:mc="http://schemas.openxmlformats.org/markup-compatibility/2006" xmlns:aink="http://schemas.microsoft.com/office/drawing/2016/ink" xmlns:am3d="http://schemas.microsoft.com/office/drawing/2017/model3d" xmlns:o="urn:schemas-microsoft-com:office:office" xmlns:oel="http://schemas.microsoft.com/office/2019/extlst" xmlns:r="http://schemas.openxmlformats.org/officeDocument/2006/relationships" xmlns:m="http://schemas.openxmlformats.org/officeDocument/2006/math" xmlns:v="urn:schemas-microsoft-com:vml" xmlns:wp14="http://schemas.microsoft.com/office/word/2010/wordprocessingDrawing" xmlns:wp="http://schemas.openxmlformats.org/drawingml/2006/wordprocessingDrawing" xmlns:w10="urn:schemas-microsoft-com:office:word" xmlns:w="http://schemas.openxmlformats.org/wordprocessingml/2006/main" xmlns:w14="http://schemas.microsoft.com/office/word/2010/wordml" xmlns:w15="http://schemas.microsoft.com/office/word/2012/wordml" xmlns:w16cex="http://schemas.microsoft.com/office/word/2018/wordml/cex" xmlns:w16cid="http://schemas.microsoft.com/office/word/2016/wordml/cid" xmlns:w16="http://schemas.microsoft.com/office/word/2018/wordml" xmlns:w16sdtdh="http://schemas.microsoft.com/office/word/2020/wordml/sdtdatahash" xmlns:w16se="http://schemas.microsoft.com/office/word/2015/wordml/symex" xmlns:wpg="http://schemas.microsoft.com/office/word/2010/wordprocessingGroup" xmlns:wpi="http://schemas.microsoft.com/office/word/2010/wordprocessingInk" xmlns:wne="http://schemas.microsoft.com/office/word/2006/wordml" xmlns:wps="http://schemas.microsoft.com/office/word/2010/wordprocessingShape" mc:Ignorable="w14 w15 w16se w16cid w16 w16cex w16sdtdh wp14">
   <w:p>
     <w:pPr>
       <w:pStyle w:val="BodyText"/>
@@ -23570,7 +23966,7 @@
       </w:rPr>
     </w:pPr>
     <w:r>
-      <w:pict>
+      <w:pict w14:anchorId="28C8A146">
         <v:shapetype id="_x0000_t202" coordsize="21600,21600" o:spt="202" path="m,l,21600r21600,l21600,xe">
           <v:stroke joinstyle="miter"/>
           <v:path gradientshapeok="t" o:connecttype="rect"/>
@@ -23598,7 +23994,7 @@
 </file>
 
 <file path=word/footer25.xml><?xml version="1.0" encoding="utf-8"?>
-<w:ftr xmlns:ve="http://schemas.openxmlformats.org/markup-compatibility/2006" xmlns:o="urn:schemas-microsoft-com:office:office" xmlns:r="http://schemas.openxmlformats.org/officeDocument/2006/relationships" xmlns:m="http://schemas.openxmlformats.org/officeDocument/2006/math" xmlns:v="urn:schemas-microsoft-com:vml" xmlns:wp="http://schemas.openxmlformats.org/drawingml/2006/wordprocessingDrawing" xmlns:w10="urn:schemas-microsoft-com:office:word" xmlns:w="http://schemas.openxmlformats.org/wordprocessingml/2006/main" xmlns:wne="http://schemas.microsoft.com/office/word/2006/wordml">
+<w:ftr xmlns:wpc="http://schemas.microsoft.com/office/word/2010/wordprocessingCanvas" xmlns:cx="http://schemas.microsoft.com/office/drawing/2014/chartex" xmlns:cx1="http://schemas.microsoft.com/office/drawing/2015/9/8/chartex" xmlns:cx2="http://schemas.microsoft.com/office/drawing/2015/10/21/chartex" xmlns:cx3="http://schemas.microsoft.com/office/drawing/2016/5/9/chartex" xmlns:cx4="http://schemas.microsoft.com/office/drawing/2016/5/10/chartex" xmlns:cx5="http://schemas.microsoft.com/office/drawing/2016/5/11/chartex" xmlns:cx6="http://schemas.microsoft.com/office/drawing/2016/5/12/chartex" xmlns:cx7="http://schemas.microsoft.com/office/drawing/2016/5/13/chartex" xmlns:cx8="http://schemas.microsoft.com/office/drawing/2016/5/14/chartex" xmlns:mc="http://schemas.openxmlformats.org/markup-compatibility/2006" xmlns:aink="http://schemas.microsoft.com/office/drawing/2016/ink" xmlns:am3d="http://schemas.microsoft.com/office/drawing/2017/model3d" xmlns:o="urn:schemas-microsoft-com:office:office" xmlns:oel="http://schemas.microsoft.com/office/2019/extlst" xmlns:r="http://schemas.openxmlformats.org/officeDocument/2006/relationships" xmlns:m="http://schemas.openxmlformats.org/officeDocument/2006/math" xmlns:v="urn:schemas-microsoft-com:vml" xmlns:wp14="http://schemas.microsoft.com/office/word/2010/wordprocessingDrawing" xmlns:wp="http://schemas.openxmlformats.org/drawingml/2006/wordprocessingDrawing" xmlns:w10="urn:schemas-microsoft-com:office:word" xmlns:w="http://schemas.openxmlformats.org/wordprocessingml/2006/main" xmlns:w14="http://schemas.microsoft.com/office/word/2010/wordml" xmlns:w15="http://schemas.microsoft.com/office/word/2012/wordml" xmlns:w16cex="http://schemas.microsoft.com/office/word/2018/wordml/cex" xmlns:w16cid="http://schemas.microsoft.com/office/word/2016/wordml/cid" xmlns:w16="http://schemas.microsoft.com/office/word/2018/wordml" xmlns:w16sdtdh="http://schemas.microsoft.com/office/word/2020/wordml/sdtdatahash" xmlns:w16se="http://schemas.microsoft.com/office/word/2015/wordml/symex" xmlns:wpg="http://schemas.microsoft.com/office/word/2010/wordprocessingGroup" xmlns:wpi="http://schemas.microsoft.com/office/word/2010/wordprocessingInk" xmlns:wne="http://schemas.microsoft.com/office/word/2006/wordml" xmlns:wps="http://schemas.microsoft.com/office/word/2010/wordprocessingShape" mc:Ignorable="w14 w15 w16se w16cid w16 w16cex w16sdtdh wp14">
   <w:p>
     <w:pPr>
       <w:pStyle w:val="BodyText"/>
@@ -23612,7 +24008,7 @@
 </file>
 
 <file path=word/footer3.xml><?xml version="1.0" encoding="utf-8"?>
-<w:ftr xmlns:ve="http://schemas.openxmlformats.org/markup-compatibility/2006" xmlns:o="urn:schemas-microsoft-com:office:office" xmlns:r="http://schemas.openxmlformats.org/officeDocument/2006/relationships" xmlns:m="http://schemas.openxmlformats.org/officeDocument/2006/math" xmlns:v="urn:schemas-microsoft-com:vml" xmlns:wp="http://schemas.openxmlformats.org/drawingml/2006/wordprocessingDrawing" xmlns:w10="urn:schemas-microsoft-com:office:word" xmlns:w="http://schemas.openxmlformats.org/wordprocessingml/2006/main" xmlns:wne="http://schemas.microsoft.com/office/word/2006/wordml">
+<w:ftr xmlns:wpc="http://schemas.microsoft.com/office/word/2010/wordprocessingCanvas" xmlns:cx="http://schemas.microsoft.com/office/drawing/2014/chartex" xmlns:cx1="http://schemas.microsoft.com/office/drawing/2015/9/8/chartex" xmlns:cx2="http://schemas.microsoft.com/office/drawing/2015/10/21/chartex" xmlns:cx3="http://schemas.microsoft.com/office/drawing/2016/5/9/chartex" xmlns:cx4="http://schemas.microsoft.com/office/drawing/2016/5/10/chartex" xmlns:cx5="http://schemas.microsoft.com/office/drawing/2016/5/11/chartex" xmlns:cx6="http://schemas.microsoft.com/office/drawing/2016/5/12/chartex" xmlns:cx7="http://schemas.microsoft.com/office/drawing/2016/5/13/chartex" xmlns:cx8="http://schemas.microsoft.com/office/drawing/2016/5/14/chartex" xmlns:mc="http://schemas.openxmlformats.org/markup-compatibility/2006" xmlns:aink="http://schemas.microsoft.com/office/drawing/2016/ink" xmlns:am3d="http://schemas.microsoft.com/office/drawing/2017/model3d" xmlns:o="urn:schemas-microsoft-com:office:office" xmlns:oel="http://schemas.microsoft.com/office/2019/extlst" xmlns:r="http://schemas.openxmlformats.org/officeDocument/2006/relationships" xmlns:m="http://schemas.openxmlformats.org/officeDocument/2006/math" xmlns:v="urn:schemas-microsoft-com:vml" xmlns:wp14="http://schemas.microsoft.com/office/word/2010/wordprocessingDrawing" xmlns:wp="http://schemas.openxmlformats.org/drawingml/2006/wordprocessingDrawing" xmlns:w10="urn:schemas-microsoft-com:office:word" xmlns:w="http://schemas.openxmlformats.org/wordprocessingml/2006/main" xmlns:w14="http://schemas.microsoft.com/office/word/2010/wordml" xmlns:w15="http://schemas.microsoft.com/office/word/2012/wordml" xmlns:w16cex="http://schemas.microsoft.com/office/word/2018/wordml/cex" xmlns:w16cid="http://schemas.microsoft.com/office/word/2016/wordml/cid" xmlns:w16="http://schemas.microsoft.com/office/word/2018/wordml" xmlns:w16sdtdh="http://schemas.microsoft.com/office/word/2020/wordml/sdtdatahash" xmlns:w16se="http://schemas.microsoft.com/office/word/2015/wordml/symex" xmlns:wpg="http://schemas.microsoft.com/office/word/2010/wordprocessingGroup" xmlns:wpi="http://schemas.microsoft.com/office/word/2010/wordprocessingInk" xmlns:wne="http://schemas.microsoft.com/office/word/2006/wordml" xmlns:wps="http://schemas.microsoft.com/office/word/2010/wordprocessingShape" mc:Ignorable="w14 w15 w16se w16cid w16 w16cex w16sdtdh wp14">
   <w:p>
     <w:pPr>
       <w:pStyle w:val="BodyText"/>
@@ -23626,7 +24022,7 @@
 </file>
 
 <file path=word/footer4.xml><?xml version="1.0" encoding="utf-8"?>
-<w:ftr xmlns:ve="http://schemas.openxmlformats.org/markup-compatibility/2006" xmlns:o="urn:schemas-microsoft-com:office:office" xmlns:r="http://schemas.openxmlformats.org/officeDocument/2006/relationships" xmlns:m="http://schemas.openxmlformats.org/officeDocument/2006/math" xmlns:v="urn:schemas-microsoft-com:vml" xmlns:wp="http://schemas.openxmlformats.org/drawingml/2006/wordprocessingDrawing" xmlns:w10="urn:schemas-microsoft-com:office:word" xmlns:w="http://schemas.openxmlformats.org/wordprocessingml/2006/main" xmlns:wne="http://schemas.microsoft.com/office/word/2006/wordml">
+<w:ftr xmlns:wpc="http://schemas.microsoft.com/office/word/2010/wordprocessingCanvas" xmlns:cx="http://schemas.microsoft.com/office/drawing/2014/chartex" xmlns:cx1="http://schemas.microsoft.com/office/drawing/2015/9/8/chartex" xmlns:cx2="http://schemas.microsoft.com/office/drawing/2015/10/21/chartex" xmlns:cx3="http://schemas.microsoft.com/office/drawing/2016/5/9/chartex" xmlns:cx4="http://schemas.microsoft.com/office/drawing/2016/5/10/chartex" xmlns:cx5="http://schemas.microsoft.com/office/drawing/2016/5/11/chartex" xmlns:cx6="http://schemas.microsoft.com/office/drawing/2016/5/12/chartex" xmlns:cx7="http://schemas.microsoft.com/office/drawing/2016/5/13/chartex" xmlns:cx8="http://schemas.microsoft.com/office/drawing/2016/5/14/chartex" xmlns:mc="http://schemas.openxmlformats.org/markup-compatibility/2006" xmlns:aink="http://schemas.microsoft.com/office/drawing/2016/ink" xmlns:am3d="http://schemas.microsoft.com/office/drawing/2017/model3d" xmlns:o="urn:schemas-microsoft-com:office:office" xmlns:oel="http://schemas.microsoft.com/office/2019/extlst" xmlns:r="http://schemas.openxmlformats.org/officeDocument/2006/relationships" xmlns:m="http://schemas.openxmlformats.org/officeDocument/2006/math" xmlns:v="urn:schemas-microsoft-com:vml" xmlns:wp14="http://schemas.microsoft.com/office/word/2010/wordprocessingDrawing" xmlns:wp="http://schemas.openxmlformats.org/drawingml/2006/wordprocessingDrawing" xmlns:w10="urn:schemas-microsoft-com:office:word" xmlns:w="http://schemas.openxmlformats.org/wordprocessingml/2006/main" xmlns:w14="http://schemas.microsoft.com/office/word/2010/wordml" xmlns:w15="http://schemas.microsoft.com/office/word/2012/wordml" xmlns:w16cex="http://schemas.microsoft.com/office/word/2018/wordml/cex" xmlns:w16cid="http://schemas.microsoft.com/office/word/2016/wordml/cid" xmlns:w16="http://schemas.microsoft.com/office/word/2018/wordml" xmlns:w16sdtdh="http://schemas.microsoft.com/office/word/2020/wordml/sdtdatahash" xmlns:w16se="http://schemas.microsoft.com/office/word/2015/wordml/symex" xmlns:wpg="http://schemas.microsoft.com/office/word/2010/wordprocessingGroup" xmlns:wpi="http://schemas.microsoft.com/office/word/2010/wordprocessingInk" xmlns:wne="http://schemas.microsoft.com/office/word/2006/wordml" xmlns:wps="http://schemas.microsoft.com/office/word/2010/wordprocessingShape" mc:Ignorable="w14 w15 w16se w16cid w16 w16cex w16sdtdh wp14">
   <w:p>
     <w:pPr>
       <w:pStyle w:val="BodyText"/>
@@ -23640,7 +24036,7 @@
 </file>
 
 <file path=word/footer5.xml><?xml version="1.0" encoding="utf-8"?>
-<w:ftr xmlns:ve="http://schemas.openxmlformats.org/markup-compatibility/2006" xmlns:o="urn:schemas-microsoft-com:office:office" xmlns:r="http://schemas.openxmlformats.org/officeDocument/2006/relationships" xmlns:m="http://schemas.openxmlformats.org/officeDocument/2006/math" xmlns:v="urn:schemas-microsoft-com:vml" xmlns:wp="http://schemas.openxmlformats.org/drawingml/2006/wordprocessingDrawing" xmlns:w10="urn:schemas-microsoft-com:office:word" xmlns:w="http://schemas.openxmlformats.org/wordprocessingml/2006/main" xmlns:wne="http://schemas.microsoft.com/office/word/2006/wordml">
+<w:ftr xmlns:wpc="http://schemas.microsoft.com/office/word/2010/wordprocessingCanvas" xmlns:cx="http://schemas.microsoft.com/office/drawing/2014/chartex" xmlns:cx1="http://schemas.microsoft.com/office/drawing/2015/9/8/chartex" xmlns:cx2="http://schemas.microsoft.com/office/drawing/2015/10/21/chartex" xmlns:cx3="http://schemas.microsoft.com/office/drawing/2016/5/9/chartex" xmlns:cx4="http://schemas.microsoft.com/office/drawing/2016/5/10/chartex" xmlns:cx5="http://schemas.microsoft.com/office/drawing/2016/5/11/chartex" xmlns:cx6="http://schemas.microsoft.com/office/drawing/2016/5/12/chartex" xmlns:cx7="http://schemas.microsoft.com/office/drawing/2016/5/13/chartex" xmlns:cx8="http://schemas.microsoft.com/office/drawing/2016/5/14/chartex" xmlns:mc="http://schemas.openxmlformats.org/markup-compatibility/2006" xmlns:aink="http://schemas.microsoft.com/office/drawing/2016/ink" xmlns:am3d="http://schemas.microsoft.com/office/drawing/2017/model3d" xmlns:o="urn:schemas-microsoft-com:office:office" xmlns:oel="http://schemas.microsoft.com/office/2019/extlst" xmlns:r="http://schemas.openxmlformats.org/officeDocument/2006/relationships" xmlns:m="http://schemas.openxmlformats.org/officeDocument/2006/math" xmlns:v="urn:schemas-microsoft-com:vml" xmlns:wp14="http://schemas.microsoft.com/office/word/2010/wordprocessingDrawing" xmlns:wp="http://schemas.openxmlformats.org/drawingml/2006/wordprocessingDrawing" xmlns:w10="urn:schemas-microsoft-com:office:word" xmlns:w="http://schemas.openxmlformats.org/wordprocessingml/2006/main" xmlns:w14="http://schemas.microsoft.com/office/word/2010/wordml" xmlns:w15="http://schemas.microsoft.com/office/word/2012/wordml" xmlns:w16cex="http://schemas.microsoft.com/office/word/2018/wordml/cex" xmlns:w16cid="http://schemas.microsoft.com/office/word/2016/wordml/cid" xmlns:w16="http://schemas.microsoft.com/office/word/2018/wordml" xmlns:w16sdtdh="http://schemas.microsoft.com/office/word/2020/wordml/sdtdatahash" xmlns:w16se="http://schemas.microsoft.com/office/word/2015/wordml/symex" xmlns:wpg="http://schemas.microsoft.com/office/word/2010/wordprocessingGroup" xmlns:wpi="http://schemas.microsoft.com/office/word/2010/wordprocessingInk" xmlns:wne="http://schemas.microsoft.com/office/word/2006/wordml" xmlns:wps="http://schemas.microsoft.com/office/word/2010/wordprocessingShape" mc:Ignorable="w14 w15 w16se w16cid w16 w16cex w16sdtdh wp14">
   <w:p>
     <w:pPr>
       <w:pStyle w:val="BodyText"/>
@@ -23650,7 +24046,7 @@
       </w:rPr>
     </w:pPr>
     <w:r>
-      <w:pict>
+      <w:pict w14:anchorId="63EB88F4">
         <v:shapetype id="_x0000_t202" coordsize="21600,21600" o:spt="202" path="m,l,21600r21600,l21600,xe">
           <v:stroke joinstyle="miter"/>
           <v:path gradientshapeok="t" o:connecttype="rect"/>
@@ -23684,7 +24080,7 @@
 </file>
 
 <file path=word/footer6.xml><?xml version="1.0" encoding="utf-8"?>
-<w:ftr xmlns:ve="http://schemas.openxmlformats.org/markup-compatibility/2006" xmlns:o="urn:schemas-microsoft-com:office:office" xmlns:r="http://schemas.openxmlformats.org/officeDocument/2006/relationships" xmlns:m="http://schemas.openxmlformats.org/officeDocument/2006/math" xmlns:v="urn:schemas-microsoft-com:vml" xmlns:wp="http://schemas.openxmlformats.org/drawingml/2006/wordprocessingDrawing" xmlns:w10="urn:schemas-microsoft-com:office:word" xmlns:w="http://schemas.openxmlformats.org/wordprocessingml/2006/main" xmlns:wne="http://schemas.microsoft.com/office/word/2006/wordml">
+<w:ftr xmlns:wpc="http://schemas.microsoft.com/office/word/2010/wordprocessingCanvas" xmlns:cx="http://schemas.microsoft.com/office/drawing/2014/chartex" xmlns:cx1="http://schemas.microsoft.com/office/drawing/2015/9/8/chartex" xmlns:cx2="http://schemas.microsoft.com/office/drawing/2015/10/21/chartex" xmlns:cx3="http://schemas.microsoft.com/office/drawing/2016/5/9/chartex" xmlns:cx4="http://schemas.microsoft.com/office/drawing/2016/5/10/chartex" xmlns:cx5="http://schemas.microsoft.com/office/drawing/2016/5/11/chartex" xmlns:cx6="http://schemas.microsoft.com/office/drawing/2016/5/12/chartex" xmlns:cx7="http://schemas.microsoft.com/office/drawing/2016/5/13/chartex" xmlns:cx8="http://schemas.microsoft.com/office/drawing/2016/5/14/chartex" xmlns:mc="http://schemas.openxmlformats.org/markup-compatibility/2006" xmlns:aink="http://schemas.microsoft.com/office/drawing/2016/ink" xmlns:am3d="http://schemas.microsoft.com/office/drawing/2017/model3d" xmlns:o="urn:schemas-microsoft-com:office:office" xmlns:oel="http://schemas.microsoft.com/office/2019/extlst" xmlns:r="http://schemas.openxmlformats.org/officeDocument/2006/relationships" xmlns:m="http://schemas.openxmlformats.org/officeDocument/2006/math" xmlns:v="urn:schemas-microsoft-com:vml" xmlns:wp14="http://schemas.microsoft.com/office/word/2010/wordprocessingDrawing" xmlns:wp="http://schemas.openxmlformats.org/drawingml/2006/wordprocessingDrawing" xmlns:w10="urn:schemas-microsoft-com:office:word" xmlns:w="http://schemas.openxmlformats.org/wordprocessingml/2006/main" xmlns:w14="http://schemas.microsoft.com/office/word/2010/wordml" xmlns:w15="http://schemas.microsoft.com/office/word/2012/wordml" xmlns:w16cex="http://schemas.microsoft.com/office/word/2018/wordml/cex" xmlns:w16cid="http://schemas.microsoft.com/office/word/2016/wordml/cid" xmlns:w16="http://schemas.microsoft.com/office/word/2018/wordml" xmlns:w16sdtdh="http://schemas.microsoft.com/office/word/2020/wordml/sdtdatahash" xmlns:w16se="http://schemas.microsoft.com/office/word/2015/wordml/symex" xmlns:wpg="http://schemas.microsoft.com/office/word/2010/wordprocessingGroup" xmlns:wpi="http://schemas.microsoft.com/office/word/2010/wordprocessingInk" xmlns:wne="http://schemas.microsoft.com/office/word/2006/wordml" xmlns:wps="http://schemas.microsoft.com/office/word/2010/wordprocessingShape" mc:Ignorable="w14 w15 w16se w16cid w16 w16cex w16sdtdh wp14">
   <w:p>
     <w:pPr>
       <w:pStyle w:val="BodyText"/>
@@ -23698,7 +24094,7 @@
 </file>
 
 <file path=word/footer7.xml><?xml version="1.0" encoding="utf-8"?>
-<w:ftr xmlns:ve="http://schemas.openxmlformats.org/markup-compatibility/2006" xmlns:o="urn:schemas-microsoft-com:office:office" xmlns:r="http://schemas.openxmlformats.org/officeDocument/2006/relationships" xmlns:m="http://schemas.openxmlformats.org/officeDocument/2006/math" xmlns:v="urn:schemas-microsoft-com:vml" xmlns:wp="http://schemas.openxmlformats.org/drawingml/2006/wordprocessingDrawing" xmlns:w10="urn:schemas-microsoft-com:office:word" xmlns:w="http://schemas.openxmlformats.org/wordprocessingml/2006/main" xmlns:wne="http://schemas.microsoft.com/office/word/2006/wordml">
+<w:ftr xmlns:wpc="http://schemas.microsoft.com/office/word/2010/wordprocessingCanvas" xmlns:cx="http://schemas.microsoft.com/office/drawing/2014/chartex" xmlns:cx1="http://schemas.microsoft.com/office/drawing/2015/9/8/chartex" xmlns:cx2="http://schemas.microsoft.com/office/drawing/2015/10/21/chartex" xmlns:cx3="http://schemas.microsoft.com/office/drawing/2016/5/9/chartex" xmlns:cx4="http://schemas.microsoft.com/office/drawing/2016/5/10/chartex" xmlns:cx5="http://schemas.microsoft.com/office/drawing/2016/5/11/chartex" xmlns:cx6="http://schemas.microsoft.com/office/drawing/2016/5/12/chartex" xmlns:cx7="http://schemas.microsoft.com/office/drawing/2016/5/13/chartex" xmlns:cx8="http://schemas.microsoft.com/office/drawing/2016/5/14/chartex" xmlns:mc="http://schemas.openxmlformats.org/markup-compatibility/2006" xmlns:aink="http://schemas.microsoft.com/office/drawing/2016/ink" xmlns:am3d="http://schemas.microsoft.com/office/drawing/2017/model3d" xmlns:o="urn:schemas-microsoft-com:office:office" xmlns:oel="http://schemas.microsoft.com/office/2019/extlst" xmlns:r="http://schemas.openxmlformats.org/officeDocument/2006/relationships" xmlns:m="http://schemas.openxmlformats.org/officeDocument/2006/math" xmlns:v="urn:schemas-microsoft-com:vml" xmlns:wp14="http://schemas.microsoft.com/office/word/2010/wordprocessingDrawing" xmlns:wp="http://schemas.openxmlformats.org/drawingml/2006/wordprocessingDrawing" xmlns:w10="urn:schemas-microsoft-com:office:word" xmlns:w="http://schemas.openxmlformats.org/wordprocessingml/2006/main" xmlns:w14="http://schemas.microsoft.com/office/word/2010/wordml" xmlns:w15="http://schemas.microsoft.com/office/word/2012/wordml" xmlns:w16cex="http://schemas.microsoft.com/office/word/2018/wordml/cex" xmlns:w16cid="http://schemas.microsoft.com/office/word/2016/wordml/cid" xmlns:w16="http://schemas.microsoft.com/office/word/2018/wordml" xmlns:w16sdtdh="http://schemas.microsoft.com/office/word/2020/wordml/sdtdatahash" xmlns:w16se="http://schemas.microsoft.com/office/word/2015/wordml/symex" xmlns:wpg="http://schemas.microsoft.com/office/word/2010/wordprocessingGroup" xmlns:wpi="http://schemas.microsoft.com/office/word/2010/wordprocessingInk" xmlns:wne="http://schemas.microsoft.com/office/word/2006/wordml" xmlns:wps="http://schemas.microsoft.com/office/word/2010/wordprocessingShape" mc:Ignorable="w14 w15 w16se w16cid w16 w16cex w16sdtdh wp14">
   <w:p>
     <w:pPr>
       <w:pStyle w:val="BodyText"/>
@@ -23708,7 +24104,7 @@
       </w:rPr>
     </w:pPr>
     <w:r>
-      <w:pict>
+      <w:pict w14:anchorId="5DF1F372">
         <v:shapetype id="_x0000_t202" coordsize="21600,21600" o:spt="202" path="m,l,21600r21600,l21600,xe">
           <v:stroke joinstyle="miter"/>
           <v:path gradientshapeok="t" o:connecttype="rect"/>
@@ -23742,7 +24138,7 @@
 </file>
 
 <file path=word/footer8.xml><?xml version="1.0" encoding="utf-8"?>
-<w:ftr xmlns:ve="http://schemas.openxmlformats.org/markup-compatibility/2006" xmlns:o="urn:schemas-microsoft-com:office:office" xmlns:r="http://schemas.openxmlformats.org/officeDocument/2006/relationships" xmlns:m="http://schemas.openxmlformats.org/officeDocument/2006/math" xmlns:v="urn:schemas-microsoft-com:vml" xmlns:wp="http://schemas.openxmlformats.org/drawingml/2006/wordprocessingDrawing" xmlns:w10="urn:schemas-microsoft-com:office:word" xmlns:w="http://schemas.openxmlformats.org/wordprocessingml/2006/main" xmlns:wne="http://schemas.microsoft.com/office/word/2006/wordml">
+<w:ftr xmlns:wpc="http://schemas.microsoft.com/office/word/2010/wordprocessingCanvas" xmlns:cx="http://schemas.microsoft.com/office/drawing/2014/chartex" xmlns:cx1="http://schemas.microsoft.com/office/drawing/2015/9/8/chartex" xmlns:cx2="http://schemas.microsoft.com/office/drawing/2015/10/21/chartex" xmlns:cx3="http://schemas.microsoft.com/office/drawing/2016/5/9/chartex" xmlns:cx4="http://schemas.microsoft.com/office/drawing/2016/5/10/chartex" xmlns:cx5="http://schemas.microsoft.com/office/drawing/2016/5/11/chartex" xmlns:cx6="http://schemas.microsoft.com/office/drawing/2016/5/12/chartex" xmlns:cx7="http://schemas.microsoft.com/office/drawing/2016/5/13/chartex" xmlns:cx8="http://schemas.microsoft.com/office/drawing/2016/5/14/chartex" xmlns:mc="http://schemas.openxmlformats.org/markup-compatibility/2006" xmlns:aink="http://schemas.microsoft.com/office/drawing/2016/ink" xmlns:am3d="http://schemas.microsoft.com/office/drawing/2017/model3d" xmlns:o="urn:schemas-microsoft-com:office:office" xmlns:oel="http://schemas.microsoft.com/office/2019/extlst" xmlns:r="http://schemas.openxmlformats.org/officeDocument/2006/relationships" xmlns:m="http://schemas.openxmlformats.org/officeDocument/2006/math" xmlns:v="urn:schemas-microsoft-com:vml" xmlns:wp14="http://schemas.microsoft.com/office/word/2010/wordprocessingDrawing" xmlns:wp="http://schemas.openxmlformats.org/drawingml/2006/wordprocessingDrawing" xmlns:w10="urn:schemas-microsoft-com:office:word" xmlns:w="http://schemas.openxmlformats.org/wordprocessingml/2006/main" xmlns:w14="http://schemas.microsoft.com/office/word/2010/wordml" xmlns:w15="http://schemas.microsoft.com/office/word/2012/wordml" xmlns:w16cex="http://schemas.microsoft.com/office/word/2018/wordml/cex" xmlns:w16cid="http://schemas.microsoft.com/office/word/2016/wordml/cid" xmlns:w16="http://schemas.microsoft.com/office/word/2018/wordml" xmlns:w16sdtdh="http://schemas.microsoft.com/office/word/2020/wordml/sdtdatahash" xmlns:w16se="http://schemas.microsoft.com/office/word/2015/wordml/symex" xmlns:wpg="http://schemas.microsoft.com/office/word/2010/wordprocessingGroup" xmlns:wpi="http://schemas.microsoft.com/office/word/2010/wordprocessingInk" xmlns:wne="http://schemas.microsoft.com/office/word/2006/wordml" xmlns:wps="http://schemas.microsoft.com/office/word/2010/wordprocessingShape" mc:Ignorable="w14 w15 w16se w16cid w16 w16cex w16sdtdh wp14">
   <w:p>
     <w:pPr>
       <w:pStyle w:val="BodyText"/>
@@ -23756,7 +24152,7 @@
 </file>
 
 <file path=word/footer9.xml><?xml version="1.0" encoding="utf-8"?>
-<w:ftr xmlns:ve="http://schemas.openxmlformats.org/markup-compatibility/2006" xmlns:o="urn:schemas-microsoft-com:office:office" xmlns:r="http://schemas.openxmlformats.org/officeDocument/2006/relationships" xmlns:m="http://schemas.openxmlformats.org/officeDocument/2006/math" xmlns:v="urn:schemas-microsoft-com:vml" xmlns:wp="http://schemas.openxmlformats.org/drawingml/2006/wordprocessingDrawing" xmlns:w10="urn:schemas-microsoft-com:office:word" xmlns:w="http://schemas.openxmlformats.org/wordprocessingml/2006/main" xmlns:wne="http://schemas.microsoft.com/office/word/2006/wordml">
+<w:ftr xmlns:wpc="http://schemas.microsoft.com/office/word/2010/wordprocessingCanvas" xmlns:cx="http://schemas.microsoft.com/office/drawing/2014/chartex" xmlns:cx1="http://schemas.microsoft.com/office/drawing/2015/9/8/chartex" xmlns:cx2="http://schemas.microsoft.com/office/drawing/2015/10/21/chartex" xmlns:cx3="http://schemas.microsoft.com/office/drawing/2016/5/9/chartex" xmlns:cx4="http://schemas.microsoft.com/office/drawing/2016/5/10/chartex" xmlns:cx5="http://schemas.microsoft.com/office/drawing/2016/5/11/chartex" xmlns:cx6="http://schemas.microsoft.com/office/drawing/2016/5/12/chartex" xmlns:cx7="http://schemas.microsoft.com/office/drawing/2016/5/13/chartex" xmlns:cx8="http://schemas.microsoft.com/office/drawing/2016/5/14/chartex" xmlns:mc="http://schemas.openxmlformats.org/markup-compatibility/2006" xmlns:aink="http://schemas.microsoft.com/office/drawing/2016/ink" xmlns:am3d="http://schemas.microsoft.com/office/drawing/2017/model3d" xmlns:o="urn:schemas-microsoft-com:office:office" xmlns:oel="http://schemas.microsoft.com/office/2019/extlst" xmlns:r="http://schemas.openxmlformats.org/officeDocument/2006/relationships" xmlns:m="http://schemas.openxmlformats.org/officeDocument/2006/math" xmlns:v="urn:schemas-microsoft-com:vml" xmlns:wp14="http://schemas.microsoft.com/office/word/2010/wordprocessingDrawing" xmlns:wp="http://schemas.openxmlformats.org/drawingml/2006/wordprocessingDrawing" xmlns:w10="urn:schemas-microsoft-com:office:word" xmlns:w="http://schemas.openxmlformats.org/wordprocessingml/2006/main" xmlns:w14="http://schemas.microsoft.com/office/word/2010/wordml" xmlns:w15="http://schemas.microsoft.com/office/word/2012/wordml" xmlns:w16cex="http://schemas.microsoft.com/office/word/2018/wordml/cex" xmlns:w16cid="http://schemas.microsoft.com/office/word/2016/wordml/cid" xmlns:w16="http://schemas.microsoft.com/office/word/2018/wordml" xmlns:w16sdtdh="http://schemas.microsoft.com/office/word/2020/wordml/sdtdatahash" xmlns:w16se="http://schemas.microsoft.com/office/word/2015/wordml/symex" xmlns:wpg="http://schemas.microsoft.com/office/word/2010/wordprocessingGroup" xmlns:wpi="http://schemas.microsoft.com/office/word/2010/wordprocessingInk" xmlns:wne="http://schemas.microsoft.com/office/word/2006/wordml" xmlns:wps="http://schemas.microsoft.com/office/word/2010/wordprocessingShape" mc:Ignorable="w14 w15 w16se w16cid w16 w16cex w16sdtdh wp14">
   <w:p>
     <w:pPr>
       <w:pStyle w:val="BodyText"/>
@@ -23766,7 +24162,7 @@
       </w:rPr>
     </w:pPr>
     <w:r>
-      <w:pict>
+      <w:pict w14:anchorId="26155174">
         <v:shapetype id="_x0000_t202" coordsize="21600,21600" o:spt="202" path="m,l,21600r21600,l21600,xe">
           <v:stroke joinstyle="miter"/>
           <v:path gradientshapeok="t" o:connecttype="rect"/>
@@ -23800,15 +24196,15 @@
 </file>
 
 <file path=word/footnotes.xml><?xml version="1.0" encoding="utf-8"?>
-<w:footnotes xmlns:ve="http://schemas.openxmlformats.org/markup-compatibility/2006" xmlns:o="urn:schemas-microsoft-com:office:office" xmlns:r="http://schemas.openxmlformats.org/officeDocument/2006/relationships" xmlns:m="http://schemas.openxmlformats.org/officeDocument/2006/math" xmlns:v="urn:schemas-microsoft-com:vml" xmlns:wp="http://schemas.openxmlformats.org/drawingml/2006/wordprocessingDrawing" xmlns:w10="urn:schemas-microsoft-com:office:word" xmlns:w="http://schemas.openxmlformats.org/wordprocessingml/2006/main" xmlns:wne="http://schemas.microsoft.com/office/word/2006/wordml">
-  <w:footnote w:type="separator" w:id="0">
+<w:footnotes xmlns:wpc="http://schemas.microsoft.com/office/word/2010/wordprocessingCanvas" xmlns:cx="http://schemas.microsoft.com/office/drawing/2014/chartex" xmlns:cx1="http://schemas.microsoft.com/office/drawing/2015/9/8/chartex" xmlns:cx2="http://schemas.microsoft.com/office/drawing/2015/10/21/chartex" xmlns:cx3="http://schemas.microsoft.com/office/drawing/2016/5/9/chartex" xmlns:cx4="http://schemas.microsoft.com/office/drawing/2016/5/10/chartex" xmlns:cx5="http://schemas.microsoft.com/office/drawing/2016/5/11/chartex" xmlns:cx6="http://schemas.microsoft.com/office/drawing/2016/5/12/chartex" xmlns:cx7="http://schemas.microsoft.com/office/drawing/2016/5/13/chartex" xmlns:cx8="http://schemas.microsoft.com/office/drawing/2016/5/14/chartex" xmlns:mc="http://schemas.openxmlformats.org/markup-compatibility/2006" xmlns:aink="http://schemas.microsoft.com/office/drawing/2016/ink" xmlns:am3d="http://schemas.microsoft.com/office/drawing/2017/model3d" xmlns:o="urn:schemas-microsoft-com:office:office" xmlns:oel="http://schemas.microsoft.com/office/2019/extlst" xmlns:r="http://schemas.openxmlformats.org/officeDocument/2006/relationships" xmlns:m="http://schemas.openxmlformats.org/officeDocument/2006/math" xmlns:v="urn:schemas-microsoft-com:vml" xmlns:wp14="http://schemas.microsoft.com/office/word/2010/wordprocessingDrawing" xmlns:wp="http://schemas.openxmlformats.org/drawingml/2006/wordprocessingDrawing" xmlns:w10="urn:schemas-microsoft-com:office:word" xmlns:w="http://schemas.openxmlformats.org/wordprocessingml/2006/main" xmlns:w14="http://schemas.microsoft.com/office/word/2010/wordml" xmlns:w15="http://schemas.microsoft.com/office/word/2012/wordml" xmlns:w16cex="http://schemas.microsoft.com/office/word/2018/wordml/cex" xmlns:w16cid="http://schemas.microsoft.com/office/word/2016/wordml/cid" xmlns:w16="http://schemas.microsoft.com/office/word/2018/wordml" xmlns:w16sdtdh="http://schemas.microsoft.com/office/word/2020/wordml/sdtdatahash" xmlns:w16se="http://schemas.microsoft.com/office/word/2015/wordml/symex" xmlns:wpg="http://schemas.microsoft.com/office/word/2010/wordprocessingGroup" xmlns:wpi="http://schemas.microsoft.com/office/word/2010/wordprocessingInk" xmlns:wne="http://schemas.microsoft.com/office/word/2006/wordml" xmlns:wps="http://schemas.microsoft.com/office/word/2010/wordprocessingShape" mc:Ignorable="w14 w15 w16se w16cid w16 w16cex w16sdtdh wp14">
+  <w:footnote w:type="separator" w:id="-1">
     <w:p>
       <w:r>
         <w:separator/>
       </w:r>
     </w:p>
   </w:footnote>
-  <w:footnote w:type="continuationSeparator" w:id="1">
+  <w:footnote w:type="continuationSeparator" w:id="0">
     <w:p>
       <w:r>
         <w:continuationSeparator/>
@@ -23819,8 +24215,8 @@
 </file>
 
 <file path=word/numbering.xml><?xml version="1.0" encoding="utf-8"?>
-<w:numbering xmlns:ve="http://schemas.openxmlformats.org/markup-compatibility/2006" xmlns:o="urn:schemas-microsoft-com:office:office" xmlns:r="http://schemas.openxmlformats.org/officeDocument/2006/relationships" xmlns:m="http://schemas.openxmlformats.org/officeDocument/2006/math" xmlns:v="urn:schemas-microsoft-com:vml" xmlns:wp="http://schemas.openxmlformats.org/drawingml/2006/wordprocessingDrawing" xmlns:w10="urn:schemas-microsoft-com:office:word" xmlns:w="http://schemas.openxmlformats.org/wordprocessingml/2006/main" xmlns:wne="http://schemas.microsoft.com/office/word/2006/wordml">
-  <w:abstractNum w:abstractNumId="0">
+<w:numbering xmlns:wpc="http://schemas.microsoft.com/office/word/2010/wordprocessingCanvas" xmlns:cx="http://schemas.microsoft.com/office/drawing/2014/chartex" xmlns:cx1="http://schemas.microsoft.com/office/drawing/2015/9/8/chartex" xmlns:cx2="http://schemas.microsoft.com/office/drawing/2015/10/21/chartex" xmlns:cx3="http://schemas.microsoft.com/office/drawing/2016/5/9/chartex" xmlns:cx4="http://schemas.microsoft.com/office/drawing/2016/5/10/chartex" xmlns:cx5="http://schemas.microsoft.com/office/drawing/2016/5/11/chartex" xmlns:cx6="http://schemas.microsoft.com/office/drawing/2016/5/12/chartex" xmlns:cx7="http://schemas.microsoft.com/office/drawing/2016/5/13/chartex" xmlns:cx8="http://schemas.microsoft.com/office/drawing/2016/5/14/chartex" xmlns:mc="http://schemas.openxmlformats.org/markup-compatibility/2006" xmlns:aink="http://schemas.microsoft.com/office/drawing/2016/ink" xmlns:am3d="http://schemas.microsoft.com/office/drawing/2017/model3d" xmlns:o="urn:schemas-microsoft-com:office:office" xmlns:oel="http://schemas.microsoft.com/office/2019/extlst" xmlns:r="http://schemas.openxmlformats.org/officeDocument/2006/relationships" xmlns:m="http://schemas.openxmlformats.org/officeDocument/2006/math" xmlns:v="urn:schemas-microsoft-com:vml" xmlns:wp14="http://schemas.microsoft.com/office/word/2010/wordprocessingDrawing" xmlns:wp="http://schemas.openxmlformats.org/drawingml/2006/wordprocessingDrawing" xmlns:w10="urn:schemas-microsoft-com:office:word" xmlns:w="http://schemas.openxmlformats.org/wordprocessingml/2006/main" xmlns:w14="http://schemas.microsoft.com/office/word/2010/wordml" xmlns:w15="http://schemas.microsoft.com/office/word/2012/wordml" xmlns:w16cex="http://schemas.microsoft.com/office/word/2018/wordml/cex" xmlns:w16cid="http://schemas.microsoft.com/office/word/2016/wordml/cid" xmlns:w16="http://schemas.microsoft.com/office/word/2018/wordml" xmlns:w16sdtdh="http://schemas.microsoft.com/office/word/2020/wordml/sdtdatahash" xmlns:w16se="http://schemas.microsoft.com/office/word/2015/wordml/symex" xmlns:wpg="http://schemas.microsoft.com/office/word/2010/wordprocessingGroup" xmlns:wpi="http://schemas.microsoft.com/office/word/2010/wordprocessingInk" xmlns:wne="http://schemas.microsoft.com/office/word/2006/wordml" xmlns:wps="http://schemas.microsoft.com/office/word/2010/wordprocessingShape" mc:Ignorable="w14 w15 w16se w16cid w16 w16cex w16sdtdh wp14">
+  <w:abstractNum w:abstractNumId="0" w15:restartNumberingAfterBreak="0">
     <w:nsid w:val="2DB93F28"/>
     <w:multiLevelType w:val="hybridMultilevel"/>
     <w:tmpl w:val="1D165CEC"/>
@@ -23931,7 +24327,7 @@
       </w:rPr>
     </w:lvl>
   </w:abstractNum>
-  <w:abstractNum w:abstractNumId="1">
+  <w:abstractNum w:abstractNumId="1" w15:restartNumberingAfterBreak="0">
     <w:nsid w:val="2E180507"/>
     <w:multiLevelType w:val="hybridMultilevel"/>
     <w:tmpl w:val="7AA20A70"/>
@@ -24040,7 +24436,7 @@
       </w:rPr>
     </w:lvl>
   </w:abstractNum>
-  <w:abstractNum w:abstractNumId="2">
+  <w:abstractNum w:abstractNumId="2" w15:restartNumberingAfterBreak="0">
     <w:nsid w:val="465C0088"/>
     <w:multiLevelType w:val="hybridMultilevel"/>
     <w:tmpl w:val="CCBAB5FA"/>
@@ -24152,7 +24548,7 @@
       </w:rPr>
     </w:lvl>
   </w:abstractNum>
-  <w:abstractNum w:abstractNumId="3">
+  <w:abstractNum w:abstractNumId="3" w15:restartNumberingAfterBreak="0">
     <w:nsid w:val="58D52520"/>
     <w:multiLevelType w:val="hybridMultilevel"/>
     <w:tmpl w:val="037C12E8"/>
@@ -24268,7 +24664,7 @@
       </w:rPr>
     </w:lvl>
   </w:abstractNum>
-  <w:abstractNum w:abstractNumId="4">
+  <w:abstractNum w:abstractNumId="4" w15:restartNumberingAfterBreak="0">
     <w:nsid w:val="620F2B6A"/>
     <w:multiLevelType w:val="hybridMultilevel"/>
     <w:tmpl w:val="9AF40EA6"/>
@@ -24386,7 +24782,7 @@
       </w:rPr>
     </w:lvl>
   </w:abstractNum>
-  <w:abstractNum w:abstractNumId="5">
+  <w:abstractNum w:abstractNumId="5" w15:restartNumberingAfterBreak="0">
     <w:nsid w:val="67736F69"/>
     <w:multiLevelType w:val="hybridMultilevel"/>
     <w:tmpl w:val="D94E406C"/>
@@ -24506,7 +24902,7 @@
       </w:rPr>
     </w:lvl>
   </w:abstractNum>
-  <w:abstractNum w:abstractNumId="6">
+  <w:abstractNum w:abstractNumId="6" w15:restartNumberingAfterBreak="0">
     <w:nsid w:val="6D76261D"/>
     <w:multiLevelType w:val="hybridMultilevel"/>
     <w:tmpl w:val="C7B0246E"/>
@@ -24627,7 +25023,7 @@
       </w:rPr>
     </w:lvl>
   </w:abstractNum>
-  <w:abstractNum w:abstractNumId="7">
+  <w:abstractNum w:abstractNumId="7" w15:restartNumberingAfterBreak="0">
     <w:nsid w:val="78B93473"/>
     <w:multiLevelType w:val="hybridMultilevel"/>
     <w:tmpl w:val="B5889FF6"/>
@@ -24745,7 +25141,7 @@
       </w:rPr>
     </w:lvl>
   </w:abstractNum>
-  <w:abstractNum w:abstractNumId="8">
+  <w:abstractNum w:abstractNumId="8" w15:restartNumberingAfterBreak="0">
     <w:nsid w:val="7F4144E1"/>
     <w:multiLevelType w:val="hybridMultilevel"/>
     <w:tmpl w:val="80A0FFCA"/>
@@ -24863,38 +25259,38 @@
       </w:rPr>
     </w:lvl>
   </w:abstractNum>
-  <w:num w:numId="1">
+  <w:num w:numId="1" w16cid:durableId="1661034424">
     <w:abstractNumId w:val="8"/>
   </w:num>
-  <w:num w:numId="2">
+  <w:num w:numId="2" w16cid:durableId="2135784120">
     <w:abstractNumId w:val="6"/>
   </w:num>
-  <w:num w:numId="3">
+  <w:num w:numId="3" w16cid:durableId="246354237">
     <w:abstractNumId w:val="2"/>
   </w:num>
-  <w:num w:numId="4">
+  <w:num w:numId="4" w16cid:durableId="1821073474">
     <w:abstractNumId w:val="3"/>
   </w:num>
-  <w:num w:numId="5">
+  <w:num w:numId="5" w16cid:durableId="1333415253">
     <w:abstractNumId w:val="7"/>
   </w:num>
-  <w:num w:numId="6">
+  <w:num w:numId="6" w16cid:durableId="445269831">
     <w:abstractNumId w:val="1"/>
   </w:num>
-  <w:num w:numId="7">
+  <w:num w:numId="7" w16cid:durableId="133524703">
     <w:abstractNumId w:val="0"/>
   </w:num>
-  <w:num w:numId="8">
+  <w:num w:numId="8" w16cid:durableId="706418658">
     <w:abstractNumId w:val="5"/>
   </w:num>
-  <w:num w:numId="9">
+  <w:num w:numId="9" w16cid:durableId="1670517208">
     <w:abstractNumId w:val="4"/>
   </w:num>
 </w:numbering>
 </file>
 
 <file path=word/styles.xml><?xml version="1.0" encoding="utf-8"?>
-<w:styles xmlns:r="http://schemas.openxmlformats.org/officeDocument/2006/relationships" xmlns:w="http://schemas.openxmlformats.org/wordprocessingml/2006/main">
+<w:styles xmlns:mc="http://schemas.openxmlformats.org/markup-compatibility/2006" xmlns:r="http://schemas.openxmlformats.org/officeDocument/2006/relationships" xmlns:w="http://schemas.openxmlformats.org/wordprocessingml/2006/main" xmlns:w14="http://schemas.microsoft.com/office/word/2010/wordml" xmlns:w15="http://schemas.microsoft.com/office/word/2012/wordml" xmlns:w16cex="http://schemas.microsoft.com/office/word/2018/wordml/cex" xmlns:w16cid="http://schemas.microsoft.com/office/word/2016/wordml/cid" xmlns:w16="http://schemas.microsoft.com/office/word/2018/wordml" xmlns:w16sdtdh="http://schemas.microsoft.com/office/word/2020/wordml/sdtdatahash" xmlns:w16se="http://schemas.microsoft.com/office/word/2015/wordml/symex" mc:Ignorable="w14 w15 w16se w16cid w16 w16cex w16sdtdh">
   <w:docDefaults>
     <w:rPrDefault>
       <w:rPr>
@@ -24912,144 +25308,383 @@
       </w:pPr>
     </w:pPrDefault>
   </w:docDefaults>
-  <w:latentStyles w:defLockedState="0" w:defUIPriority="99" w:defSemiHidden="1" w:defUnhideWhenUsed="1" w:defQFormat="0" w:count="267">
-    <w:lsdException w:name="Normal" w:semiHidden="0" w:uiPriority="0" w:unhideWhenUsed="0" w:qFormat="1"/>
-    <w:lsdException w:name="heading 1" w:semiHidden="0" w:uiPriority="9" w:unhideWhenUsed="0" w:qFormat="1"/>
-    <w:lsdException w:name="heading 2" w:uiPriority="9" w:qFormat="1"/>
-    <w:lsdException w:name="heading 3" w:uiPriority="9" w:qFormat="1"/>
-    <w:lsdException w:name="heading 4" w:uiPriority="9" w:qFormat="1"/>
-    <w:lsdException w:name="heading 5" w:uiPriority="9" w:qFormat="1"/>
-    <w:lsdException w:name="heading 6" w:uiPriority="9" w:qFormat="1"/>
-    <w:lsdException w:name="heading 7" w:uiPriority="9" w:qFormat="1"/>
-    <w:lsdException w:name="heading 8" w:uiPriority="9" w:qFormat="1"/>
-    <w:lsdException w:name="heading 9" w:uiPriority="9" w:qFormat="1"/>
-    <w:lsdException w:name="toc 1" w:uiPriority="39"/>
-    <w:lsdException w:name="toc 2" w:uiPriority="39"/>
-    <w:lsdException w:name="toc 3" w:uiPriority="39"/>
-    <w:lsdException w:name="toc 4" w:uiPriority="39"/>
-    <w:lsdException w:name="toc 5" w:uiPriority="39"/>
-    <w:lsdException w:name="toc 6" w:uiPriority="39"/>
-    <w:lsdException w:name="toc 7" w:uiPriority="39"/>
-    <w:lsdException w:name="toc 8" w:uiPriority="39"/>
-    <w:lsdException w:name="toc 9" w:uiPriority="39"/>
-    <w:lsdException w:name="caption" w:uiPriority="35" w:qFormat="1"/>
-    <w:lsdException w:name="Title" w:semiHidden="0" w:uiPriority="10" w:unhideWhenUsed="0" w:qFormat="1"/>
-    <w:lsdException w:name="Default Paragraph Font" w:uiPriority="1"/>
-    <w:lsdException w:name="Subtitle" w:semiHidden="0" w:uiPriority="11" w:unhideWhenUsed="0" w:qFormat="1"/>
-    <w:lsdException w:name="Strong" w:semiHidden="0" w:uiPriority="22" w:unhideWhenUsed="0" w:qFormat="1"/>
-    <w:lsdException w:name="Emphasis" w:semiHidden="0" w:uiPriority="20" w:unhideWhenUsed="0" w:qFormat="1"/>
-    <w:lsdException w:name="Table Grid" w:semiHidden="0" w:uiPriority="59" w:unhideWhenUsed="0"/>
-    <w:lsdException w:name="Placeholder Text" w:unhideWhenUsed="0"/>
-    <w:lsdException w:name="No Spacing" w:semiHidden="0" w:uiPriority="1" w:unhideWhenUsed="0" w:qFormat="1"/>
-    <w:lsdException w:name="Light Shading" w:semiHidden="0" w:uiPriority="60" w:unhideWhenUsed="0"/>
-    <w:lsdException w:name="Light List" w:semiHidden="0" w:uiPriority="61" w:unhideWhenUsed="0"/>
-    <w:lsdException w:name="Light Grid" w:semiHidden="0" w:uiPriority="62" w:unhideWhenUsed="0"/>
-    <w:lsdException w:name="Medium Shading 1" w:semiHidden="0" w:uiPriority="63" w:unhideWhenUsed="0"/>
-    <w:lsdException w:name="Medium Shading 2" w:semiHidden="0" w:uiPriority="64" w:unhideWhenUsed="0"/>
-    <w:lsdException w:name="Medium List 1" w:semiHidden="0" w:uiPriority="65" w:unhideWhenUsed="0"/>
-    <w:lsdException w:name="Medium List 2" w:semiHidden="0" w:uiPriority="66" w:unhideWhenUsed="0"/>
-    <w:lsdException w:name="Medium Grid 1" w:semiHidden="0" w:uiPriority="67" w:unhideWhenUsed="0"/>
-    <w:lsdException w:name="Medium Grid 2" w:semiHidden="0" w:uiPriority="68" w:unhideWhenUsed="0"/>
-    <w:lsdException w:name="Medium Grid 3" w:semiHidden="0" w:uiPriority="69" w:unhideWhenUsed="0"/>
-    <w:lsdException w:name="Dark List" w:semiHidden="0" w:uiPriority="70" w:unhideWhenUsed="0"/>
-    <w:lsdException w:name="Colorful Shading" w:semiHidden="0" w:uiPriority="71" w:unhideWhenUsed="0"/>
-    <w:lsdException w:name="Colorful List" w:semiHidden="0" w:uiPriority="72" w:unhideWhenUsed="0"/>
-    <w:lsdException w:name="Colorful Grid" w:semiHidden="0" w:uiPriority="73" w:unhideWhenUsed="0"/>
-    <w:lsdException w:name="Light Shading Accent 1" w:semiHidden="0" w:uiPriority="60" w:unhideWhenUsed="0"/>
-    <w:lsdException w:name="Light List Accent 1" w:semiHidden="0" w:uiPriority="61" w:unhideWhenUsed="0"/>
-    <w:lsdException w:name="Light Grid Accent 1" w:semiHidden="0" w:uiPriority="62" w:unhideWhenUsed="0"/>
-    <w:lsdException w:name="Medium Shading 1 Accent 1" w:semiHidden="0" w:uiPriority="63" w:unhideWhenUsed="0"/>
-    <w:lsdException w:name="Medium Shading 2 Accent 1" w:semiHidden="0" w:uiPriority="64" w:unhideWhenUsed="0"/>
-    <w:lsdException w:name="Medium List 1 Accent 1" w:semiHidden="0" w:uiPriority="65" w:unhideWhenUsed="0"/>
-    <w:lsdException w:name="Revision" w:unhideWhenUsed="0"/>
-    <w:lsdException w:name="List Paragraph" w:semiHidden="0" w:uiPriority="34" w:unhideWhenUsed="0" w:qFormat="1"/>
-    <w:lsdException w:name="Quote" w:semiHidden="0" w:uiPriority="29" w:unhideWhenUsed="0" w:qFormat="1"/>
-    <w:lsdException w:name="Intense Quote" w:semiHidden="0" w:uiPriority="30" w:unhideWhenUsed="0" w:qFormat="1"/>
-    <w:lsdException w:name="Medium List 2 Accent 1" w:semiHidden="0" w:uiPriority="66" w:unhideWhenUsed="0"/>
-    <w:lsdException w:name="Medium Grid 1 Accent 1" w:semiHidden="0" w:uiPriority="67" w:unhideWhenUsed="0"/>
-    <w:lsdException w:name="Medium Grid 2 Accent 1" w:semiHidden="0" w:uiPriority="68" w:unhideWhenUsed="0"/>
-    <w:lsdException w:name="Medium Grid 3 Accent 1" w:semiHidden="0" w:uiPriority="69" w:unhideWhenUsed="0"/>
-    <w:lsdException w:name="Dark List Accent 1" w:semiHidden="0" w:uiPriority="70" w:unhideWhenUsed="0"/>
-    <w:lsdException w:name="Colorful Shading Accent 1" w:semiHidden="0" w:uiPriority="71" w:unhideWhenUsed="0"/>
-    <w:lsdException w:name="Colorful List Accent 1" w:semiHidden="0" w:uiPriority="72" w:unhideWhenUsed="0"/>
-    <w:lsdException w:name="Colorful Grid Accent 1" w:semiHidden="0" w:uiPriority="73" w:unhideWhenUsed="0"/>
-    <w:lsdException w:name="Light Shading Accent 2" w:semiHidden="0" w:uiPriority="60" w:unhideWhenUsed="0"/>
-    <w:lsdException w:name="Light List Accent 2" w:semiHidden="0" w:uiPriority="61" w:unhideWhenUsed="0"/>
-    <w:lsdException w:name="Light Grid Accent 2" w:semiHidden="0" w:uiPriority="62" w:unhideWhenUsed="0"/>
-    <w:lsdException w:name="Medium Shading 1 Accent 2" w:semiHidden="0" w:uiPriority="63" w:unhideWhenUsed="0"/>
-    <w:lsdException w:name="Medium Shading 2 Accent 2" w:semiHidden="0" w:uiPriority="64" w:unhideWhenUsed="0"/>
-    <w:lsdException w:name="Medium List 1 Accent 2" w:semiHidden="0" w:uiPriority="65" w:unhideWhenUsed="0"/>
-    <w:lsdException w:name="Medium List 2 Accent 2" w:semiHidden="0" w:uiPriority="66" w:unhideWhenUsed="0"/>
-    <w:lsdException w:name="Medium Grid 1 Accent 2" w:semiHidden="0" w:uiPriority="67" w:unhideWhenUsed="0"/>
-    <w:lsdException w:name="Medium Grid 2 Accent 2" w:semiHidden="0" w:uiPriority="68" w:unhideWhenUsed="0"/>
-    <w:lsdException w:name="Medium Grid 3 Accent 2" w:semiHidden="0" w:uiPriority="69" w:unhideWhenUsed="0"/>
-    <w:lsdException w:name="Dark List Accent 2" w:semiHidden="0" w:uiPriority="70" w:unhideWhenUsed="0"/>
-    <w:lsdException w:name="Colorful Shading Accent 2" w:semiHidden="0" w:uiPriority="71" w:unhideWhenUsed="0"/>
-    <w:lsdException w:name="Colorful List Accent 2" w:semiHidden="0" w:uiPriority="72" w:unhideWhenUsed="0"/>
-    <w:lsdException w:name="Colorful Grid Accent 2" w:semiHidden="0" w:uiPriority="73" w:unhideWhenUsed="0"/>
-    <w:lsdException w:name="Light Shading Accent 3" w:semiHidden="0" w:uiPriority="60" w:unhideWhenUsed="0"/>
-    <w:lsdException w:name="Light List Accent 3" w:semiHidden="0" w:uiPriority="61" w:unhideWhenUsed="0"/>
-    <w:lsdException w:name="Light Grid Accent 3" w:semiHidden="0" w:uiPriority="62" w:unhideWhenUsed="0"/>
-    <w:lsdException w:name="Medium Shading 1 Accent 3" w:semiHidden="0" w:uiPriority="63" w:unhideWhenUsed="0"/>
-    <w:lsdException w:name="Medium Shading 2 Accent 3" w:semiHidden="0" w:uiPriority="64" w:unhideWhenUsed="0"/>
-    <w:lsdException w:name="Medium List 1 Accent 3" w:semiHidden="0" w:uiPriority="65" w:unhideWhenUsed="0"/>
-    <w:lsdException w:name="Medium List 2 Accent 3" w:semiHidden="0" w:uiPriority="66" w:unhideWhenUsed="0"/>
-    <w:lsdException w:name="Medium Grid 1 Accent 3" w:semiHidden="0" w:uiPriority="67" w:unhideWhenUsed="0"/>
-    <w:lsdException w:name="Medium Grid 2 Accent 3" w:semiHidden="0" w:uiPriority="68" w:unhideWhenUsed="0"/>
-    <w:lsdException w:name="Medium Grid 3 Accent 3" w:semiHidden="0" w:uiPriority="69" w:unhideWhenUsed="0"/>
-    <w:lsdException w:name="Dark List Accent 3" w:semiHidden="0" w:uiPriority="70" w:unhideWhenUsed="0"/>
-    <w:lsdException w:name="Colorful Shading Accent 3" w:semiHidden="0" w:uiPriority="71" w:unhideWhenUsed="0"/>
-    <w:lsdException w:name="Colorful List Accent 3" w:semiHidden="0" w:uiPriority="72" w:unhideWhenUsed="0"/>
-    <w:lsdException w:name="Colorful Grid Accent 3" w:semiHidden="0" w:uiPriority="73" w:unhideWhenUsed="0"/>
-    <w:lsdException w:name="Light Shading Accent 4" w:semiHidden="0" w:uiPriority="60" w:unhideWhenUsed="0"/>
-    <w:lsdException w:name="Light List Accent 4" w:semiHidden="0" w:uiPriority="61" w:unhideWhenUsed="0"/>
-    <w:lsdException w:name="Light Grid Accent 4" w:semiHidden="0" w:uiPriority="62" w:unhideWhenUsed="0"/>
-    <w:lsdException w:name="Medium Shading 1 Accent 4" w:semiHidden="0" w:uiPriority="63" w:unhideWhenUsed="0"/>
-    <w:lsdException w:name="Medium Shading 2 Accent 4" w:semiHidden="0" w:uiPriority="64" w:unhideWhenUsed="0"/>
-    <w:lsdException w:name="Medium List 1 Accent 4" w:semiHidden="0" w:uiPriority="65" w:unhideWhenUsed="0"/>
-    <w:lsdException w:name="Medium List 2 Accent 4" w:semiHidden="0" w:uiPriority="66" w:unhideWhenUsed="0"/>
-    <w:lsdException w:name="Medium Grid 1 Accent 4" w:semiHidden="0" w:uiPriority="67" w:unhideWhenUsed="0"/>
-    <w:lsdException w:name="Medium Grid 2 Accent 4" w:semiHidden="0" w:uiPriority="68" w:unhideWhenUsed="0"/>
-    <w:lsdException w:name="Medium Grid 3 Accent 4" w:semiHidden="0" w:uiPriority="69" w:unhideWhenUsed="0"/>
-    <w:lsdException w:name="Dark List Accent 4" w:semiHidden="0" w:uiPriority="70" w:unhideWhenUsed="0"/>
-    <w:lsdException w:name="Colorful Shading Accent 4" w:semiHidden="0" w:uiPriority="71" w:unhideWhenUsed="0"/>
-    <w:lsdException w:name="Colorful List Accent 4" w:semiHidden="0" w:uiPriority="72" w:unhideWhenUsed="0"/>
-    <w:lsdException w:name="Colorful Grid Accent 4" w:semiHidden="0" w:uiPriority="73" w:unhideWhenUsed="0"/>
-    <w:lsdException w:name="Light Shading Accent 5" w:semiHidden="0" w:uiPriority="60" w:unhideWhenUsed="0"/>
-    <w:lsdException w:name="Light List Accent 5" w:semiHidden="0" w:uiPriority="61" w:unhideWhenUsed="0"/>
-    <w:lsdException w:name="Light Grid Accent 5" w:semiHidden="0" w:uiPriority="62" w:unhideWhenUsed="0"/>
-    <w:lsdException w:name="Medium Shading 1 Accent 5" w:semiHidden="0" w:uiPriority="63" w:unhideWhenUsed="0"/>
-    <w:lsdException w:name="Medium Shading 2 Accent 5" w:semiHidden="0" w:uiPriority="64" w:unhideWhenUsed="0"/>
-    <w:lsdException w:name="Medium List 1 Accent 5" w:semiHidden="0" w:uiPriority="65" w:unhideWhenUsed="0"/>
-    <w:lsdException w:name="Medium List 2 Accent 5" w:semiHidden="0" w:uiPriority="66" w:unhideWhenUsed="0"/>
-    <w:lsdException w:name="Medium Grid 1 Accent 5" w:semiHidden="0" w:uiPriority="67" w:unhideWhenUsed="0"/>
-    <w:lsdException w:name="Medium Grid 2 Accent 5" w:semiHidden="0" w:uiPriority="68" w:unhideWhenUsed="0"/>
-    <w:lsdException w:name="Medium Grid 3 Accent 5" w:semiHidden="0" w:uiPriority="69" w:unhideWhenUsed="0"/>
-    <w:lsdException w:name="Dark List Accent 5" w:semiHidden="0" w:uiPriority="70" w:unhideWhenUsed="0"/>
-    <w:lsdException w:name="Colorful Shading Accent 5" w:semiHidden="0" w:uiPriority="71" w:unhideWhenUsed="0"/>
-    <w:lsdException w:name="Colorful List Accent 5" w:semiHidden="0" w:uiPriority="72" w:unhideWhenUsed="0"/>
-    <w:lsdException w:name="Colorful Grid Accent 5" w:semiHidden="0" w:uiPriority="73" w:unhideWhenUsed="0"/>
-    <w:lsdException w:name="Light Shading Accent 6" w:semiHidden="0" w:uiPriority="60" w:unhideWhenUsed="0"/>
-    <w:lsdException w:name="Light List Accent 6" w:semiHidden="0" w:uiPriority="61" w:unhideWhenUsed="0"/>
-    <w:lsdException w:name="Light Grid Accent 6" w:semiHidden="0" w:uiPriority="62" w:unhideWhenUsed="0"/>
-    <w:lsdException w:name="Medium Shading 1 Accent 6" w:semiHidden="0" w:uiPriority="63" w:unhideWhenUsed="0"/>
-    <w:lsdException w:name="Medium Shading 2 Accent 6" w:semiHidden="0" w:uiPriority="64" w:unhideWhenUsed="0"/>
-    <w:lsdException w:name="Medium List 1 Accent 6" w:semiHidden="0" w:uiPriority="65" w:unhideWhenUsed="0"/>
-    <w:lsdException w:name="Medium List 2 Accent 6" w:semiHidden="0" w:uiPriority="66" w:unhideWhenUsed="0"/>
-    <w:lsdException w:name="Medium Grid 1 Accent 6" w:semiHidden="0" w:uiPriority="67" w:unhideWhenUsed="0"/>
-    <w:lsdException w:name="Medium Grid 2 Accent 6" w:semiHidden="0" w:uiPriority="68" w:unhideWhenUsed="0"/>
-    <w:lsdException w:name="Medium Grid 3 Accent 6" w:semiHidden="0" w:uiPriority="69" w:unhideWhenUsed="0"/>
-    <w:lsdException w:name="Dark List Accent 6" w:semiHidden="0" w:uiPriority="70" w:unhideWhenUsed="0"/>
-    <w:lsdException w:name="Colorful Shading Accent 6" w:semiHidden="0" w:uiPriority="71" w:unhideWhenUsed="0"/>
-    <w:lsdException w:name="Colorful List Accent 6" w:semiHidden="0" w:uiPriority="72" w:unhideWhenUsed="0"/>
-    <w:lsdException w:name="Colorful Grid Accent 6" w:semiHidden="0" w:uiPriority="73" w:unhideWhenUsed="0"/>
-    <w:lsdException w:name="Subtle Emphasis" w:semiHidden="0" w:uiPriority="19" w:unhideWhenUsed="0" w:qFormat="1"/>
-    <w:lsdException w:name="Intense Emphasis" w:semiHidden="0" w:uiPriority="21" w:unhideWhenUsed="0" w:qFormat="1"/>
-    <w:lsdException w:name="Subtle Reference" w:semiHidden="0" w:uiPriority="31" w:unhideWhenUsed="0" w:qFormat="1"/>
-    <w:lsdException w:name="Intense Reference" w:semiHidden="0" w:uiPriority="32" w:unhideWhenUsed="0" w:qFormat="1"/>
-    <w:lsdException w:name="Book Title" w:semiHidden="0" w:uiPriority="33" w:unhideWhenUsed="0" w:qFormat="1"/>
-    <w:lsdException w:name="Bibliography" w:uiPriority="37"/>
-    <w:lsdException w:name="TOC Heading" w:uiPriority="39" w:qFormat="1"/>
+  <w:latentStyles w:defLockedState="0" w:defUIPriority="99" w:defSemiHidden="0" w:defUnhideWhenUsed="0" w:defQFormat="0" w:count="376">
+    <w:lsdException w:name="Normal" w:uiPriority="0" w:qFormat="1"/>
+    <w:lsdException w:name="heading 1" w:uiPriority="9" w:qFormat="1"/>
+    <w:lsdException w:name="heading 2" w:semiHidden="1" w:uiPriority="9" w:unhideWhenUsed="1" w:qFormat="1"/>
+    <w:lsdException w:name="heading 3" w:semiHidden="1" w:uiPriority="9" w:unhideWhenUsed="1" w:qFormat="1"/>
+    <w:lsdException w:name="heading 4" w:semiHidden="1" w:uiPriority="9" w:unhideWhenUsed="1" w:qFormat="1"/>
+    <w:lsdException w:name="heading 5" w:semiHidden="1" w:uiPriority="9" w:unhideWhenUsed="1" w:qFormat="1"/>
+    <w:lsdException w:name="heading 6" w:semiHidden="1" w:uiPriority="9" w:unhideWhenUsed="1" w:qFormat="1"/>
+    <w:lsdException w:name="heading 7" w:semiHidden="1" w:uiPriority="9" w:unhideWhenUsed="1" w:qFormat="1"/>
+    <w:lsdException w:name="heading 8" w:semiHidden="1" w:uiPriority="9" w:unhideWhenUsed="1" w:qFormat="1"/>
+    <w:lsdException w:name="heading 9" w:semiHidden="1" w:uiPriority="9" w:unhideWhenUsed="1" w:qFormat="1"/>
+    <w:lsdException w:name="index 1" w:semiHidden="1" w:unhideWhenUsed="1"/>
+    <w:lsdException w:name="index 2" w:semiHidden="1" w:unhideWhenUsed="1"/>
+    <w:lsdException w:name="index 3" w:semiHidden="1" w:unhideWhenUsed="1"/>
+    <w:lsdException w:name="index 4" w:semiHidden="1" w:unhideWhenUsed="1"/>
+    <w:lsdException w:name="index 5" w:semiHidden="1" w:unhideWhenUsed="1"/>
+    <w:lsdException w:name="index 6" w:semiHidden="1" w:unhideWhenUsed="1"/>
+    <w:lsdException w:name="index 7" w:semiHidden="1" w:unhideWhenUsed="1"/>
+    <w:lsdException w:name="index 8" w:semiHidden="1" w:unhideWhenUsed="1"/>
+    <w:lsdException w:name="index 9" w:semiHidden="1" w:unhideWhenUsed="1"/>
+    <w:lsdException w:name="toc 1" w:semiHidden="1" w:uiPriority="39" w:unhideWhenUsed="1"/>
+    <w:lsdException w:name="toc 2" w:semiHidden="1" w:uiPriority="39" w:unhideWhenUsed="1"/>
+    <w:lsdException w:name="toc 3" w:semiHidden="1" w:uiPriority="39" w:unhideWhenUsed="1"/>
+    <w:lsdException w:name="toc 4" w:semiHidden="1" w:uiPriority="39" w:unhideWhenUsed="1"/>
+    <w:lsdException w:name="toc 5" w:semiHidden="1" w:uiPriority="39" w:unhideWhenUsed="1"/>
+    <w:lsdException w:name="toc 6" w:semiHidden="1" w:uiPriority="39" w:unhideWhenUsed="1"/>
+    <w:lsdException w:name="toc 7" w:semiHidden="1" w:uiPriority="39" w:unhideWhenUsed="1"/>
+    <w:lsdException w:name="toc 8" w:semiHidden="1" w:uiPriority="39" w:unhideWhenUsed="1"/>
+    <w:lsdException w:name="toc 9" w:semiHidden="1" w:uiPriority="39" w:unhideWhenUsed="1"/>
+    <w:lsdException w:name="Normal Indent" w:semiHidden="1" w:unhideWhenUsed="1"/>
+    <w:lsdException w:name="footnote text" w:semiHidden="1" w:unhideWhenUsed="1"/>
+    <w:lsdException w:name="annotation text" w:semiHidden="1" w:unhideWhenUsed="1"/>
+    <w:lsdException w:name="header" w:semiHidden="1" w:unhideWhenUsed="1"/>
+    <w:lsdException w:name="footer" w:semiHidden="1" w:unhideWhenUsed="1"/>
+    <w:lsdException w:name="index heading" w:semiHidden="1" w:unhideWhenUsed="1"/>
+    <w:lsdException w:name="caption" w:semiHidden="1" w:uiPriority="35" w:unhideWhenUsed="1" w:qFormat="1"/>
+    <w:lsdException w:name="table of figures" w:semiHidden="1" w:unhideWhenUsed="1"/>
+    <w:lsdException w:name="envelope address" w:semiHidden="1" w:unhideWhenUsed="1"/>
+    <w:lsdException w:name="envelope return" w:semiHidden="1" w:unhideWhenUsed="1"/>
+    <w:lsdException w:name="footnote reference" w:semiHidden="1" w:unhideWhenUsed="1"/>
+    <w:lsdException w:name="annotation reference" w:semiHidden="1" w:unhideWhenUsed="1"/>
+    <w:lsdException w:name="line number" w:semiHidden="1" w:unhideWhenUsed="1"/>
+    <w:lsdException w:name="page number" w:semiHidden="1" w:unhideWhenUsed="1"/>
+    <w:lsdException w:name="endnote reference" w:semiHidden="1" w:unhideWhenUsed="1"/>
+    <w:lsdException w:name="endnote text" w:semiHidden="1" w:unhideWhenUsed="1"/>
+    <w:lsdException w:name="table of authorities" w:semiHidden="1" w:unhideWhenUsed="1"/>
+    <w:lsdException w:name="macro" w:semiHidden="1" w:unhideWhenUsed="1"/>
+    <w:lsdException w:name="toa heading" w:semiHidden="1" w:unhideWhenUsed="1"/>
+    <w:lsdException w:name="List" w:semiHidden="1" w:unhideWhenUsed="1"/>
+    <w:lsdException w:name="List Bullet" w:semiHidden="1" w:unhideWhenUsed="1"/>
+    <w:lsdException w:name="List Number" w:semiHidden="1" w:unhideWhenUsed="1"/>
+    <w:lsdException w:name="List 2" w:semiHidden="1" w:unhideWhenUsed="1"/>
+    <w:lsdException w:name="List 3" w:semiHidden="1" w:unhideWhenUsed="1"/>
+    <w:lsdException w:name="List 4" w:semiHidden="1" w:unhideWhenUsed="1"/>
+    <w:lsdException w:name="List 5" w:semiHidden="1" w:unhideWhenUsed="1"/>
+    <w:lsdException w:name="List Bullet 2" w:semiHidden="1" w:unhideWhenUsed="1"/>
+    <w:lsdException w:name="List Bullet 3" w:semiHidden="1" w:unhideWhenUsed="1"/>
+    <w:lsdException w:name="List Bullet 4" w:semiHidden="1" w:unhideWhenUsed="1"/>
+    <w:lsdException w:name="List Bullet 5" w:semiHidden="1" w:unhideWhenUsed="1"/>
+    <w:lsdException w:name="List Number 2" w:semiHidden="1" w:unhideWhenUsed="1"/>
+    <w:lsdException w:name="List Number 3" w:semiHidden="1" w:unhideWhenUsed="1"/>
+    <w:lsdException w:name="List Number 4" w:semiHidden="1" w:unhideWhenUsed="1"/>
+    <w:lsdException w:name="List Number 5" w:semiHidden="1" w:unhideWhenUsed="1"/>
+    <w:lsdException w:name="Title" w:uiPriority="10" w:qFormat="1"/>
+    <w:lsdException w:name="Closing" w:semiHidden="1" w:unhideWhenUsed="1"/>
+    <w:lsdException w:name="Signature" w:semiHidden="1" w:unhideWhenUsed="1"/>
+    <w:lsdException w:name="Default Paragraph Font" w:semiHidden="1" w:uiPriority="1" w:unhideWhenUsed="1"/>
+    <w:lsdException w:name="Body Text" w:semiHidden="1" w:unhideWhenUsed="1"/>
+    <w:lsdException w:name="Body Text Indent" w:semiHidden="1" w:unhideWhenUsed="1"/>
+    <w:lsdException w:name="List Continue" w:semiHidden="1" w:unhideWhenUsed="1"/>
+    <w:lsdException w:name="List Continue 2" w:semiHidden="1" w:unhideWhenUsed="1"/>
+    <w:lsdException w:name="List Continue 3" w:semiHidden="1" w:unhideWhenUsed="1"/>
+    <w:lsdException w:name="List Continue 4" w:semiHidden="1" w:unhideWhenUsed="1"/>
+    <w:lsdException w:name="List Continue 5" w:semiHidden="1" w:unhideWhenUsed="1"/>
+    <w:lsdException w:name="Message Header" w:semiHidden="1" w:unhideWhenUsed="1"/>
+    <w:lsdException w:name="Subtitle" w:uiPriority="11" w:qFormat="1"/>
+    <w:lsdException w:name="Salutation" w:semiHidden="1" w:unhideWhenUsed="1"/>
+    <w:lsdException w:name="Date" w:semiHidden="1" w:unhideWhenUsed="1"/>
+    <w:lsdException w:name="Body Text First Indent" w:semiHidden="1" w:unhideWhenUsed="1"/>
+    <w:lsdException w:name="Body Text First Indent 2" w:semiHidden="1" w:unhideWhenUsed="1"/>
+    <w:lsdException w:name="Note Heading" w:semiHidden="1" w:unhideWhenUsed="1"/>
+    <w:lsdException w:name="Body Text 2" w:semiHidden="1" w:unhideWhenUsed="1"/>
+    <w:lsdException w:name="Body Text 3" w:semiHidden="1" w:unhideWhenUsed="1"/>
+    <w:lsdException w:name="Body Text Indent 2" w:semiHidden="1" w:unhideWhenUsed="1"/>
+    <w:lsdException w:name="Body Text Indent 3" w:semiHidden="1" w:unhideWhenUsed="1"/>
+    <w:lsdException w:name="Block Text" w:semiHidden="1" w:unhideWhenUsed="1"/>
+    <w:lsdException w:name="Hyperlink" w:semiHidden="1" w:unhideWhenUsed="1"/>
+    <w:lsdException w:name="FollowedHyperlink" w:semiHidden="1" w:unhideWhenUsed="1"/>
+    <w:lsdException w:name="Strong" w:uiPriority="22" w:qFormat="1"/>
+    <w:lsdException w:name="Emphasis" w:uiPriority="20" w:qFormat="1"/>
+    <w:lsdException w:name="Document Map" w:semiHidden="1" w:unhideWhenUsed="1"/>
+    <w:lsdException w:name="Plain Text" w:semiHidden="1" w:unhideWhenUsed="1"/>
+    <w:lsdException w:name="E-mail Signature" w:semiHidden="1" w:unhideWhenUsed="1"/>
+    <w:lsdException w:name="HTML Top of Form" w:semiHidden="1" w:unhideWhenUsed="1"/>
+    <w:lsdException w:name="HTML Bottom of Form" w:semiHidden="1" w:unhideWhenUsed="1"/>
+    <w:lsdException w:name="Normal (Web)" w:semiHidden="1" w:unhideWhenUsed="1"/>
+    <w:lsdException w:name="HTML Acronym" w:semiHidden="1" w:unhideWhenUsed="1"/>
+    <w:lsdException w:name="HTML Address" w:semiHidden="1" w:unhideWhenUsed="1"/>
+    <w:lsdException w:name="HTML Cite" w:semiHidden="1" w:unhideWhenUsed="1"/>
+    <w:lsdException w:name="HTML Code" w:semiHidden="1" w:unhideWhenUsed="1"/>
+    <w:lsdException w:name="HTML Definition" w:semiHidden="1" w:unhideWhenUsed="1"/>
+    <w:lsdException w:name="HTML Keyboard" w:semiHidden="1" w:unhideWhenUsed="1"/>
+    <w:lsdException w:name="HTML Preformatted" w:semiHidden="1" w:unhideWhenUsed="1"/>
+    <w:lsdException w:name="HTML Sample" w:semiHidden="1" w:unhideWhenUsed="1"/>
+    <w:lsdException w:name="HTML Typewriter" w:semiHidden="1" w:unhideWhenUsed="1"/>
+    <w:lsdException w:name="HTML Variable" w:semiHidden="1" w:unhideWhenUsed="1"/>
+    <w:lsdException w:name="Normal Table" w:semiHidden="1" w:unhideWhenUsed="1"/>
+    <w:lsdException w:name="annotation subject" w:semiHidden="1" w:unhideWhenUsed="1"/>
+    <w:lsdException w:name="No List" w:semiHidden="1" w:unhideWhenUsed="1"/>
+    <w:lsdException w:name="Outline List 1" w:semiHidden="1" w:unhideWhenUsed="1"/>
+    <w:lsdException w:name="Outline List 2" w:semiHidden="1" w:unhideWhenUsed="1"/>
+    <w:lsdException w:name="Outline List 3" w:semiHidden="1" w:unhideWhenUsed="1"/>
+    <w:lsdException w:name="Table Simple 1" w:semiHidden="1" w:unhideWhenUsed="1"/>
+    <w:lsdException w:name="Table Simple 2" w:semiHidden="1" w:unhideWhenUsed="1"/>
+    <w:lsdException w:name="Table Simple 3" w:semiHidden="1" w:unhideWhenUsed="1"/>
+    <w:lsdException w:name="Table Classic 1" w:semiHidden="1" w:unhideWhenUsed="1"/>
+    <w:lsdException w:name="Table Classic 2" w:semiHidden="1" w:unhideWhenUsed="1"/>
+    <w:lsdException w:name="Table Classic 3" w:semiHidden="1" w:unhideWhenUsed="1"/>
+    <w:lsdException w:name="Table Classic 4" w:semiHidden="1" w:unhideWhenUsed="1"/>
+    <w:lsdException w:name="Table Colorful 1" w:semiHidden="1" w:unhideWhenUsed="1"/>
+    <w:lsdException w:name="Table Colorful 2" w:semiHidden="1" w:unhideWhenUsed="1"/>
+    <w:lsdException w:name="Table Colorful 3" w:semiHidden="1" w:unhideWhenUsed="1"/>
+    <w:lsdException w:name="Table Columns 1" w:semiHidden="1" w:unhideWhenUsed="1"/>
+    <w:lsdException w:name="Table Columns 2" w:semiHidden="1" w:unhideWhenUsed="1"/>
+    <w:lsdException w:name="Table Columns 3" w:semiHidden="1" w:unhideWhenUsed="1"/>
+    <w:lsdException w:name="Table Columns 4" w:semiHidden="1" w:unhideWhenUsed="1"/>
+    <w:lsdException w:name="Table Columns 5" w:semiHidden="1" w:unhideWhenUsed="1"/>
+    <w:lsdException w:name="Table Grid 1" w:semiHidden="1" w:unhideWhenUsed="1"/>
+    <w:lsdException w:name="Table Grid 2" w:semiHidden="1" w:unhideWhenUsed="1"/>
+    <w:lsdException w:name="Table Grid 3" w:semiHidden="1" w:unhideWhenUsed="1"/>
+    <w:lsdException w:name="Table Grid 4" w:semiHidden="1" w:unhideWhenUsed="1"/>
+    <w:lsdException w:name="Table Grid 5" w:semiHidden="1" w:unhideWhenUsed="1"/>
+    <w:lsdException w:name="Table Grid 6" w:semiHidden="1" w:unhideWhenUsed="1"/>
+    <w:lsdException w:name="Table Grid 7" w:semiHidden="1" w:unhideWhenUsed="1"/>
+    <w:lsdException w:name="Table Grid 8" w:semiHidden="1" w:unhideWhenUsed="1"/>
+    <w:lsdException w:name="Table List 1" w:semiHidden="1" w:unhideWhenUsed="1"/>
+    <w:lsdException w:name="Table List 2" w:semiHidden="1" w:unhideWhenUsed="1"/>
+    <w:lsdException w:name="Table List 3" w:semiHidden="1" w:unhideWhenUsed="1"/>
+    <w:lsdException w:name="Table List 4" w:semiHidden="1" w:unhideWhenUsed="1"/>
+    <w:lsdException w:name="Table List 5" w:semiHidden="1" w:unhideWhenUsed="1"/>
+    <w:lsdException w:name="Table List 6" w:semiHidden="1" w:unhideWhenUsed="1"/>
+    <w:lsdException w:name="Table List 7" w:semiHidden="1" w:unhideWhenUsed="1"/>
+    <w:lsdException w:name="Table List 8" w:semiHidden="1" w:unhideWhenUsed="1"/>
+    <w:lsdException w:name="Table 3D effects 1" w:semiHidden="1" w:unhideWhenUsed="1"/>
+    <w:lsdException w:name="Table 3D effects 2" w:semiHidden="1" w:unhideWhenUsed="1"/>
+    <w:lsdException w:name="Table 3D effects 3" w:semiHidden="1" w:unhideWhenUsed="1"/>
+    <w:lsdException w:name="Table Contemporary" w:semiHidden="1" w:unhideWhenUsed="1"/>
+    <w:lsdException w:name="Table Elegant" w:semiHidden="1" w:unhideWhenUsed="1"/>
+    <w:lsdException w:name="Table Professional" w:semiHidden="1" w:unhideWhenUsed="1"/>
+    <w:lsdException w:name="Table Subtle 1" w:semiHidden="1" w:unhideWhenUsed="1"/>
+    <w:lsdException w:name="Table Subtle 2" w:semiHidden="1" w:unhideWhenUsed="1"/>
+    <w:lsdException w:name="Table Web 1" w:semiHidden="1" w:unhideWhenUsed="1"/>
+    <w:lsdException w:name="Table Web 2" w:semiHidden="1" w:unhideWhenUsed="1"/>
+    <w:lsdException w:name="Table Web 3" w:semiHidden="1" w:unhideWhenUsed="1"/>
+    <w:lsdException w:name="Balloon Text" w:semiHidden="1" w:unhideWhenUsed="1"/>
+    <w:lsdException w:name="Table Grid" w:semiHidden="1" w:uiPriority="59" w:unhideWhenUsed="1"/>
+    <w:lsdException w:name="Table Theme" w:semiHidden="1" w:unhideWhenUsed="1"/>
+    <w:lsdException w:name="Placeholder Text" w:semiHidden="1"/>
+    <w:lsdException w:name="No Spacing" w:uiPriority="1" w:qFormat="1"/>
+    <w:lsdException w:name="Light Shading" w:uiPriority="60"/>
+    <w:lsdException w:name="Light List" w:uiPriority="61"/>
+    <w:lsdException w:name="Light Grid" w:uiPriority="62"/>
+    <w:lsdException w:name="Medium Shading 1" w:uiPriority="63"/>
+    <w:lsdException w:name="Medium Shading 2" w:uiPriority="64"/>
+    <w:lsdException w:name="Medium List 1" w:uiPriority="65"/>
+    <w:lsdException w:name="Medium List 2" w:uiPriority="66"/>
+    <w:lsdException w:name="Medium Grid 1" w:uiPriority="67"/>
+    <w:lsdException w:name="Medium Grid 2" w:uiPriority="68"/>
+    <w:lsdException w:name="Medium Grid 3" w:uiPriority="69"/>
+    <w:lsdException w:name="Dark List" w:uiPriority="70"/>
+    <w:lsdException w:name="Colorful Shading" w:uiPriority="71"/>
+    <w:lsdException w:name="Colorful List" w:uiPriority="72"/>
+    <w:lsdException w:name="Colorful Grid" w:uiPriority="73"/>
+    <w:lsdException w:name="Light Shading Accent 1" w:uiPriority="60"/>
+    <w:lsdException w:name="Light List Accent 1" w:uiPriority="61"/>
+    <w:lsdException w:name="Light Grid Accent 1" w:uiPriority="62"/>
+    <w:lsdException w:name="Medium Shading 1 Accent 1" w:uiPriority="63"/>
+    <w:lsdException w:name="Medium Shading 2 Accent 1" w:uiPriority="64"/>
+    <w:lsdException w:name="Medium List 1 Accent 1" w:uiPriority="65"/>
+    <w:lsdException w:name="Revision" w:semiHidden="1"/>
+    <w:lsdException w:name="List Paragraph" w:uiPriority="34" w:qFormat="1"/>
+    <w:lsdException w:name="Quote" w:uiPriority="29" w:qFormat="1"/>
+    <w:lsdException w:name="Intense Quote" w:uiPriority="30" w:qFormat="1"/>
+    <w:lsdException w:name="Medium List 2 Accent 1" w:uiPriority="66"/>
+    <w:lsdException w:name="Medium Grid 1 Accent 1" w:uiPriority="67"/>
+    <w:lsdException w:name="Medium Grid 2 Accent 1" w:uiPriority="68"/>
+    <w:lsdException w:name="Medium Grid 3 Accent 1" w:uiPriority="69"/>
+    <w:lsdException w:name="Dark List Accent 1" w:uiPriority="70"/>
+    <w:lsdException w:name="Colorful Shading Accent 1" w:uiPriority="71"/>
+    <w:lsdException w:name="Colorful List Accent 1" w:uiPriority="72"/>
+    <w:lsdException w:name="Colorful Grid Accent 1" w:uiPriority="73"/>
+    <w:lsdException w:name="Light Shading Accent 2" w:uiPriority="60"/>
+    <w:lsdException w:name="Light List Accent 2" w:uiPriority="61"/>
+    <w:lsdException w:name="Light Grid Accent 2" w:uiPriority="62"/>
+    <w:lsdException w:name="Medium Shading 1 Accent 2" w:uiPriority="63"/>
+    <w:lsdException w:name="Medium Shading 2 Accent 2" w:uiPriority="64"/>
+    <w:lsdException w:name="Medium List 1 Accent 2" w:uiPriority="65"/>
+    <w:lsdException w:name="Medium List 2 Accent 2" w:uiPriority="66"/>
+    <w:lsdException w:name="Medium Grid 1 Accent 2" w:uiPriority="67"/>
+    <w:lsdException w:name="Medium Grid 2 Accent 2" w:uiPriority="68"/>
+    <w:lsdException w:name="Medium Grid 3 Accent 2" w:uiPriority="69"/>
+    <w:lsdException w:name="Dark List Accent 2" w:uiPriority="70"/>
+    <w:lsdException w:name="Colorful Shading Accent 2" w:uiPriority="71"/>
+    <w:lsdException w:name="Colorful List Accent 2" w:uiPriority="72"/>
+    <w:lsdException w:name="Colorful Grid Accent 2" w:uiPriority="73"/>
+    <w:lsdException w:name="Light Shading Accent 3" w:uiPriority="60"/>
+    <w:lsdException w:name="Light List Accent 3" w:uiPriority="61"/>
+    <w:lsdException w:name="Light Grid Accent 3" w:uiPriority="62"/>
+    <w:lsdException w:name="Medium Shading 1 Accent 3" w:uiPriority="63"/>
+    <w:lsdException w:name="Medium Shading 2 Accent 3" w:uiPriority="64"/>
+    <w:lsdException w:name="Medium List 1 Accent 3" w:uiPriority="65"/>
+    <w:lsdException w:name="Medium List 2 Accent 3" w:uiPriority="66"/>
+    <w:lsdException w:name="Medium Grid 1 Accent 3" w:uiPriority="67"/>
+    <w:lsdException w:name="Medium Grid 2 Accent 3" w:uiPriority="68"/>
+    <w:lsdException w:name="Medium Grid 3 Accent 3" w:uiPriority="69"/>
+    <w:lsdException w:name="Dark List Accent 3" w:uiPriority="70"/>
+    <w:lsdException w:name="Colorful Shading Accent 3" w:uiPriority="71"/>
+    <w:lsdException w:name="Colorful List Accent 3" w:uiPriority="72"/>
+    <w:lsdException w:name="Colorful Grid Accent 3" w:uiPriority="73"/>
+    <w:lsdException w:name="Light Shading Accent 4" w:uiPriority="60"/>
+    <w:lsdException w:name="Light List Accent 4" w:uiPriority="61"/>
+    <w:lsdException w:name="Light Grid Accent 4" w:uiPriority="62"/>
+    <w:lsdException w:name="Medium Shading 1 Accent 4" w:uiPriority="63"/>
+    <w:lsdException w:name="Medium Shading 2 Accent 4" w:uiPriority="64"/>
+    <w:lsdException w:name="Medium List 1 Accent 4" w:uiPriority="65"/>
+    <w:lsdException w:name="Medium List 2 Accent 4" w:uiPriority="66"/>
+    <w:lsdException w:name="Medium Grid 1 Accent 4" w:uiPriority="67"/>
+    <w:lsdException w:name="Medium Grid 2 Accent 4" w:uiPriority="68"/>
+    <w:lsdException w:name="Medium Grid 3 Accent 4" w:uiPriority="69"/>
+    <w:lsdException w:name="Dark List Accent 4" w:uiPriority="70"/>
+    <w:lsdException w:name="Colorful Shading Accent 4" w:uiPriority="71"/>
+    <w:lsdException w:name="Colorful List Accent 4" w:uiPriority="72"/>
+    <w:lsdException w:name="Colorful Grid Accent 4" w:uiPriority="73"/>
+    <w:lsdException w:name="Light Shading Accent 5" w:uiPriority="60"/>
+    <w:lsdException w:name="Light List Accent 5" w:uiPriority="61"/>
+    <w:lsdException w:name="Light Grid Accent 5" w:uiPriority="62"/>
+    <w:lsdException w:name="Medium Shading 1 Accent 5" w:uiPriority="63"/>
+    <w:lsdException w:name="Medium Shading 2 Accent 5" w:uiPriority="64"/>
+    <w:lsdException w:name="Medium List 1 Accent 5" w:uiPriority="65"/>
+    <w:lsdException w:name="Medium List 2 Accent 5" w:uiPriority="66"/>
+    <w:lsdException w:name="Medium Grid 1 Accent 5" w:uiPriority="67"/>
+    <w:lsdException w:name="Medium Grid 2 Accent 5" w:uiPriority="68"/>
+    <w:lsdException w:name="Medium Grid 3 Accent 5" w:uiPriority="69"/>
+    <w:lsdException w:name="Dark List Accent 5" w:uiPriority="70"/>
+    <w:lsdException w:name="Colorful Shading Accent 5" w:uiPriority="71"/>
+    <w:lsdException w:name="Colorful List Accent 5" w:uiPriority="72"/>
+    <w:lsdException w:name="Colorful Grid Accent 5" w:uiPriority="73"/>
+    <w:lsdException w:name="Light Shading Accent 6" w:uiPriority="60"/>
+    <w:lsdException w:name="Light List Accent 6" w:uiPriority="61"/>
+    <w:lsdException w:name="Light Grid Accent 6" w:uiPriority="62"/>
+    <w:lsdException w:name="Medium Shading 1 Accent 6" w:uiPriority="63"/>
+    <w:lsdException w:name="Medium Shading 2 Accent 6" w:uiPriority="64"/>
+    <w:lsdException w:name="Medium List 1 Accent 6" w:uiPriority="65"/>
+    <w:lsdException w:name="Medium List 2 Accent 6" w:uiPriority="66"/>
+    <w:lsdException w:name="Medium Grid 1 Accent 6" w:uiPriority="67"/>
+    <w:lsdException w:name="Medium Grid 2 Accent 6" w:uiPriority="68"/>
+    <w:lsdException w:name="Medium Grid 3 Accent 6" w:uiPriority="69"/>
+    <w:lsdException w:name="Dark List Accent 6" w:uiPriority="70"/>
+    <w:lsdException w:name="Colorful Shading Accent 6" w:uiPriority="71"/>
+    <w:lsdException w:name="Colorful List Accent 6" w:uiPriority="72"/>
+    <w:lsdException w:name="Colorful Grid Accent 6" w:uiPriority="73"/>
+    <w:lsdException w:name="Subtle Emphasis" w:uiPriority="19" w:qFormat="1"/>
+    <w:lsdException w:name="Intense Emphasis" w:uiPriority="21" w:qFormat="1"/>
+    <w:lsdException w:name="Subtle Reference" w:uiPriority="31" w:qFormat="1"/>
+    <w:lsdException w:name="Intense Reference" w:uiPriority="32" w:qFormat="1"/>
+    <w:lsdException w:name="Book Title" w:uiPriority="33" w:qFormat="1"/>
+    <w:lsdException w:name="Bibliography" w:semiHidden="1" w:uiPriority="37" w:unhideWhenUsed="1"/>
+    <w:lsdException w:name="TOC Heading" w:semiHidden="1" w:uiPriority="39" w:unhideWhenUsed="1" w:qFormat="1"/>
+    <w:lsdException w:name="Plain Table 1" w:uiPriority="41"/>
+    <w:lsdException w:name="Plain Table 2" w:uiPriority="42"/>
+    <w:lsdException w:name="Plain Table 3" w:uiPriority="43"/>
+    <w:lsdException w:name="Plain Table 4" w:uiPriority="44"/>
+    <w:lsdException w:name="Plain Table 5" w:uiPriority="45"/>
+    <w:lsdException w:name="Grid Table Light" w:uiPriority="40"/>
+    <w:lsdException w:name="Grid Table 1 Light" w:uiPriority="46"/>
+    <w:lsdException w:name="Grid Table 2" w:uiPriority="47"/>
+    <w:lsdException w:name="Grid Table 3" w:uiPriority="48"/>
+    <w:lsdException w:name="Grid Table 4" w:uiPriority="49"/>
+    <w:lsdException w:name="Grid Table 5 Dark" w:uiPriority="50"/>
+    <w:lsdException w:name="Grid Table 6 Colorful" w:uiPriority="51"/>
+    <w:lsdException w:name="Grid Table 7 Colorful" w:uiPriority="52"/>
+    <w:lsdException w:name="Grid Table 1 Light Accent 1" w:uiPriority="46"/>
+    <w:lsdException w:name="Grid Table 2 Accent 1" w:uiPriority="47"/>
+    <w:lsdException w:name="Grid Table 3 Accent 1" w:uiPriority="48"/>
+    <w:lsdException w:name="Grid Table 4 Accent 1" w:uiPriority="49"/>
+    <w:lsdException w:name="Grid Table 5 Dark Accent 1" w:uiPriority="50"/>
+    <w:lsdException w:name="Grid Table 6 Colorful Accent 1" w:uiPriority="51"/>
+    <w:lsdException w:name="Grid Table 7 Colorful Accent 1" w:uiPriority="52"/>
+    <w:lsdException w:name="Grid Table 1 Light Accent 2" w:uiPriority="46"/>
+    <w:lsdException w:name="Grid Table 2 Accent 2" w:uiPriority="47"/>
+    <w:lsdException w:name="Grid Table 3 Accent 2" w:uiPriority="48"/>
+    <w:lsdException w:name="Grid Table 4 Accent 2" w:uiPriority="49"/>
+    <w:lsdException w:name="Grid Table 5 Dark Accent 2" w:uiPriority="50"/>
+    <w:lsdException w:name="Grid Table 6 Colorful Accent 2" w:uiPriority="51"/>
+    <w:lsdException w:name="Grid Table 7 Colorful Accent 2" w:uiPriority="52"/>
+    <w:lsdException w:name="Grid Table 1 Light Accent 3" w:uiPriority="46"/>
+    <w:lsdException w:name="Grid Table 2 Accent 3" w:uiPriority="47"/>
+    <w:lsdException w:name="Grid Table 3 Accent 3" w:uiPriority="48"/>
+    <w:lsdException w:name="Grid Table 4 Accent 3" w:uiPriority="49"/>
+    <w:lsdException w:name="Grid Table 5 Dark Accent 3" w:uiPriority="50"/>
+    <w:lsdException w:name="Grid Table 6 Colorful Accent 3" w:uiPriority="51"/>
+    <w:lsdException w:name="Grid Table 7 Colorful Accent 3" w:uiPriority="52"/>
+    <w:lsdException w:name="Grid Table 1 Light Accent 4" w:uiPriority="46"/>
+    <w:lsdException w:name="Grid Table 2 Accent 4" w:uiPriority="47"/>
+    <w:lsdException w:name="Grid Table 3 Accent 4" w:uiPriority="48"/>
+    <w:lsdException w:name="Grid Table 4 Accent 4" w:uiPriority="49"/>
+    <w:lsdException w:name="Grid Table 5 Dark Accent 4" w:uiPriority="50"/>
+    <w:lsdException w:name="Grid Table 6 Colorful Accent 4" w:uiPriority="51"/>
+    <w:lsdException w:name="Grid Table 7 Colorful Accent 4" w:uiPriority="52"/>
+    <w:lsdException w:name="Grid Table 1 Light Accent 5" w:uiPriority="46"/>
+    <w:lsdException w:name="Grid Table 2 Accent 5" w:uiPriority="47"/>
+    <w:lsdException w:name="Grid Table 3 Accent 5" w:uiPriority="48"/>
+    <w:lsdException w:name="Grid Table 4 Accent 5" w:uiPriority="49"/>
+    <w:lsdException w:name="Grid Table 5 Dark Accent 5" w:uiPriority="50"/>
+    <w:lsdException w:name="Grid Table 6 Colorful Accent 5" w:uiPriority="51"/>
+    <w:lsdException w:name="Grid Table 7 Colorful Accent 5" w:uiPriority="52"/>
+    <w:lsdException w:name="Grid Table 1 Light Accent 6" w:uiPriority="46"/>
+    <w:lsdException w:name="Grid Table 2 Accent 6" w:uiPriority="47"/>
+    <w:lsdException w:name="Grid Table 3 Accent 6" w:uiPriority="48"/>
+    <w:lsdException w:name="Grid Table 4 Accent 6" w:uiPriority="49"/>
+    <w:lsdException w:name="Grid Table 5 Dark Accent 6" w:uiPriority="50"/>
+    <w:lsdException w:name="Grid Table 6 Colorful Accent 6" w:uiPriority="51"/>
+    <w:lsdException w:name="Grid Table 7 Colorful Accent 6" w:uiPriority="52"/>
+    <w:lsdException w:name="List Table 1 Light" w:uiPriority="46"/>
+    <w:lsdException w:name="List Table 2" w:uiPriority="47"/>
+    <w:lsdException w:name="List Table 3" w:uiPriority="48"/>
+    <w:lsdException w:name="List Table 4" w:uiPriority="49"/>
+    <w:lsdException w:name="List Table 5 Dark" w:uiPriority="50"/>
+    <w:lsdException w:name="List Table 6 Colorful" w:uiPriority="51"/>
+    <w:lsdException w:name="List Table 7 Colorful" w:uiPriority="52"/>
+    <w:lsdException w:name="List Table 1 Light Accent 1" w:uiPriority="46"/>
+    <w:lsdException w:name="List Table 2 Accent 1" w:uiPriority="47"/>
+    <w:lsdException w:name="List Table 3 Accent 1" w:uiPriority="48"/>
+    <w:lsdException w:name="List Table 4 Accent 1" w:uiPriority="49"/>
+    <w:lsdException w:name="List Table 5 Dark Accent 1" w:uiPriority="50"/>
+    <w:lsdException w:name="List Table 6 Colorful Accent 1" w:uiPriority="51"/>
+    <w:lsdException w:name="List Table 7 Colorful Accent 1" w:uiPriority="52"/>
+    <w:lsdException w:name="List Table 1 Light Accent 2" w:uiPriority="46"/>
+    <w:lsdException w:name="List Table 2 Accent 2" w:uiPriority="47"/>
+    <w:lsdException w:name="List Table 3 Accent 2" w:uiPriority="48"/>
+    <w:lsdException w:name="List Table 4 Accent 2" w:uiPriority="49"/>
+    <w:lsdException w:name="List Table 5 Dark Accent 2" w:uiPriority="50"/>
+    <w:lsdException w:name="List Table 6 Colorful Accent 2" w:uiPriority="51"/>
+    <w:lsdException w:name="List Table 7 Colorful Accent 2" w:uiPriority="52"/>
+    <w:lsdException w:name="List Table 1 Light Accent 3" w:uiPriority="46"/>
+    <w:lsdException w:name="List Table 2 Accent 3" w:uiPriority="47"/>
+    <w:lsdException w:name="List Table 3 Accent 3" w:uiPriority="48"/>
+    <w:lsdException w:name="List Table 4 Accent 3" w:uiPriority="49"/>
+    <w:lsdException w:name="List Table 5 Dark Accent 3" w:uiPriority="50"/>
+    <w:lsdException w:name="List Table 6 Colorful Accent 3" w:uiPriority="51"/>
+    <w:lsdException w:name="List Table 7 Colorful Accent 3" w:uiPriority="52"/>
+    <w:lsdException w:name="List Table 1 Light Accent 4" w:uiPriority="46"/>
+    <w:lsdException w:name="List Table 2 Accent 4" w:uiPriority="47"/>
+    <w:lsdException w:name="List Table 3 Accent 4" w:uiPriority="48"/>
+    <w:lsdException w:name="List Table 4 Accent 4" w:uiPriority="49"/>
+    <w:lsdException w:name="List Table 5 Dark Accent 4" w:uiPriority="50"/>
+    <w:lsdException w:name="List Table 6 Colorful Accent 4" w:uiPriority="51"/>
+    <w:lsdException w:name="List Table 7 Colorful Accent 4" w:uiPriority="52"/>
+    <w:lsdException w:name="List Table 1 Light Accent 5" w:uiPriority="46"/>
+    <w:lsdException w:name="List Table 2 Accent 5" w:uiPriority="47"/>
+    <w:lsdException w:name="List Table 3 Accent 5" w:uiPriority="48"/>
+    <w:lsdException w:name="List Table 4 Accent 5" w:uiPriority="49"/>
+    <w:lsdException w:name="List Table 5 Dark Accent 5" w:uiPriority="50"/>
+    <w:lsdException w:name="List Table 6 Colorful Accent 5" w:uiPriority="51"/>
+    <w:lsdException w:name="List Table 7 Colorful Accent 5" w:uiPriority="52"/>
+    <w:lsdException w:name="List Table 1 Light Accent 6" w:uiPriority="46"/>
+    <w:lsdException w:name="List Table 2 Accent 6" w:uiPriority="47"/>
+    <w:lsdException w:name="List Table 3 Accent 6" w:uiPriority="48"/>
+    <w:lsdException w:name="List Table 4 Accent 6" w:uiPriority="49"/>
+    <w:lsdException w:name="List Table 5 Dark Accent 6" w:uiPriority="50"/>
+    <w:lsdException w:name="List Table 6 Colorful Accent 6" w:uiPriority="51"/>
+    <w:lsdException w:name="List Table 7 Colorful Accent 6" w:uiPriority="52"/>
+    <w:lsdException w:name="Mention" w:semiHidden="1" w:unhideWhenUsed="1"/>
+    <w:lsdException w:name="Smart Hyperlink" w:semiHidden="1" w:unhideWhenUsed="1"/>
+    <w:lsdException w:name="Hashtag" w:semiHidden="1" w:unhideWhenUsed="1"/>
+    <w:lsdException w:name="Unresolved Mention" w:semiHidden="1" w:unhideWhenUsed="1"/>
+    <w:lsdException w:name="Smart Link" w:semiHidden="1" w:unhideWhenUsed="1"/>
   </w:latentStyles>
   <w:style w:type="paragraph" w:default="1" w:styleId="Normal">
     <w:name w:val="Normal"/>
@@ -25156,7 +25791,6 @@
     <w:uiPriority w:val="99"/>
     <w:semiHidden/>
     <w:unhideWhenUsed/>
-    <w:qFormat/>
     <w:tblPr>
       <w:tblInd w:w="0" w:type="dxa"/>
       <w:tblCellMar>
